--- a/Document avec les tables de vérié.docx
+++ b/Document avec les tables de vérié.docx
@@ -13,8 +13,25 @@
     <w:p/>
     <w:p>
       <w:pPr>
-        <w:jc w:val="center"/>
+        <w:rPr>
+          <w:sz w:val="36"/>
+          <w:u w:val="single"/>
+        </w:rPr>
       </w:pPr>
+      <w:r>
+        <w:rPr>
+          <w:sz w:val="36"/>
+          <w:u w:val="single"/>
+        </w:rPr>
+        <w:t>Comparaison</w:t>
+      </w:r>
+      <w:r>
+        <w:rPr>
+          <w:sz w:val="36"/>
+          <w:u w:val="single"/>
+        </w:rPr>
+        <w:t xml:space="preserve"> : </w:t>
+      </w:r>
     </w:p>
     <w:tbl>
       <w:tblPr>
@@ -2305,11 +2322,3334 @@
         </w:tc>
       </w:tr>
     </w:tbl>
+    <w:p/>
     <w:p>
+      <w:pPr>
+        <w:rPr>
+          <w:sz w:val="36"/>
+          <w:u w:val="single"/>
+        </w:rPr>
+      </w:pPr>
+    </w:p>
+    <w:p>
+      <w:pPr>
+        <w:rPr>
+          <w:sz w:val="36"/>
+          <w:u w:val="single"/>
+        </w:rPr>
+      </w:pPr>
+    </w:p>
+    <w:p>
+      <w:pPr>
+        <w:rPr>
+          <w:sz w:val="36"/>
+          <w:u w:val="single"/>
+        </w:rPr>
+      </w:pPr>
+    </w:p>
+    <w:p>
+      <w:pPr>
+        <w:rPr>
+          <w:sz w:val="36"/>
+          <w:u w:val="single"/>
+        </w:rPr>
+      </w:pPr>
+    </w:p>
+    <w:p>
+      <w:pPr>
+        <w:rPr>
+          <w:sz w:val="36"/>
+          <w:u w:val="single"/>
+        </w:rPr>
+      </w:pPr>
+    </w:p>
+    <w:p>
+      <w:pPr>
+        <w:rPr>
+          <w:sz w:val="36"/>
+          <w:u w:val="single"/>
+        </w:rPr>
+      </w:pPr>
+    </w:p>
+    <w:p>
+      <w:pPr>
+        <w:rPr>
+          <w:sz w:val="36"/>
+          <w:u w:val="single"/>
+        </w:rPr>
+      </w:pPr>
       <w:bookmarkStart w:id="0" w:name="_GoBack"/>
       <w:bookmarkEnd w:id="0"/>
+      <w:r>
+        <w:rPr>
+          <w:sz w:val="36"/>
+          <w:u w:val="single"/>
+        </w:rPr>
+        <w:lastRenderedPageBreak/>
+        <w:t xml:space="preserve">Notre cas : </w:t>
+      </w:r>
     </w:p>
+    <w:p>
+      <w:r>
+        <w:t>Table de Logique :</w:t>
+      </w:r>
+    </w:p>
+    <w:tbl>
+      <w:tblPr>
+        <w:tblStyle w:val="Grilledutableau"/>
+        <w:tblW w:w="0" w:type="auto"/>
+        <w:tblBorders>
+          <w:top w:val="none" w:sz="0" w:space="0" w:color="auto"/>
+          <w:left w:val="none" w:sz="0" w:space="0" w:color="auto"/>
+          <w:bottom w:val="none" w:sz="0" w:space="0" w:color="auto"/>
+          <w:right w:val="none" w:sz="0" w:space="0" w:color="auto"/>
+        </w:tblBorders>
+        <w:tblLook w:val="04A0" w:firstRow="1" w:lastRow="0" w:firstColumn="1" w:lastColumn="0" w:noHBand="0" w:noVBand="1"/>
+      </w:tblPr>
+      <w:tblGrid>
+        <w:gridCol w:w="1130"/>
+        <w:gridCol w:w="1096"/>
+        <w:gridCol w:w="1230"/>
+        <w:gridCol w:w="1185"/>
+        <w:gridCol w:w="1224"/>
+        <w:gridCol w:w="1171"/>
+        <w:gridCol w:w="1018"/>
+        <w:gridCol w:w="1018"/>
+      </w:tblGrid>
+      <w:tr>
+        <w:tc>
+          <w:tcPr>
+            <w:tcW w:w="1199" w:type="dxa"/>
+            <w:shd w:val="clear" w:color="auto" w:fill="A6A6A6" w:themeFill="background1" w:themeFillShade="A6"/>
+            <w:vAlign w:val="center"/>
+          </w:tcPr>
+          <w:p>
+            <w:pPr>
+              <w:jc w:val="center"/>
+              <w:rPr>
+                <w:sz w:val="26"/>
+                <w:szCs w:val="26"/>
+              </w:rPr>
+            </w:pPr>
+            <w:r>
+              <w:rPr>
+                <w:sz w:val="26"/>
+                <w:szCs w:val="26"/>
+              </w:rPr>
+              <w:t>Droite</w:t>
+            </w:r>
+          </w:p>
+        </w:tc>
+        <w:tc>
+          <w:tcPr>
+            <w:tcW w:w="1170" w:type="dxa"/>
+            <w:shd w:val="clear" w:color="auto" w:fill="A6A6A6" w:themeFill="background1" w:themeFillShade="A6"/>
+            <w:vAlign w:val="center"/>
+          </w:tcPr>
+          <w:p>
+            <w:pPr>
+              <w:jc w:val="center"/>
+              <w:rPr>
+                <w:sz w:val="26"/>
+                <w:szCs w:val="26"/>
+              </w:rPr>
+            </w:pPr>
+            <w:r>
+              <w:rPr>
+                <w:sz w:val="26"/>
+                <w:szCs w:val="26"/>
+              </w:rPr>
+              <w:t>Avant</w:t>
+            </w:r>
+          </w:p>
+        </w:tc>
+        <w:tc>
+          <w:tcPr>
+            <w:tcW w:w="1289" w:type="dxa"/>
+            <w:shd w:val="clear" w:color="auto" w:fill="A6A6A6" w:themeFill="background1" w:themeFillShade="A6"/>
+            <w:vAlign w:val="center"/>
+          </w:tcPr>
+          <w:p>
+            <w:pPr>
+              <w:jc w:val="center"/>
+              <w:rPr>
+                <w:sz w:val="26"/>
+                <w:szCs w:val="26"/>
+              </w:rPr>
+            </w:pPr>
+            <w:r>
+              <w:rPr>
+                <w:sz w:val="26"/>
+                <w:szCs w:val="26"/>
+              </w:rPr>
+              <w:t>Gauche</w:t>
+            </w:r>
+          </w:p>
+        </w:tc>
+        <w:tc>
+          <w:tcPr>
+            <w:tcW w:w="1249" w:type="dxa"/>
+            <w:shd w:val="clear" w:color="auto" w:fill="A6A6A6" w:themeFill="background1" w:themeFillShade="A6"/>
+            <w:vAlign w:val="center"/>
+          </w:tcPr>
+          <w:p>
+            <w:pPr>
+              <w:jc w:val="center"/>
+              <w:rPr>
+                <w:sz w:val="26"/>
+                <w:szCs w:val="26"/>
+              </w:rPr>
+            </w:pPr>
+            <w:r>
+              <w:rPr>
+                <w:sz w:val="26"/>
+                <w:szCs w:val="26"/>
+              </w:rPr>
+              <w:t>Arrière</w:t>
+            </w:r>
+          </w:p>
+        </w:tc>
+        <w:tc>
+          <w:tcPr>
+            <w:tcW w:w="1291" w:type="dxa"/>
+            <w:shd w:val="clear" w:color="auto" w:fill="A6A6A6" w:themeFill="background1" w:themeFillShade="A6"/>
+            <w:vAlign w:val="center"/>
+          </w:tcPr>
+          <w:p>
+            <w:pPr>
+              <w:jc w:val="center"/>
+              <w:rPr>
+                <w:sz w:val="26"/>
+                <w:szCs w:val="26"/>
+              </w:rPr>
+            </w:pPr>
+            <w:r>
+              <w:rPr>
+                <w:sz w:val="26"/>
+                <w:szCs w:val="26"/>
+              </w:rPr>
+              <w:t>Droite</w:t>
+            </w:r>
+          </w:p>
+          <w:p>
+            <w:pPr>
+              <w:jc w:val="center"/>
+              <w:rPr>
+                <w:sz w:val="26"/>
+                <w:szCs w:val="26"/>
+              </w:rPr>
+            </w:pPr>
+            <w:r>
+              <w:rPr>
+                <w:sz w:val="26"/>
+                <w:szCs w:val="26"/>
+              </w:rPr>
+              <w:t>Avance</w:t>
+            </w:r>
+          </w:p>
+        </w:tc>
+        <w:tc>
+          <w:tcPr>
+            <w:tcW w:w="1252" w:type="dxa"/>
+            <w:shd w:val="clear" w:color="auto" w:fill="A6A6A6" w:themeFill="background1" w:themeFillShade="A6"/>
+            <w:vAlign w:val="center"/>
+          </w:tcPr>
+          <w:p>
+            <w:pPr>
+              <w:jc w:val="center"/>
+              <w:rPr>
+                <w:sz w:val="26"/>
+                <w:szCs w:val="26"/>
+              </w:rPr>
+            </w:pPr>
+            <w:r>
+              <w:rPr>
+                <w:sz w:val="26"/>
+                <w:szCs w:val="26"/>
+              </w:rPr>
+              <w:t>Droite recule</w:t>
+            </w:r>
+          </w:p>
+        </w:tc>
+        <w:tc>
+          <w:tcPr>
+            <w:tcW w:w="811" w:type="dxa"/>
+            <w:shd w:val="clear" w:color="auto" w:fill="A6A6A6" w:themeFill="background1" w:themeFillShade="A6"/>
+            <w:vAlign w:val="center"/>
+          </w:tcPr>
+          <w:p>
+            <w:pPr>
+              <w:jc w:val="center"/>
+              <w:rPr>
+                <w:sz w:val="26"/>
+                <w:szCs w:val="26"/>
+              </w:rPr>
+            </w:pPr>
+            <w:r>
+              <w:rPr>
+                <w:sz w:val="26"/>
+                <w:szCs w:val="26"/>
+              </w:rPr>
+              <w:t>Gauche avance</w:t>
+            </w:r>
+          </w:p>
+        </w:tc>
+        <w:tc>
+          <w:tcPr>
+            <w:tcW w:w="811" w:type="dxa"/>
+            <w:shd w:val="clear" w:color="auto" w:fill="A6A6A6" w:themeFill="background1" w:themeFillShade="A6"/>
+            <w:vAlign w:val="center"/>
+          </w:tcPr>
+          <w:p>
+            <w:pPr>
+              <w:jc w:val="center"/>
+              <w:rPr>
+                <w:sz w:val="26"/>
+                <w:szCs w:val="26"/>
+              </w:rPr>
+            </w:pPr>
+            <w:r>
+              <w:rPr>
+                <w:sz w:val="26"/>
+                <w:szCs w:val="26"/>
+              </w:rPr>
+              <w:t>Gauche recule</w:t>
+            </w:r>
+          </w:p>
+        </w:tc>
+      </w:tr>
+      <w:tr>
+        <w:tc>
+          <w:tcPr>
+            <w:tcW w:w="1199" w:type="dxa"/>
+            <w:shd w:val="clear" w:color="auto" w:fill="D9D9D9" w:themeFill="background1" w:themeFillShade="D9"/>
+            <w:vAlign w:val="center"/>
+          </w:tcPr>
+          <w:p>
+            <w:pPr>
+              <w:jc w:val="center"/>
+              <w:rPr>
+                <w:sz w:val="26"/>
+                <w:szCs w:val="26"/>
+              </w:rPr>
+            </w:pPr>
+            <w:r>
+              <w:rPr>
+                <w:sz w:val="26"/>
+                <w:szCs w:val="26"/>
+              </w:rPr>
+              <w:t>0</w:t>
+            </w:r>
+          </w:p>
+        </w:tc>
+        <w:tc>
+          <w:tcPr>
+            <w:tcW w:w="1170" w:type="dxa"/>
+            <w:shd w:val="clear" w:color="auto" w:fill="D9D9D9" w:themeFill="background1" w:themeFillShade="D9"/>
+            <w:vAlign w:val="center"/>
+          </w:tcPr>
+          <w:p>
+            <w:pPr>
+              <w:jc w:val="center"/>
+              <w:rPr>
+                <w:sz w:val="26"/>
+                <w:szCs w:val="26"/>
+              </w:rPr>
+            </w:pPr>
+            <w:r>
+              <w:rPr>
+                <w:sz w:val="26"/>
+                <w:szCs w:val="26"/>
+              </w:rPr>
+              <w:t>0</w:t>
+            </w:r>
+          </w:p>
+        </w:tc>
+        <w:tc>
+          <w:tcPr>
+            <w:tcW w:w="1289" w:type="dxa"/>
+            <w:shd w:val="clear" w:color="auto" w:fill="D9D9D9" w:themeFill="background1" w:themeFillShade="D9"/>
+            <w:vAlign w:val="center"/>
+          </w:tcPr>
+          <w:p>
+            <w:pPr>
+              <w:jc w:val="center"/>
+              <w:rPr>
+                <w:sz w:val="26"/>
+                <w:szCs w:val="26"/>
+              </w:rPr>
+            </w:pPr>
+            <w:r>
+              <w:rPr>
+                <w:sz w:val="26"/>
+                <w:szCs w:val="26"/>
+              </w:rPr>
+              <w:t>0</w:t>
+            </w:r>
+          </w:p>
+        </w:tc>
+        <w:tc>
+          <w:tcPr>
+            <w:tcW w:w="1249" w:type="dxa"/>
+            <w:shd w:val="clear" w:color="auto" w:fill="D9D9D9" w:themeFill="background1" w:themeFillShade="D9"/>
+            <w:vAlign w:val="center"/>
+          </w:tcPr>
+          <w:p>
+            <w:pPr>
+              <w:jc w:val="center"/>
+              <w:rPr>
+                <w:sz w:val="26"/>
+                <w:szCs w:val="26"/>
+              </w:rPr>
+            </w:pPr>
+            <w:r>
+              <w:rPr>
+                <w:sz w:val="26"/>
+                <w:szCs w:val="26"/>
+              </w:rPr>
+              <w:t>0</w:t>
+            </w:r>
+          </w:p>
+        </w:tc>
+        <w:tc>
+          <w:tcPr>
+            <w:tcW w:w="1291" w:type="dxa"/>
+            <w:shd w:val="clear" w:color="auto" w:fill="F2F2F2" w:themeFill="background1" w:themeFillShade="F2"/>
+            <w:vAlign w:val="center"/>
+          </w:tcPr>
+          <w:p>
+            <w:pPr>
+              <w:jc w:val="center"/>
+              <w:rPr>
+                <w:sz w:val="26"/>
+                <w:szCs w:val="26"/>
+              </w:rPr>
+            </w:pPr>
+            <w:r>
+              <w:rPr>
+                <w:sz w:val="26"/>
+                <w:szCs w:val="26"/>
+              </w:rPr>
+              <w:t>0</w:t>
+            </w:r>
+          </w:p>
+        </w:tc>
+        <w:tc>
+          <w:tcPr>
+            <w:tcW w:w="1252" w:type="dxa"/>
+            <w:shd w:val="clear" w:color="auto" w:fill="F2F2F2" w:themeFill="background1" w:themeFillShade="F2"/>
+            <w:vAlign w:val="center"/>
+          </w:tcPr>
+          <w:p>
+            <w:pPr>
+              <w:jc w:val="center"/>
+              <w:rPr>
+                <w:sz w:val="26"/>
+                <w:szCs w:val="26"/>
+              </w:rPr>
+            </w:pPr>
+            <w:r>
+              <w:rPr>
+                <w:sz w:val="26"/>
+                <w:szCs w:val="26"/>
+              </w:rPr>
+              <w:t>0</w:t>
+            </w:r>
+          </w:p>
+        </w:tc>
+        <w:tc>
+          <w:tcPr>
+            <w:tcW w:w="811" w:type="dxa"/>
+            <w:shd w:val="clear" w:color="auto" w:fill="F2F2F2" w:themeFill="background1" w:themeFillShade="F2"/>
+            <w:vAlign w:val="center"/>
+          </w:tcPr>
+          <w:p>
+            <w:pPr>
+              <w:jc w:val="center"/>
+              <w:rPr>
+                <w:sz w:val="26"/>
+                <w:szCs w:val="26"/>
+              </w:rPr>
+            </w:pPr>
+            <w:r>
+              <w:rPr>
+                <w:sz w:val="26"/>
+                <w:szCs w:val="26"/>
+              </w:rPr>
+              <w:t>1</w:t>
+            </w:r>
+          </w:p>
+        </w:tc>
+        <w:tc>
+          <w:tcPr>
+            <w:tcW w:w="811" w:type="dxa"/>
+            <w:shd w:val="clear" w:color="auto" w:fill="F2F2F2" w:themeFill="background1" w:themeFillShade="F2"/>
+            <w:vAlign w:val="center"/>
+          </w:tcPr>
+          <w:p>
+            <w:pPr>
+              <w:jc w:val="center"/>
+              <w:rPr>
+                <w:sz w:val="26"/>
+                <w:szCs w:val="26"/>
+              </w:rPr>
+            </w:pPr>
+            <w:r>
+              <w:rPr>
+                <w:sz w:val="26"/>
+                <w:szCs w:val="26"/>
+              </w:rPr>
+              <w:t>0</w:t>
+            </w:r>
+          </w:p>
+        </w:tc>
+      </w:tr>
+      <w:tr>
+        <w:tc>
+          <w:tcPr>
+            <w:tcW w:w="1199" w:type="dxa"/>
+            <w:shd w:val="clear" w:color="auto" w:fill="D9D9D9" w:themeFill="background1" w:themeFillShade="D9"/>
+            <w:vAlign w:val="center"/>
+          </w:tcPr>
+          <w:p>
+            <w:pPr>
+              <w:jc w:val="center"/>
+              <w:rPr>
+                <w:sz w:val="26"/>
+                <w:szCs w:val="26"/>
+              </w:rPr>
+            </w:pPr>
+            <w:r>
+              <w:rPr>
+                <w:sz w:val="26"/>
+                <w:szCs w:val="26"/>
+              </w:rPr>
+              <w:t>0</w:t>
+            </w:r>
+          </w:p>
+        </w:tc>
+        <w:tc>
+          <w:tcPr>
+            <w:tcW w:w="1170" w:type="dxa"/>
+            <w:shd w:val="clear" w:color="auto" w:fill="D9D9D9" w:themeFill="background1" w:themeFillShade="D9"/>
+            <w:vAlign w:val="center"/>
+          </w:tcPr>
+          <w:p>
+            <w:pPr>
+              <w:jc w:val="center"/>
+              <w:rPr>
+                <w:sz w:val="26"/>
+                <w:szCs w:val="26"/>
+              </w:rPr>
+            </w:pPr>
+            <w:r>
+              <w:rPr>
+                <w:sz w:val="26"/>
+                <w:szCs w:val="26"/>
+              </w:rPr>
+              <w:t>0</w:t>
+            </w:r>
+          </w:p>
+        </w:tc>
+        <w:tc>
+          <w:tcPr>
+            <w:tcW w:w="1289" w:type="dxa"/>
+            <w:shd w:val="clear" w:color="auto" w:fill="D9D9D9" w:themeFill="background1" w:themeFillShade="D9"/>
+            <w:vAlign w:val="center"/>
+          </w:tcPr>
+          <w:p>
+            <w:pPr>
+              <w:jc w:val="center"/>
+              <w:rPr>
+                <w:sz w:val="26"/>
+                <w:szCs w:val="26"/>
+              </w:rPr>
+            </w:pPr>
+            <w:r>
+              <w:rPr>
+                <w:sz w:val="26"/>
+                <w:szCs w:val="26"/>
+              </w:rPr>
+              <w:t>0</w:t>
+            </w:r>
+          </w:p>
+        </w:tc>
+        <w:tc>
+          <w:tcPr>
+            <w:tcW w:w="1249" w:type="dxa"/>
+            <w:shd w:val="clear" w:color="auto" w:fill="D9D9D9" w:themeFill="background1" w:themeFillShade="D9"/>
+            <w:vAlign w:val="center"/>
+          </w:tcPr>
+          <w:p>
+            <w:pPr>
+              <w:jc w:val="center"/>
+              <w:rPr>
+                <w:sz w:val="26"/>
+                <w:szCs w:val="26"/>
+              </w:rPr>
+            </w:pPr>
+            <w:r>
+              <w:rPr>
+                <w:sz w:val="26"/>
+                <w:szCs w:val="26"/>
+              </w:rPr>
+              <w:t>1</w:t>
+            </w:r>
+          </w:p>
+        </w:tc>
+        <w:tc>
+          <w:tcPr>
+            <w:tcW w:w="1291" w:type="dxa"/>
+            <w:shd w:val="clear" w:color="auto" w:fill="F2F2F2" w:themeFill="background1" w:themeFillShade="F2"/>
+            <w:vAlign w:val="center"/>
+          </w:tcPr>
+          <w:p>
+            <w:pPr>
+              <w:jc w:val="center"/>
+              <w:rPr>
+                <w:sz w:val="26"/>
+                <w:szCs w:val="26"/>
+              </w:rPr>
+            </w:pPr>
+            <w:r>
+              <w:rPr>
+                <w:sz w:val="26"/>
+                <w:szCs w:val="26"/>
+              </w:rPr>
+              <w:t>0</w:t>
+            </w:r>
+          </w:p>
+        </w:tc>
+        <w:tc>
+          <w:tcPr>
+            <w:tcW w:w="1252" w:type="dxa"/>
+            <w:shd w:val="clear" w:color="auto" w:fill="F2F2F2" w:themeFill="background1" w:themeFillShade="F2"/>
+            <w:vAlign w:val="center"/>
+          </w:tcPr>
+          <w:p>
+            <w:pPr>
+              <w:jc w:val="center"/>
+              <w:rPr>
+                <w:sz w:val="26"/>
+                <w:szCs w:val="26"/>
+              </w:rPr>
+            </w:pPr>
+            <w:r>
+              <w:rPr>
+                <w:sz w:val="26"/>
+                <w:szCs w:val="26"/>
+              </w:rPr>
+              <w:t>1</w:t>
+            </w:r>
+          </w:p>
+        </w:tc>
+        <w:tc>
+          <w:tcPr>
+            <w:tcW w:w="811" w:type="dxa"/>
+            <w:shd w:val="clear" w:color="auto" w:fill="F2F2F2" w:themeFill="background1" w:themeFillShade="F2"/>
+            <w:vAlign w:val="center"/>
+          </w:tcPr>
+          <w:p>
+            <w:pPr>
+              <w:jc w:val="center"/>
+              <w:rPr>
+                <w:sz w:val="26"/>
+                <w:szCs w:val="26"/>
+              </w:rPr>
+            </w:pPr>
+            <w:r>
+              <w:rPr>
+                <w:sz w:val="26"/>
+                <w:szCs w:val="26"/>
+              </w:rPr>
+              <w:t>0</w:t>
+            </w:r>
+          </w:p>
+        </w:tc>
+        <w:tc>
+          <w:tcPr>
+            <w:tcW w:w="811" w:type="dxa"/>
+            <w:shd w:val="clear" w:color="auto" w:fill="F2F2F2" w:themeFill="background1" w:themeFillShade="F2"/>
+            <w:vAlign w:val="center"/>
+          </w:tcPr>
+          <w:p>
+            <w:pPr>
+              <w:jc w:val="center"/>
+              <w:rPr>
+                <w:sz w:val="26"/>
+                <w:szCs w:val="26"/>
+              </w:rPr>
+            </w:pPr>
+            <w:r>
+              <w:rPr>
+                <w:sz w:val="26"/>
+                <w:szCs w:val="26"/>
+              </w:rPr>
+              <w:t>1</w:t>
+            </w:r>
+          </w:p>
+        </w:tc>
+      </w:tr>
+      <w:tr>
+        <w:tc>
+          <w:tcPr>
+            <w:tcW w:w="1199" w:type="dxa"/>
+            <w:shd w:val="clear" w:color="auto" w:fill="D9D9D9" w:themeFill="background1" w:themeFillShade="D9"/>
+            <w:vAlign w:val="center"/>
+          </w:tcPr>
+          <w:p>
+            <w:pPr>
+              <w:jc w:val="center"/>
+              <w:rPr>
+                <w:sz w:val="26"/>
+                <w:szCs w:val="26"/>
+              </w:rPr>
+            </w:pPr>
+            <w:r>
+              <w:rPr>
+                <w:sz w:val="26"/>
+                <w:szCs w:val="26"/>
+              </w:rPr>
+              <w:t>0</w:t>
+            </w:r>
+          </w:p>
+        </w:tc>
+        <w:tc>
+          <w:tcPr>
+            <w:tcW w:w="1170" w:type="dxa"/>
+            <w:shd w:val="clear" w:color="auto" w:fill="D9D9D9" w:themeFill="background1" w:themeFillShade="D9"/>
+            <w:vAlign w:val="center"/>
+          </w:tcPr>
+          <w:p>
+            <w:pPr>
+              <w:jc w:val="center"/>
+              <w:rPr>
+                <w:sz w:val="26"/>
+                <w:szCs w:val="26"/>
+              </w:rPr>
+            </w:pPr>
+            <w:r>
+              <w:rPr>
+                <w:sz w:val="26"/>
+                <w:szCs w:val="26"/>
+              </w:rPr>
+              <w:t>0</w:t>
+            </w:r>
+          </w:p>
+        </w:tc>
+        <w:tc>
+          <w:tcPr>
+            <w:tcW w:w="1289" w:type="dxa"/>
+            <w:shd w:val="clear" w:color="auto" w:fill="D9D9D9" w:themeFill="background1" w:themeFillShade="D9"/>
+            <w:vAlign w:val="center"/>
+          </w:tcPr>
+          <w:p>
+            <w:pPr>
+              <w:jc w:val="center"/>
+              <w:rPr>
+                <w:sz w:val="26"/>
+                <w:szCs w:val="26"/>
+              </w:rPr>
+            </w:pPr>
+            <w:r>
+              <w:rPr>
+                <w:sz w:val="26"/>
+                <w:szCs w:val="26"/>
+              </w:rPr>
+              <w:t>1</w:t>
+            </w:r>
+          </w:p>
+        </w:tc>
+        <w:tc>
+          <w:tcPr>
+            <w:tcW w:w="1249" w:type="dxa"/>
+            <w:shd w:val="clear" w:color="auto" w:fill="D9D9D9" w:themeFill="background1" w:themeFillShade="D9"/>
+            <w:vAlign w:val="center"/>
+          </w:tcPr>
+          <w:p>
+            <w:pPr>
+              <w:jc w:val="center"/>
+              <w:rPr>
+                <w:sz w:val="26"/>
+                <w:szCs w:val="26"/>
+              </w:rPr>
+            </w:pPr>
+            <w:r>
+              <w:rPr>
+                <w:sz w:val="26"/>
+                <w:szCs w:val="26"/>
+              </w:rPr>
+              <w:t>0</w:t>
+            </w:r>
+          </w:p>
+        </w:tc>
+        <w:tc>
+          <w:tcPr>
+            <w:tcW w:w="1291" w:type="dxa"/>
+            <w:shd w:val="clear" w:color="auto" w:fill="F2F2F2" w:themeFill="background1" w:themeFillShade="F2"/>
+            <w:vAlign w:val="center"/>
+          </w:tcPr>
+          <w:p>
+            <w:pPr>
+              <w:jc w:val="center"/>
+              <w:rPr>
+                <w:sz w:val="26"/>
+                <w:szCs w:val="26"/>
+              </w:rPr>
+            </w:pPr>
+            <w:r>
+              <w:rPr>
+                <w:sz w:val="26"/>
+                <w:szCs w:val="26"/>
+              </w:rPr>
+              <w:t>0</w:t>
+            </w:r>
+          </w:p>
+        </w:tc>
+        <w:tc>
+          <w:tcPr>
+            <w:tcW w:w="1252" w:type="dxa"/>
+            <w:shd w:val="clear" w:color="auto" w:fill="F2F2F2" w:themeFill="background1" w:themeFillShade="F2"/>
+            <w:vAlign w:val="center"/>
+          </w:tcPr>
+          <w:p>
+            <w:pPr>
+              <w:jc w:val="center"/>
+              <w:rPr>
+                <w:sz w:val="26"/>
+                <w:szCs w:val="26"/>
+              </w:rPr>
+            </w:pPr>
+            <w:r>
+              <w:rPr>
+                <w:sz w:val="26"/>
+                <w:szCs w:val="26"/>
+              </w:rPr>
+              <w:t>0</w:t>
+            </w:r>
+          </w:p>
+        </w:tc>
+        <w:tc>
+          <w:tcPr>
+            <w:tcW w:w="811" w:type="dxa"/>
+            <w:shd w:val="clear" w:color="auto" w:fill="F2F2F2" w:themeFill="background1" w:themeFillShade="F2"/>
+            <w:vAlign w:val="center"/>
+          </w:tcPr>
+          <w:p>
+            <w:pPr>
+              <w:jc w:val="center"/>
+              <w:rPr>
+                <w:sz w:val="26"/>
+                <w:szCs w:val="26"/>
+              </w:rPr>
+            </w:pPr>
+            <w:r>
+              <w:rPr>
+                <w:sz w:val="26"/>
+                <w:szCs w:val="26"/>
+              </w:rPr>
+              <w:t>1</w:t>
+            </w:r>
+          </w:p>
+        </w:tc>
+        <w:tc>
+          <w:tcPr>
+            <w:tcW w:w="811" w:type="dxa"/>
+            <w:shd w:val="clear" w:color="auto" w:fill="F2F2F2" w:themeFill="background1" w:themeFillShade="F2"/>
+            <w:vAlign w:val="center"/>
+          </w:tcPr>
+          <w:p>
+            <w:pPr>
+              <w:jc w:val="center"/>
+              <w:rPr>
+                <w:sz w:val="26"/>
+                <w:szCs w:val="26"/>
+              </w:rPr>
+            </w:pPr>
+            <w:r>
+              <w:rPr>
+                <w:sz w:val="26"/>
+                <w:szCs w:val="26"/>
+              </w:rPr>
+              <w:t>0</w:t>
+            </w:r>
+          </w:p>
+        </w:tc>
+      </w:tr>
+      <w:tr>
+        <w:tc>
+          <w:tcPr>
+            <w:tcW w:w="1199" w:type="dxa"/>
+            <w:shd w:val="clear" w:color="auto" w:fill="D9D9D9" w:themeFill="background1" w:themeFillShade="D9"/>
+            <w:vAlign w:val="center"/>
+          </w:tcPr>
+          <w:p>
+            <w:pPr>
+              <w:jc w:val="center"/>
+              <w:rPr>
+                <w:sz w:val="26"/>
+                <w:szCs w:val="26"/>
+              </w:rPr>
+            </w:pPr>
+            <w:r>
+              <w:rPr>
+                <w:sz w:val="26"/>
+                <w:szCs w:val="26"/>
+              </w:rPr>
+              <w:t>0</w:t>
+            </w:r>
+          </w:p>
+        </w:tc>
+        <w:tc>
+          <w:tcPr>
+            <w:tcW w:w="1170" w:type="dxa"/>
+            <w:shd w:val="clear" w:color="auto" w:fill="D9D9D9" w:themeFill="background1" w:themeFillShade="D9"/>
+            <w:vAlign w:val="center"/>
+          </w:tcPr>
+          <w:p>
+            <w:pPr>
+              <w:jc w:val="center"/>
+              <w:rPr>
+                <w:sz w:val="26"/>
+                <w:szCs w:val="26"/>
+              </w:rPr>
+            </w:pPr>
+            <w:r>
+              <w:rPr>
+                <w:sz w:val="26"/>
+                <w:szCs w:val="26"/>
+              </w:rPr>
+              <w:t>0</w:t>
+            </w:r>
+          </w:p>
+        </w:tc>
+        <w:tc>
+          <w:tcPr>
+            <w:tcW w:w="1289" w:type="dxa"/>
+            <w:shd w:val="clear" w:color="auto" w:fill="D9D9D9" w:themeFill="background1" w:themeFillShade="D9"/>
+            <w:vAlign w:val="center"/>
+          </w:tcPr>
+          <w:p>
+            <w:pPr>
+              <w:jc w:val="center"/>
+              <w:rPr>
+                <w:sz w:val="26"/>
+                <w:szCs w:val="26"/>
+              </w:rPr>
+            </w:pPr>
+            <w:r>
+              <w:rPr>
+                <w:sz w:val="26"/>
+                <w:szCs w:val="26"/>
+              </w:rPr>
+              <w:t>1</w:t>
+            </w:r>
+          </w:p>
+        </w:tc>
+        <w:tc>
+          <w:tcPr>
+            <w:tcW w:w="1249" w:type="dxa"/>
+            <w:shd w:val="clear" w:color="auto" w:fill="D9D9D9" w:themeFill="background1" w:themeFillShade="D9"/>
+            <w:vAlign w:val="center"/>
+          </w:tcPr>
+          <w:p>
+            <w:pPr>
+              <w:jc w:val="center"/>
+              <w:rPr>
+                <w:sz w:val="26"/>
+                <w:szCs w:val="26"/>
+              </w:rPr>
+            </w:pPr>
+            <w:r>
+              <w:rPr>
+                <w:sz w:val="26"/>
+                <w:szCs w:val="26"/>
+              </w:rPr>
+              <w:t>1</w:t>
+            </w:r>
+          </w:p>
+        </w:tc>
+        <w:tc>
+          <w:tcPr>
+            <w:tcW w:w="1291" w:type="dxa"/>
+            <w:shd w:val="clear" w:color="auto" w:fill="F2F2F2" w:themeFill="background1" w:themeFillShade="F2"/>
+            <w:vAlign w:val="center"/>
+          </w:tcPr>
+          <w:p>
+            <w:pPr>
+              <w:jc w:val="center"/>
+              <w:rPr>
+                <w:sz w:val="26"/>
+                <w:szCs w:val="26"/>
+              </w:rPr>
+            </w:pPr>
+            <w:r>
+              <w:rPr>
+                <w:sz w:val="26"/>
+                <w:szCs w:val="26"/>
+              </w:rPr>
+              <w:t>0</w:t>
+            </w:r>
+          </w:p>
+        </w:tc>
+        <w:tc>
+          <w:tcPr>
+            <w:tcW w:w="1252" w:type="dxa"/>
+            <w:shd w:val="clear" w:color="auto" w:fill="F2F2F2" w:themeFill="background1" w:themeFillShade="F2"/>
+            <w:vAlign w:val="center"/>
+          </w:tcPr>
+          <w:p>
+            <w:pPr>
+              <w:jc w:val="center"/>
+              <w:rPr>
+                <w:sz w:val="26"/>
+                <w:szCs w:val="26"/>
+              </w:rPr>
+            </w:pPr>
+            <w:r>
+              <w:rPr>
+                <w:sz w:val="26"/>
+                <w:szCs w:val="26"/>
+              </w:rPr>
+              <w:t>0</w:t>
+            </w:r>
+          </w:p>
+        </w:tc>
+        <w:tc>
+          <w:tcPr>
+            <w:tcW w:w="811" w:type="dxa"/>
+            <w:shd w:val="clear" w:color="auto" w:fill="F2F2F2" w:themeFill="background1" w:themeFillShade="F2"/>
+            <w:vAlign w:val="center"/>
+          </w:tcPr>
+          <w:p>
+            <w:pPr>
+              <w:jc w:val="center"/>
+              <w:rPr>
+                <w:sz w:val="26"/>
+                <w:szCs w:val="26"/>
+              </w:rPr>
+            </w:pPr>
+            <w:r>
+              <w:rPr>
+                <w:sz w:val="26"/>
+                <w:szCs w:val="26"/>
+              </w:rPr>
+              <w:t>1</w:t>
+            </w:r>
+          </w:p>
+        </w:tc>
+        <w:tc>
+          <w:tcPr>
+            <w:tcW w:w="811" w:type="dxa"/>
+            <w:shd w:val="clear" w:color="auto" w:fill="F2F2F2" w:themeFill="background1" w:themeFillShade="F2"/>
+            <w:vAlign w:val="center"/>
+          </w:tcPr>
+          <w:p>
+            <w:pPr>
+              <w:jc w:val="center"/>
+              <w:rPr>
+                <w:sz w:val="26"/>
+                <w:szCs w:val="26"/>
+              </w:rPr>
+            </w:pPr>
+            <w:r>
+              <w:rPr>
+                <w:sz w:val="26"/>
+                <w:szCs w:val="26"/>
+              </w:rPr>
+              <w:t>0</w:t>
+            </w:r>
+          </w:p>
+        </w:tc>
+      </w:tr>
+      <w:tr>
+        <w:tc>
+          <w:tcPr>
+            <w:tcW w:w="1199" w:type="dxa"/>
+            <w:shd w:val="clear" w:color="auto" w:fill="D9D9D9" w:themeFill="background1" w:themeFillShade="D9"/>
+            <w:vAlign w:val="center"/>
+          </w:tcPr>
+          <w:p>
+            <w:pPr>
+              <w:jc w:val="center"/>
+              <w:rPr>
+                <w:sz w:val="26"/>
+                <w:szCs w:val="26"/>
+              </w:rPr>
+            </w:pPr>
+            <w:r>
+              <w:rPr>
+                <w:sz w:val="26"/>
+                <w:szCs w:val="26"/>
+              </w:rPr>
+              <w:t>0</w:t>
+            </w:r>
+          </w:p>
+        </w:tc>
+        <w:tc>
+          <w:tcPr>
+            <w:tcW w:w="1170" w:type="dxa"/>
+            <w:shd w:val="clear" w:color="auto" w:fill="D9D9D9" w:themeFill="background1" w:themeFillShade="D9"/>
+            <w:vAlign w:val="center"/>
+          </w:tcPr>
+          <w:p>
+            <w:pPr>
+              <w:jc w:val="center"/>
+              <w:rPr>
+                <w:sz w:val="26"/>
+                <w:szCs w:val="26"/>
+              </w:rPr>
+            </w:pPr>
+            <w:r>
+              <w:rPr>
+                <w:sz w:val="26"/>
+                <w:szCs w:val="26"/>
+              </w:rPr>
+              <w:t>1</w:t>
+            </w:r>
+          </w:p>
+        </w:tc>
+        <w:tc>
+          <w:tcPr>
+            <w:tcW w:w="1289" w:type="dxa"/>
+            <w:shd w:val="clear" w:color="auto" w:fill="D9D9D9" w:themeFill="background1" w:themeFillShade="D9"/>
+            <w:vAlign w:val="center"/>
+          </w:tcPr>
+          <w:p>
+            <w:pPr>
+              <w:jc w:val="center"/>
+              <w:rPr>
+                <w:sz w:val="26"/>
+                <w:szCs w:val="26"/>
+              </w:rPr>
+            </w:pPr>
+            <w:r>
+              <w:rPr>
+                <w:sz w:val="26"/>
+                <w:szCs w:val="26"/>
+              </w:rPr>
+              <w:t>0</w:t>
+            </w:r>
+          </w:p>
+        </w:tc>
+        <w:tc>
+          <w:tcPr>
+            <w:tcW w:w="1249" w:type="dxa"/>
+            <w:shd w:val="clear" w:color="auto" w:fill="D9D9D9" w:themeFill="background1" w:themeFillShade="D9"/>
+            <w:vAlign w:val="center"/>
+          </w:tcPr>
+          <w:p>
+            <w:pPr>
+              <w:jc w:val="center"/>
+              <w:rPr>
+                <w:sz w:val="26"/>
+                <w:szCs w:val="26"/>
+              </w:rPr>
+            </w:pPr>
+            <w:r>
+              <w:rPr>
+                <w:sz w:val="26"/>
+                <w:szCs w:val="26"/>
+              </w:rPr>
+              <w:t>0</w:t>
+            </w:r>
+          </w:p>
+        </w:tc>
+        <w:tc>
+          <w:tcPr>
+            <w:tcW w:w="1291" w:type="dxa"/>
+            <w:shd w:val="clear" w:color="auto" w:fill="F2F2F2" w:themeFill="background1" w:themeFillShade="F2"/>
+            <w:vAlign w:val="center"/>
+          </w:tcPr>
+          <w:p>
+            <w:pPr>
+              <w:jc w:val="center"/>
+              <w:rPr>
+                <w:sz w:val="26"/>
+                <w:szCs w:val="26"/>
+              </w:rPr>
+            </w:pPr>
+            <w:r>
+              <w:rPr>
+                <w:sz w:val="26"/>
+                <w:szCs w:val="26"/>
+              </w:rPr>
+              <w:t>1</w:t>
+            </w:r>
+          </w:p>
+        </w:tc>
+        <w:tc>
+          <w:tcPr>
+            <w:tcW w:w="1252" w:type="dxa"/>
+            <w:shd w:val="clear" w:color="auto" w:fill="F2F2F2" w:themeFill="background1" w:themeFillShade="F2"/>
+            <w:vAlign w:val="center"/>
+          </w:tcPr>
+          <w:p>
+            <w:pPr>
+              <w:jc w:val="center"/>
+              <w:rPr>
+                <w:sz w:val="26"/>
+                <w:szCs w:val="26"/>
+              </w:rPr>
+            </w:pPr>
+            <w:r>
+              <w:rPr>
+                <w:sz w:val="26"/>
+                <w:szCs w:val="26"/>
+              </w:rPr>
+              <w:t>0</w:t>
+            </w:r>
+          </w:p>
+        </w:tc>
+        <w:tc>
+          <w:tcPr>
+            <w:tcW w:w="811" w:type="dxa"/>
+            <w:shd w:val="clear" w:color="auto" w:fill="F2F2F2" w:themeFill="background1" w:themeFillShade="F2"/>
+            <w:vAlign w:val="center"/>
+          </w:tcPr>
+          <w:p>
+            <w:pPr>
+              <w:jc w:val="center"/>
+              <w:rPr>
+                <w:sz w:val="26"/>
+                <w:szCs w:val="26"/>
+              </w:rPr>
+            </w:pPr>
+            <w:r>
+              <w:rPr>
+                <w:sz w:val="26"/>
+                <w:szCs w:val="26"/>
+              </w:rPr>
+              <w:t>1</w:t>
+            </w:r>
+          </w:p>
+        </w:tc>
+        <w:tc>
+          <w:tcPr>
+            <w:tcW w:w="811" w:type="dxa"/>
+            <w:shd w:val="clear" w:color="auto" w:fill="F2F2F2" w:themeFill="background1" w:themeFillShade="F2"/>
+            <w:vAlign w:val="center"/>
+          </w:tcPr>
+          <w:p>
+            <w:pPr>
+              <w:jc w:val="center"/>
+              <w:rPr>
+                <w:sz w:val="26"/>
+                <w:szCs w:val="26"/>
+              </w:rPr>
+            </w:pPr>
+            <w:r>
+              <w:rPr>
+                <w:sz w:val="26"/>
+                <w:szCs w:val="26"/>
+              </w:rPr>
+              <w:t>0</w:t>
+            </w:r>
+          </w:p>
+        </w:tc>
+      </w:tr>
+      <w:tr>
+        <w:tc>
+          <w:tcPr>
+            <w:tcW w:w="1199" w:type="dxa"/>
+            <w:shd w:val="clear" w:color="auto" w:fill="D9D9D9" w:themeFill="background1" w:themeFillShade="D9"/>
+            <w:vAlign w:val="center"/>
+          </w:tcPr>
+          <w:p>
+            <w:pPr>
+              <w:jc w:val="center"/>
+              <w:rPr>
+                <w:sz w:val="26"/>
+                <w:szCs w:val="26"/>
+              </w:rPr>
+            </w:pPr>
+            <w:r>
+              <w:rPr>
+                <w:sz w:val="26"/>
+                <w:szCs w:val="26"/>
+              </w:rPr>
+              <w:t>0</w:t>
+            </w:r>
+          </w:p>
+        </w:tc>
+        <w:tc>
+          <w:tcPr>
+            <w:tcW w:w="1170" w:type="dxa"/>
+            <w:shd w:val="clear" w:color="auto" w:fill="D9D9D9" w:themeFill="background1" w:themeFillShade="D9"/>
+            <w:vAlign w:val="center"/>
+          </w:tcPr>
+          <w:p>
+            <w:pPr>
+              <w:jc w:val="center"/>
+              <w:rPr>
+                <w:sz w:val="26"/>
+                <w:szCs w:val="26"/>
+              </w:rPr>
+            </w:pPr>
+            <w:r>
+              <w:rPr>
+                <w:sz w:val="26"/>
+                <w:szCs w:val="26"/>
+              </w:rPr>
+              <w:t>1</w:t>
+            </w:r>
+          </w:p>
+        </w:tc>
+        <w:tc>
+          <w:tcPr>
+            <w:tcW w:w="1289" w:type="dxa"/>
+            <w:shd w:val="clear" w:color="auto" w:fill="D9D9D9" w:themeFill="background1" w:themeFillShade="D9"/>
+            <w:vAlign w:val="center"/>
+          </w:tcPr>
+          <w:p>
+            <w:pPr>
+              <w:jc w:val="center"/>
+              <w:rPr>
+                <w:sz w:val="26"/>
+                <w:szCs w:val="26"/>
+              </w:rPr>
+            </w:pPr>
+            <w:r>
+              <w:rPr>
+                <w:sz w:val="26"/>
+                <w:szCs w:val="26"/>
+              </w:rPr>
+              <w:t>0</w:t>
+            </w:r>
+          </w:p>
+        </w:tc>
+        <w:tc>
+          <w:tcPr>
+            <w:tcW w:w="1249" w:type="dxa"/>
+            <w:shd w:val="clear" w:color="auto" w:fill="D9D9D9" w:themeFill="background1" w:themeFillShade="D9"/>
+            <w:vAlign w:val="center"/>
+          </w:tcPr>
+          <w:p>
+            <w:pPr>
+              <w:jc w:val="center"/>
+              <w:rPr>
+                <w:sz w:val="26"/>
+                <w:szCs w:val="26"/>
+              </w:rPr>
+            </w:pPr>
+            <w:r>
+              <w:rPr>
+                <w:sz w:val="26"/>
+                <w:szCs w:val="26"/>
+              </w:rPr>
+              <w:t>1</w:t>
+            </w:r>
+          </w:p>
+        </w:tc>
+        <w:tc>
+          <w:tcPr>
+            <w:tcW w:w="1291" w:type="dxa"/>
+            <w:shd w:val="clear" w:color="auto" w:fill="F2F2F2" w:themeFill="background1" w:themeFillShade="F2"/>
+            <w:vAlign w:val="center"/>
+          </w:tcPr>
+          <w:p>
+            <w:pPr>
+              <w:jc w:val="center"/>
+              <w:rPr>
+                <w:sz w:val="26"/>
+                <w:szCs w:val="26"/>
+              </w:rPr>
+            </w:pPr>
+            <w:r>
+              <w:rPr>
+                <w:sz w:val="26"/>
+                <w:szCs w:val="26"/>
+              </w:rPr>
+              <w:t>1</w:t>
+            </w:r>
+          </w:p>
+        </w:tc>
+        <w:tc>
+          <w:tcPr>
+            <w:tcW w:w="1252" w:type="dxa"/>
+            <w:shd w:val="clear" w:color="auto" w:fill="F2F2F2" w:themeFill="background1" w:themeFillShade="F2"/>
+            <w:vAlign w:val="center"/>
+          </w:tcPr>
+          <w:p>
+            <w:pPr>
+              <w:jc w:val="center"/>
+              <w:rPr>
+                <w:sz w:val="26"/>
+                <w:szCs w:val="26"/>
+              </w:rPr>
+            </w:pPr>
+            <w:r>
+              <w:rPr>
+                <w:sz w:val="26"/>
+                <w:szCs w:val="26"/>
+              </w:rPr>
+              <w:t>0</w:t>
+            </w:r>
+          </w:p>
+        </w:tc>
+        <w:tc>
+          <w:tcPr>
+            <w:tcW w:w="811" w:type="dxa"/>
+            <w:shd w:val="clear" w:color="auto" w:fill="F2F2F2" w:themeFill="background1" w:themeFillShade="F2"/>
+            <w:vAlign w:val="center"/>
+          </w:tcPr>
+          <w:p>
+            <w:pPr>
+              <w:jc w:val="center"/>
+              <w:rPr>
+                <w:sz w:val="26"/>
+                <w:szCs w:val="26"/>
+              </w:rPr>
+            </w:pPr>
+            <w:r>
+              <w:rPr>
+                <w:sz w:val="26"/>
+                <w:szCs w:val="26"/>
+              </w:rPr>
+              <w:t>1</w:t>
+            </w:r>
+          </w:p>
+        </w:tc>
+        <w:tc>
+          <w:tcPr>
+            <w:tcW w:w="811" w:type="dxa"/>
+            <w:shd w:val="clear" w:color="auto" w:fill="F2F2F2" w:themeFill="background1" w:themeFillShade="F2"/>
+            <w:vAlign w:val="center"/>
+          </w:tcPr>
+          <w:p>
+            <w:pPr>
+              <w:jc w:val="center"/>
+              <w:rPr>
+                <w:sz w:val="26"/>
+                <w:szCs w:val="26"/>
+              </w:rPr>
+            </w:pPr>
+            <w:r>
+              <w:rPr>
+                <w:sz w:val="26"/>
+                <w:szCs w:val="26"/>
+              </w:rPr>
+              <w:t>0</w:t>
+            </w:r>
+          </w:p>
+        </w:tc>
+      </w:tr>
+      <w:tr>
+        <w:tc>
+          <w:tcPr>
+            <w:tcW w:w="1199" w:type="dxa"/>
+            <w:shd w:val="clear" w:color="auto" w:fill="D9D9D9" w:themeFill="background1" w:themeFillShade="D9"/>
+            <w:vAlign w:val="center"/>
+          </w:tcPr>
+          <w:p>
+            <w:pPr>
+              <w:jc w:val="center"/>
+              <w:rPr>
+                <w:sz w:val="26"/>
+                <w:szCs w:val="26"/>
+              </w:rPr>
+            </w:pPr>
+            <w:r>
+              <w:rPr>
+                <w:sz w:val="26"/>
+                <w:szCs w:val="26"/>
+              </w:rPr>
+              <w:t>0</w:t>
+            </w:r>
+          </w:p>
+        </w:tc>
+        <w:tc>
+          <w:tcPr>
+            <w:tcW w:w="1170" w:type="dxa"/>
+            <w:shd w:val="clear" w:color="auto" w:fill="D9D9D9" w:themeFill="background1" w:themeFillShade="D9"/>
+            <w:vAlign w:val="center"/>
+          </w:tcPr>
+          <w:p>
+            <w:pPr>
+              <w:jc w:val="center"/>
+              <w:rPr>
+                <w:sz w:val="26"/>
+                <w:szCs w:val="26"/>
+              </w:rPr>
+            </w:pPr>
+            <w:r>
+              <w:rPr>
+                <w:sz w:val="26"/>
+                <w:szCs w:val="26"/>
+              </w:rPr>
+              <w:t>1</w:t>
+            </w:r>
+          </w:p>
+        </w:tc>
+        <w:tc>
+          <w:tcPr>
+            <w:tcW w:w="1289" w:type="dxa"/>
+            <w:shd w:val="clear" w:color="auto" w:fill="D9D9D9" w:themeFill="background1" w:themeFillShade="D9"/>
+            <w:vAlign w:val="center"/>
+          </w:tcPr>
+          <w:p>
+            <w:pPr>
+              <w:jc w:val="center"/>
+              <w:rPr>
+                <w:sz w:val="26"/>
+                <w:szCs w:val="26"/>
+              </w:rPr>
+            </w:pPr>
+            <w:r>
+              <w:rPr>
+                <w:sz w:val="26"/>
+                <w:szCs w:val="26"/>
+              </w:rPr>
+              <w:t>1</w:t>
+            </w:r>
+          </w:p>
+        </w:tc>
+        <w:tc>
+          <w:tcPr>
+            <w:tcW w:w="1249" w:type="dxa"/>
+            <w:shd w:val="clear" w:color="auto" w:fill="D9D9D9" w:themeFill="background1" w:themeFillShade="D9"/>
+            <w:vAlign w:val="center"/>
+          </w:tcPr>
+          <w:p>
+            <w:pPr>
+              <w:jc w:val="center"/>
+              <w:rPr>
+                <w:sz w:val="26"/>
+                <w:szCs w:val="26"/>
+              </w:rPr>
+            </w:pPr>
+            <w:r>
+              <w:rPr>
+                <w:sz w:val="26"/>
+                <w:szCs w:val="26"/>
+              </w:rPr>
+              <w:t>0</w:t>
+            </w:r>
+          </w:p>
+        </w:tc>
+        <w:tc>
+          <w:tcPr>
+            <w:tcW w:w="1291" w:type="dxa"/>
+            <w:shd w:val="clear" w:color="auto" w:fill="F2F2F2" w:themeFill="background1" w:themeFillShade="F2"/>
+            <w:vAlign w:val="center"/>
+          </w:tcPr>
+          <w:p>
+            <w:pPr>
+              <w:jc w:val="center"/>
+              <w:rPr>
+                <w:sz w:val="26"/>
+                <w:szCs w:val="26"/>
+              </w:rPr>
+            </w:pPr>
+            <w:r>
+              <w:rPr>
+                <w:sz w:val="26"/>
+                <w:szCs w:val="26"/>
+              </w:rPr>
+              <w:t>0</w:t>
+            </w:r>
+          </w:p>
+        </w:tc>
+        <w:tc>
+          <w:tcPr>
+            <w:tcW w:w="1252" w:type="dxa"/>
+            <w:shd w:val="clear" w:color="auto" w:fill="F2F2F2" w:themeFill="background1" w:themeFillShade="F2"/>
+            <w:vAlign w:val="center"/>
+          </w:tcPr>
+          <w:p>
+            <w:pPr>
+              <w:jc w:val="center"/>
+              <w:rPr>
+                <w:sz w:val="26"/>
+                <w:szCs w:val="26"/>
+              </w:rPr>
+            </w:pPr>
+            <w:r>
+              <w:rPr>
+                <w:sz w:val="26"/>
+                <w:szCs w:val="26"/>
+              </w:rPr>
+              <w:t>0</w:t>
+            </w:r>
+          </w:p>
+        </w:tc>
+        <w:tc>
+          <w:tcPr>
+            <w:tcW w:w="811" w:type="dxa"/>
+            <w:shd w:val="clear" w:color="auto" w:fill="F2F2F2" w:themeFill="background1" w:themeFillShade="F2"/>
+            <w:vAlign w:val="center"/>
+          </w:tcPr>
+          <w:p>
+            <w:pPr>
+              <w:jc w:val="center"/>
+              <w:rPr>
+                <w:sz w:val="26"/>
+                <w:szCs w:val="26"/>
+              </w:rPr>
+            </w:pPr>
+            <w:r>
+              <w:rPr>
+                <w:sz w:val="26"/>
+                <w:szCs w:val="26"/>
+              </w:rPr>
+              <w:t>1</w:t>
+            </w:r>
+          </w:p>
+        </w:tc>
+        <w:tc>
+          <w:tcPr>
+            <w:tcW w:w="811" w:type="dxa"/>
+            <w:shd w:val="clear" w:color="auto" w:fill="F2F2F2" w:themeFill="background1" w:themeFillShade="F2"/>
+            <w:vAlign w:val="center"/>
+          </w:tcPr>
+          <w:p>
+            <w:pPr>
+              <w:jc w:val="center"/>
+              <w:rPr>
+                <w:sz w:val="26"/>
+                <w:szCs w:val="26"/>
+              </w:rPr>
+            </w:pPr>
+            <w:r>
+              <w:rPr>
+                <w:sz w:val="26"/>
+                <w:szCs w:val="26"/>
+              </w:rPr>
+              <w:t>0</w:t>
+            </w:r>
+          </w:p>
+        </w:tc>
+      </w:tr>
+      <w:tr>
+        <w:tc>
+          <w:tcPr>
+            <w:tcW w:w="1199" w:type="dxa"/>
+            <w:shd w:val="clear" w:color="auto" w:fill="D9D9D9" w:themeFill="background1" w:themeFillShade="D9"/>
+            <w:vAlign w:val="center"/>
+          </w:tcPr>
+          <w:p>
+            <w:pPr>
+              <w:jc w:val="center"/>
+              <w:rPr>
+                <w:sz w:val="26"/>
+                <w:szCs w:val="26"/>
+              </w:rPr>
+            </w:pPr>
+            <w:r>
+              <w:rPr>
+                <w:sz w:val="26"/>
+                <w:szCs w:val="26"/>
+              </w:rPr>
+              <w:t>0</w:t>
+            </w:r>
+          </w:p>
+        </w:tc>
+        <w:tc>
+          <w:tcPr>
+            <w:tcW w:w="1170" w:type="dxa"/>
+            <w:shd w:val="clear" w:color="auto" w:fill="D9D9D9" w:themeFill="background1" w:themeFillShade="D9"/>
+            <w:vAlign w:val="center"/>
+          </w:tcPr>
+          <w:p>
+            <w:pPr>
+              <w:jc w:val="center"/>
+              <w:rPr>
+                <w:sz w:val="26"/>
+                <w:szCs w:val="26"/>
+              </w:rPr>
+            </w:pPr>
+            <w:r>
+              <w:rPr>
+                <w:sz w:val="26"/>
+                <w:szCs w:val="26"/>
+              </w:rPr>
+              <w:t>1</w:t>
+            </w:r>
+          </w:p>
+        </w:tc>
+        <w:tc>
+          <w:tcPr>
+            <w:tcW w:w="1289" w:type="dxa"/>
+            <w:shd w:val="clear" w:color="auto" w:fill="D9D9D9" w:themeFill="background1" w:themeFillShade="D9"/>
+            <w:vAlign w:val="center"/>
+          </w:tcPr>
+          <w:p>
+            <w:pPr>
+              <w:jc w:val="center"/>
+              <w:rPr>
+                <w:sz w:val="26"/>
+                <w:szCs w:val="26"/>
+              </w:rPr>
+            </w:pPr>
+            <w:r>
+              <w:rPr>
+                <w:sz w:val="26"/>
+                <w:szCs w:val="26"/>
+              </w:rPr>
+              <w:t>1</w:t>
+            </w:r>
+          </w:p>
+        </w:tc>
+        <w:tc>
+          <w:tcPr>
+            <w:tcW w:w="1249" w:type="dxa"/>
+            <w:shd w:val="clear" w:color="auto" w:fill="D9D9D9" w:themeFill="background1" w:themeFillShade="D9"/>
+            <w:vAlign w:val="center"/>
+          </w:tcPr>
+          <w:p>
+            <w:pPr>
+              <w:jc w:val="center"/>
+              <w:rPr>
+                <w:sz w:val="26"/>
+                <w:szCs w:val="26"/>
+              </w:rPr>
+            </w:pPr>
+            <w:r>
+              <w:rPr>
+                <w:sz w:val="26"/>
+                <w:szCs w:val="26"/>
+              </w:rPr>
+              <w:t>1</w:t>
+            </w:r>
+          </w:p>
+        </w:tc>
+        <w:tc>
+          <w:tcPr>
+            <w:tcW w:w="1291" w:type="dxa"/>
+            <w:shd w:val="clear" w:color="auto" w:fill="F2F2F2" w:themeFill="background1" w:themeFillShade="F2"/>
+            <w:vAlign w:val="center"/>
+          </w:tcPr>
+          <w:p>
+            <w:pPr>
+              <w:jc w:val="center"/>
+              <w:rPr>
+                <w:sz w:val="26"/>
+                <w:szCs w:val="26"/>
+              </w:rPr>
+            </w:pPr>
+            <w:r>
+              <w:rPr>
+                <w:sz w:val="26"/>
+                <w:szCs w:val="26"/>
+              </w:rPr>
+              <w:t>0</w:t>
+            </w:r>
+          </w:p>
+        </w:tc>
+        <w:tc>
+          <w:tcPr>
+            <w:tcW w:w="1252" w:type="dxa"/>
+            <w:shd w:val="clear" w:color="auto" w:fill="F2F2F2" w:themeFill="background1" w:themeFillShade="F2"/>
+            <w:vAlign w:val="center"/>
+          </w:tcPr>
+          <w:p>
+            <w:pPr>
+              <w:jc w:val="center"/>
+              <w:rPr>
+                <w:sz w:val="26"/>
+                <w:szCs w:val="26"/>
+              </w:rPr>
+            </w:pPr>
+            <w:r>
+              <w:rPr>
+                <w:sz w:val="26"/>
+                <w:szCs w:val="26"/>
+              </w:rPr>
+              <w:t>0</w:t>
+            </w:r>
+          </w:p>
+        </w:tc>
+        <w:tc>
+          <w:tcPr>
+            <w:tcW w:w="811" w:type="dxa"/>
+            <w:shd w:val="clear" w:color="auto" w:fill="F2F2F2" w:themeFill="background1" w:themeFillShade="F2"/>
+            <w:vAlign w:val="center"/>
+          </w:tcPr>
+          <w:p>
+            <w:pPr>
+              <w:jc w:val="center"/>
+              <w:rPr>
+                <w:sz w:val="26"/>
+                <w:szCs w:val="26"/>
+              </w:rPr>
+            </w:pPr>
+            <w:r>
+              <w:rPr>
+                <w:sz w:val="26"/>
+                <w:szCs w:val="26"/>
+              </w:rPr>
+              <w:t>1</w:t>
+            </w:r>
+          </w:p>
+        </w:tc>
+        <w:tc>
+          <w:tcPr>
+            <w:tcW w:w="811" w:type="dxa"/>
+            <w:shd w:val="clear" w:color="auto" w:fill="F2F2F2" w:themeFill="background1" w:themeFillShade="F2"/>
+            <w:vAlign w:val="center"/>
+          </w:tcPr>
+          <w:p>
+            <w:pPr>
+              <w:jc w:val="center"/>
+              <w:rPr>
+                <w:sz w:val="26"/>
+                <w:szCs w:val="26"/>
+              </w:rPr>
+            </w:pPr>
+            <w:r>
+              <w:rPr>
+                <w:sz w:val="26"/>
+                <w:szCs w:val="26"/>
+              </w:rPr>
+              <w:t>0</w:t>
+            </w:r>
+          </w:p>
+        </w:tc>
+      </w:tr>
+      <w:tr>
+        <w:tc>
+          <w:tcPr>
+            <w:tcW w:w="1199" w:type="dxa"/>
+            <w:shd w:val="clear" w:color="auto" w:fill="D9D9D9" w:themeFill="background1" w:themeFillShade="D9"/>
+            <w:vAlign w:val="center"/>
+          </w:tcPr>
+          <w:p>
+            <w:pPr>
+              <w:jc w:val="center"/>
+              <w:rPr>
+                <w:sz w:val="26"/>
+                <w:szCs w:val="26"/>
+              </w:rPr>
+            </w:pPr>
+            <w:r>
+              <w:rPr>
+                <w:sz w:val="26"/>
+                <w:szCs w:val="26"/>
+              </w:rPr>
+              <w:t>1</w:t>
+            </w:r>
+          </w:p>
+        </w:tc>
+        <w:tc>
+          <w:tcPr>
+            <w:tcW w:w="1170" w:type="dxa"/>
+            <w:shd w:val="clear" w:color="auto" w:fill="D9D9D9" w:themeFill="background1" w:themeFillShade="D9"/>
+            <w:vAlign w:val="center"/>
+          </w:tcPr>
+          <w:p>
+            <w:pPr>
+              <w:jc w:val="center"/>
+              <w:rPr>
+                <w:sz w:val="26"/>
+                <w:szCs w:val="26"/>
+              </w:rPr>
+            </w:pPr>
+            <w:r>
+              <w:rPr>
+                <w:sz w:val="26"/>
+                <w:szCs w:val="26"/>
+              </w:rPr>
+              <w:t>0</w:t>
+            </w:r>
+          </w:p>
+        </w:tc>
+        <w:tc>
+          <w:tcPr>
+            <w:tcW w:w="1289" w:type="dxa"/>
+            <w:shd w:val="clear" w:color="auto" w:fill="D9D9D9" w:themeFill="background1" w:themeFillShade="D9"/>
+            <w:vAlign w:val="center"/>
+          </w:tcPr>
+          <w:p>
+            <w:pPr>
+              <w:jc w:val="center"/>
+              <w:rPr>
+                <w:sz w:val="26"/>
+                <w:szCs w:val="26"/>
+              </w:rPr>
+            </w:pPr>
+            <w:r>
+              <w:rPr>
+                <w:sz w:val="26"/>
+                <w:szCs w:val="26"/>
+              </w:rPr>
+              <w:t>0</w:t>
+            </w:r>
+          </w:p>
+        </w:tc>
+        <w:tc>
+          <w:tcPr>
+            <w:tcW w:w="1249" w:type="dxa"/>
+            <w:shd w:val="clear" w:color="auto" w:fill="D9D9D9" w:themeFill="background1" w:themeFillShade="D9"/>
+            <w:vAlign w:val="center"/>
+          </w:tcPr>
+          <w:p>
+            <w:pPr>
+              <w:jc w:val="center"/>
+              <w:rPr>
+                <w:sz w:val="26"/>
+                <w:szCs w:val="26"/>
+              </w:rPr>
+            </w:pPr>
+            <w:r>
+              <w:rPr>
+                <w:sz w:val="26"/>
+                <w:szCs w:val="26"/>
+              </w:rPr>
+              <w:t>0</w:t>
+            </w:r>
+          </w:p>
+        </w:tc>
+        <w:tc>
+          <w:tcPr>
+            <w:tcW w:w="1291" w:type="dxa"/>
+            <w:shd w:val="clear" w:color="auto" w:fill="F2F2F2" w:themeFill="background1" w:themeFillShade="F2"/>
+            <w:vAlign w:val="center"/>
+          </w:tcPr>
+          <w:p>
+            <w:pPr>
+              <w:jc w:val="center"/>
+              <w:rPr>
+                <w:sz w:val="26"/>
+                <w:szCs w:val="26"/>
+              </w:rPr>
+            </w:pPr>
+            <w:r>
+              <w:rPr>
+                <w:sz w:val="26"/>
+                <w:szCs w:val="26"/>
+              </w:rPr>
+              <w:t>1</w:t>
+            </w:r>
+          </w:p>
+        </w:tc>
+        <w:tc>
+          <w:tcPr>
+            <w:tcW w:w="1252" w:type="dxa"/>
+            <w:shd w:val="clear" w:color="auto" w:fill="F2F2F2" w:themeFill="background1" w:themeFillShade="F2"/>
+            <w:vAlign w:val="center"/>
+          </w:tcPr>
+          <w:p>
+            <w:pPr>
+              <w:jc w:val="center"/>
+              <w:rPr>
+                <w:sz w:val="26"/>
+                <w:szCs w:val="26"/>
+              </w:rPr>
+            </w:pPr>
+            <w:r>
+              <w:rPr>
+                <w:sz w:val="26"/>
+                <w:szCs w:val="26"/>
+              </w:rPr>
+              <w:t>0</w:t>
+            </w:r>
+          </w:p>
+        </w:tc>
+        <w:tc>
+          <w:tcPr>
+            <w:tcW w:w="811" w:type="dxa"/>
+            <w:shd w:val="clear" w:color="auto" w:fill="F2F2F2" w:themeFill="background1" w:themeFillShade="F2"/>
+            <w:vAlign w:val="center"/>
+          </w:tcPr>
+          <w:p>
+            <w:pPr>
+              <w:jc w:val="center"/>
+              <w:rPr>
+                <w:sz w:val="26"/>
+                <w:szCs w:val="26"/>
+              </w:rPr>
+            </w:pPr>
+            <w:r>
+              <w:rPr>
+                <w:sz w:val="26"/>
+                <w:szCs w:val="26"/>
+              </w:rPr>
+              <w:t>0</w:t>
+            </w:r>
+          </w:p>
+        </w:tc>
+        <w:tc>
+          <w:tcPr>
+            <w:tcW w:w="811" w:type="dxa"/>
+            <w:shd w:val="clear" w:color="auto" w:fill="F2F2F2" w:themeFill="background1" w:themeFillShade="F2"/>
+            <w:vAlign w:val="center"/>
+          </w:tcPr>
+          <w:p>
+            <w:pPr>
+              <w:jc w:val="center"/>
+              <w:rPr>
+                <w:sz w:val="26"/>
+                <w:szCs w:val="26"/>
+              </w:rPr>
+            </w:pPr>
+            <w:r>
+              <w:rPr>
+                <w:sz w:val="26"/>
+                <w:szCs w:val="26"/>
+              </w:rPr>
+              <w:t>0</w:t>
+            </w:r>
+          </w:p>
+        </w:tc>
+      </w:tr>
+      <w:tr>
+        <w:tc>
+          <w:tcPr>
+            <w:tcW w:w="1199" w:type="dxa"/>
+            <w:shd w:val="clear" w:color="auto" w:fill="D9D9D9" w:themeFill="background1" w:themeFillShade="D9"/>
+            <w:vAlign w:val="center"/>
+          </w:tcPr>
+          <w:p>
+            <w:pPr>
+              <w:jc w:val="center"/>
+              <w:rPr>
+                <w:sz w:val="26"/>
+                <w:szCs w:val="26"/>
+              </w:rPr>
+            </w:pPr>
+            <w:r>
+              <w:rPr>
+                <w:sz w:val="26"/>
+                <w:szCs w:val="26"/>
+              </w:rPr>
+              <w:t>1</w:t>
+            </w:r>
+          </w:p>
+        </w:tc>
+        <w:tc>
+          <w:tcPr>
+            <w:tcW w:w="1170" w:type="dxa"/>
+            <w:shd w:val="clear" w:color="auto" w:fill="D9D9D9" w:themeFill="background1" w:themeFillShade="D9"/>
+            <w:vAlign w:val="center"/>
+          </w:tcPr>
+          <w:p>
+            <w:pPr>
+              <w:jc w:val="center"/>
+              <w:rPr>
+                <w:sz w:val="26"/>
+                <w:szCs w:val="26"/>
+              </w:rPr>
+            </w:pPr>
+            <w:r>
+              <w:rPr>
+                <w:sz w:val="26"/>
+                <w:szCs w:val="26"/>
+              </w:rPr>
+              <w:t>0</w:t>
+            </w:r>
+          </w:p>
+        </w:tc>
+        <w:tc>
+          <w:tcPr>
+            <w:tcW w:w="1289" w:type="dxa"/>
+            <w:shd w:val="clear" w:color="auto" w:fill="D9D9D9" w:themeFill="background1" w:themeFillShade="D9"/>
+            <w:vAlign w:val="center"/>
+          </w:tcPr>
+          <w:p>
+            <w:pPr>
+              <w:jc w:val="center"/>
+              <w:rPr>
+                <w:sz w:val="26"/>
+                <w:szCs w:val="26"/>
+              </w:rPr>
+            </w:pPr>
+            <w:r>
+              <w:rPr>
+                <w:sz w:val="26"/>
+                <w:szCs w:val="26"/>
+              </w:rPr>
+              <w:t>0</w:t>
+            </w:r>
+          </w:p>
+        </w:tc>
+        <w:tc>
+          <w:tcPr>
+            <w:tcW w:w="1249" w:type="dxa"/>
+            <w:shd w:val="clear" w:color="auto" w:fill="D9D9D9" w:themeFill="background1" w:themeFillShade="D9"/>
+            <w:vAlign w:val="center"/>
+          </w:tcPr>
+          <w:p>
+            <w:pPr>
+              <w:jc w:val="center"/>
+              <w:rPr>
+                <w:sz w:val="26"/>
+                <w:szCs w:val="26"/>
+              </w:rPr>
+            </w:pPr>
+            <w:r>
+              <w:rPr>
+                <w:sz w:val="26"/>
+                <w:szCs w:val="26"/>
+              </w:rPr>
+              <w:t>1</w:t>
+            </w:r>
+          </w:p>
+        </w:tc>
+        <w:tc>
+          <w:tcPr>
+            <w:tcW w:w="1291" w:type="dxa"/>
+            <w:shd w:val="clear" w:color="auto" w:fill="F2F2F2" w:themeFill="background1" w:themeFillShade="F2"/>
+            <w:vAlign w:val="center"/>
+          </w:tcPr>
+          <w:p>
+            <w:pPr>
+              <w:jc w:val="center"/>
+              <w:rPr>
+                <w:sz w:val="26"/>
+                <w:szCs w:val="26"/>
+              </w:rPr>
+            </w:pPr>
+            <w:r>
+              <w:rPr>
+                <w:sz w:val="26"/>
+                <w:szCs w:val="26"/>
+              </w:rPr>
+              <w:t>1</w:t>
+            </w:r>
+          </w:p>
+        </w:tc>
+        <w:tc>
+          <w:tcPr>
+            <w:tcW w:w="1252" w:type="dxa"/>
+            <w:shd w:val="clear" w:color="auto" w:fill="F2F2F2" w:themeFill="background1" w:themeFillShade="F2"/>
+            <w:vAlign w:val="center"/>
+          </w:tcPr>
+          <w:p>
+            <w:pPr>
+              <w:jc w:val="center"/>
+              <w:rPr>
+                <w:sz w:val="26"/>
+                <w:szCs w:val="26"/>
+              </w:rPr>
+            </w:pPr>
+            <w:r>
+              <w:rPr>
+                <w:sz w:val="26"/>
+                <w:szCs w:val="26"/>
+              </w:rPr>
+              <w:t>0</w:t>
+            </w:r>
+          </w:p>
+        </w:tc>
+        <w:tc>
+          <w:tcPr>
+            <w:tcW w:w="811" w:type="dxa"/>
+            <w:shd w:val="clear" w:color="auto" w:fill="F2F2F2" w:themeFill="background1" w:themeFillShade="F2"/>
+            <w:vAlign w:val="center"/>
+          </w:tcPr>
+          <w:p>
+            <w:pPr>
+              <w:jc w:val="center"/>
+              <w:rPr>
+                <w:sz w:val="26"/>
+                <w:szCs w:val="26"/>
+              </w:rPr>
+            </w:pPr>
+            <w:r>
+              <w:rPr>
+                <w:sz w:val="26"/>
+                <w:szCs w:val="26"/>
+              </w:rPr>
+              <w:t>0</w:t>
+            </w:r>
+          </w:p>
+        </w:tc>
+        <w:tc>
+          <w:tcPr>
+            <w:tcW w:w="811" w:type="dxa"/>
+            <w:shd w:val="clear" w:color="auto" w:fill="F2F2F2" w:themeFill="background1" w:themeFillShade="F2"/>
+            <w:vAlign w:val="center"/>
+          </w:tcPr>
+          <w:p>
+            <w:pPr>
+              <w:jc w:val="center"/>
+              <w:rPr>
+                <w:sz w:val="26"/>
+                <w:szCs w:val="26"/>
+              </w:rPr>
+            </w:pPr>
+            <w:r>
+              <w:rPr>
+                <w:sz w:val="26"/>
+                <w:szCs w:val="26"/>
+              </w:rPr>
+              <w:t>0</w:t>
+            </w:r>
+          </w:p>
+        </w:tc>
+      </w:tr>
+      <w:tr>
+        <w:tc>
+          <w:tcPr>
+            <w:tcW w:w="1199" w:type="dxa"/>
+            <w:shd w:val="clear" w:color="auto" w:fill="D9D9D9" w:themeFill="background1" w:themeFillShade="D9"/>
+            <w:vAlign w:val="center"/>
+          </w:tcPr>
+          <w:p>
+            <w:pPr>
+              <w:jc w:val="center"/>
+              <w:rPr>
+                <w:sz w:val="26"/>
+                <w:szCs w:val="26"/>
+              </w:rPr>
+            </w:pPr>
+            <w:r>
+              <w:rPr>
+                <w:sz w:val="26"/>
+                <w:szCs w:val="26"/>
+              </w:rPr>
+              <w:t>1</w:t>
+            </w:r>
+          </w:p>
+        </w:tc>
+        <w:tc>
+          <w:tcPr>
+            <w:tcW w:w="1170" w:type="dxa"/>
+            <w:shd w:val="clear" w:color="auto" w:fill="D9D9D9" w:themeFill="background1" w:themeFillShade="D9"/>
+            <w:vAlign w:val="center"/>
+          </w:tcPr>
+          <w:p>
+            <w:pPr>
+              <w:jc w:val="center"/>
+              <w:rPr>
+                <w:sz w:val="26"/>
+                <w:szCs w:val="26"/>
+              </w:rPr>
+            </w:pPr>
+            <w:r>
+              <w:rPr>
+                <w:sz w:val="26"/>
+                <w:szCs w:val="26"/>
+              </w:rPr>
+              <w:t>0</w:t>
+            </w:r>
+          </w:p>
+        </w:tc>
+        <w:tc>
+          <w:tcPr>
+            <w:tcW w:w="1289" w:type="dxa"/>
+            <w:shd w:val="clear" w:color="auto" w:fill="D9D9D9" w:themeFill="background1" w:themeFillShade="D9"/>
+            <w:vAlign w:val="center"/>
+          </w:tcPr>
+          <w:p>
+            <w:pPr>
+              <w:jc w:val="center"/>
+              <w:rPr>
+                <w:sz w:val="26"/>
+                <w:szCs w:val="26"/>
+              </w:rPr>
+            </w:pPr>
+            <w:r>
+              <w:rPr>
+                <w:sz w:val="26"/>
+                <w:szCs w:val="26"/>
+              </w:rPr>
+              <w:t>1</w:t>
+            </w:r>
+          </w:p>
+        </w:tc>
+        <w:tc>
+          <w:tcPr>
+            <w:tcW w:w="1249" w:type="dxa"/>
+            <w:shd w:val="clear" w:color="auto" w:fill="D9D9D9" w:themeFill="background1" w:themeFillShade="D9"/>
+            <w:vAlign w:val="center"/>
+          </w:tcPr>
+          <w:p>
+            <w:pPr>
+              <w:jc w:val="center"/>
+              <w:rPr>
+                <w:sz w:val="26"/>
+                <w:szCs w:val="26"/>
+              </w:rPr>
+            </w:pPr>
+            <w:r>
+              <w:rPr>
+                <w:sz w:val="26"/>
+                <w:szCs w:val="26"/>
+              </w:rPr>
+              <w:t>0</w:t>
+            </w:r>
+          </w:p>
+        </w:tc>
+        <w:tc>
+          <w:tcPr>
+            <w:tcW w:w="1291" w:type="dxa"/>
+            <w:shd w:val="clear" w:color="auto" w:fill="F2F2F2" w:themeFill="background1" w:themeFillShade="F2"/>
+            <w:vAlign w:val="center"/>
+          </w:tcPr>
+          <w:p>
+            <w:pPr>
+              <w:jc w:val="center"/>
+              <w:rPr>
+                <w:sz w:val="26"/>
+                <w:szCs w:val="26"/>
+              </w:rPr>
+            </w:pPr>
+            <w:r>
+              <w:rPr>
+                <w:sz w:val="26"/>
+                <w:szCs w:val="26"/>
+              </w:rPr>
+              <w:t>0</w:t>
+            </w:r>
+          </w:p>
+        </w:tc>
+        <w:tc>
+          <w:tcPr>
+            <w:tcW w:w="1252" w:type="dxa"/>
+            <w:shd w:val="clear" w:color="auto" w:fill="F2F2F2" w:themeFill="background1" w:themeFillShade="F2"/>
+            <w:vAlign w:val="center"/>
+          </w:tcPr>
+          <w:p>
+            <w:pPr>
+              <w:jc w:val="center"/>
+              <w:rPr>
+                <w:sz w:val="26"/>
+                <w:szCs w:val="26"/>
+              </w:rPr>
+            </w:pPr>
+            <w:r>
+              <w:rPr>
+                <w:sz w:val="26"/>
+                <w:szCs w:val="26"/>
+              </w:rPr>
+              <w:t>0</w:t>
+            </w:r>
+          </w:p>
+        </w:tc>
+        <w:tc>
+          <w:tcPr>
+            <w:tcW w:w="811" w:type="dxa"/>
+            <w:shd w:val="clear" w:color="auto" w:fill="F2F2F2" w:themeFill="background1" w:themeFillShade="F2"/>
+            <w:vAlign w:val="center"/>
+          </w:tcPr>
+          <w:p>
+            <w:pPr>
+              <w:jc w:val="center"/>
+              <w:rPr>
+                <w:sz w:val="26"/>
+                <w:szCs w:val="26"/>
+              </w:rPr>
+            </w:pPr>
+            <w:r>
+              <w:rPr>
+                <w:sz w:val="26"/>
+                <w:szCs w:val="26"/>
+              </w:rPr>
+              <w:t>1</w:t>
+            </w:r>
+          </w:p>
+        </w:tc>
+        <w:tc>
+          <w:tcPr>
+            <w:tcW w:w="811" w:type="dxa"/>
+            <w:shd w:val="clear" w:color="auto" w:fill="F2F2F2" w:themeFill="background1" w:themeFillShade="F2"/>
+            <w:vAlign w:val="center"/>
+          </w:tcPr>
+          <w:p>
+            <w:pPr>
+              <w:jc w:val="center"/>
+              <w:rPr>
+                <w:sz w:val="26"/>
+                <w:szCs w:val="26"/>
+              </w:rPr>
+            </w:pPr>
+            <w:r>
+              <w:rPr>
+                <w:sz w:val="26"/>
+                <w:szCs w:val="26"/>
+              </w:rPr>
+              <w:t>0</w:t>
+            </w:r>
+          </w:p>
+        </w:tc>
+      </w:tr>
+      <w:tr>
+        <w:tc>
+          <w:tcPr>
+            <w:tcW w:w="1199" w:type="dxa"/>
+            <w:shd w:val="clear" w:color="auto" w:fill="D9D9D9" w:themeFill="background1" w:themeFillShade="D9"/>
+            <w:vAlign w:val="center"/>
+          </w:tcPr>
+          <w:p>
+            <w:pPr>
+              <w:jc w:val="center"/>
+              <w:rPr>
+                <w:sz w:val="26"/>
+                <w:szCs w:val="26"/>
+              </w:rPr>
+            </w:pPr>
+            <w:r>
+              <w:rPr>
+                <w:sz w:val="26"/>
+                <w:szCs w:val="26"/>
+              </w:rPr>
+              <w:t>1</w:t>
+            </w:r>
+          </w:p>
+        </w:tc>
+        <w:tc>
+          <w:tcPr>
+            <w:tcW w:w="1170" w:type="dxa"/>
+            <w:shd w:val="clear" w:color="auto" w:fill="D9D9D9" w:themeFill="background1" w:themeFillShade="D9"/>
+            <w:vAlign w:val="center"/>
+          </w:tcPr>
+          <w:p>
+            <w:pPr>
+              <w:jc w:val="center"/>
+              <w:rPr>
+                <w:sz w:val="26"/>
+                <w:szCs w:val="26"/>
+              </w:rPr>
+            </w:pPr>
+            <w:r>
+              <w:rPr>
+                <w:sz w:val="26"/>
+                <w:szCs w:val="26"/>
+              </w:rPr>
+              <w:t>0</w:t>
+            </w:r>
+          </w:p>
+        </w:tc>
+        <w:tc>
+          <w:tcPr>
+            <w:tcW w:w="1289" w:type="dxa"/>
+            <w:shd w:val="clear" w:color="auto" w:fill="D9D9D9" w:themeFill="background1" w:themeFillShade="D9"/>
+            <w:vAlign w:val="center"/>
+          </w:tcPr>
+          <w:p>
+            <w:pPr>
+              <w:jc w:val="center"/>
+              <w:rPr>
+                <w:sz w:val="26"/>
+                <w:szCs w:val="26"/>
+              </w:rPr>
+            </w:pPr>
+            <w:r>
+              <w:rPr>
+                <w:sz w:val="26"/>
+                <w:szCs w:val="26"/>
+              </w:rPr>
+              <w:t>1</w:t>
+            </w:r>
+          </w:p>
+        </w:tc>
+        <w:tc>
+          <w:tcPr>
+            <w:tcW w:w="1249" w:type="dxa"/>
+            <w:shd w:val="clear" w:color="auto" w:fill="D9D9D9" w:themeFill="background1" w:themeFillShade="D9"/>
+            <w:vAlign w:val="center"/>
+          </w:tcPr>
+          <w:p>
+            <w:pPr>
+              <w:jc w:val="center"/>
+              <w:rPr>
+                <w:sz w:val="26"/>
+                <w:szCs w:val="26"/>
+              </w:rPr>
+            </w:pPr>
+            <w:r>
+              <w:rPr>
+                <w:sz w:val="26"/>
+                <w:szCs w:val="26"/>
+              </w:rPr>
+              <w:t>1</w:t>
+            </w:r>
+          </w:p>
+        </w:tc>
+        <w:tc>
+          <w:tcPr>
+            <w:tcW w:w="1291" w:type="dxa"/>
+            <w:shd w:val="clear" w:color="auto" w:fill="F2F2F2" w:themeFill="background1" w:themeFillShade="F2"/>
+            <w:vAlign w:val="center"/>
+          </w:tcPr>
+          <w:p>
+            <w:pPr>
+              <w:jc w:val="center"/>
+              <w:rPr>
+                <w:sz w:val="26"/>
+                <w:szCs w:val="26"/>
+              </w:rPr>
+            </w:pPr>
+            <w:r>
+              <w:rPr>
+                <w:sz w:val="26"/>
+                <w:szCs w:val="26"/>
+              </w:rPr>
+              <w:t>0</w:t>
+            </w:r>
+          </w:p>
+        </w:tc>
+        <w:tc>
+          <w:tcPr>
+            <w:tcW w:w="1252" w:type="dxa"/>
+            <w:shd w:val="clear" w:color="auto" w:fill="F2F2F2" w:themeFill="background1" w:themeFillShade="F2"/>
+            <w:vAlign w:val="center"/>
+          </w:tcPr>
+          <w:p>
+            <w:pPr>
+              <w:jc w:val="center"/>
+              <w:rPr>
+                <w:sz w:val="26"/>
+                <w:szCs w:val="26"/>
+              </w:rPr>
+            </w:pPr>
+            <w:r>
+              <w:rPr>
+                <w:sz w:val="26"/>
+                <w:szCs w:val="26"/>
+              </w:rPr>
+              <w:t>0</w:t>
+            </w:r>
+          </w:p>
+        </w:tc>
+        <w:tc>
+          <w:tcPr>
+            <w:tcW w:w="811" w:type="dxa"/>
+            <w:shd w:val="clear" w:color="auto" w:fill="F2F2F2" w:themeFill="background1" w:themeFillShade="F2"/>
+            <w:vAlign w:val="center"/>
+          </w:tcPr>
+          <w:p>
+            <w:pPr>
+              <w:jc w:val="center"/>
+              <w:rPr>
+                <w:sz w:val="26"/>
+                <w:szCs w:val="26"/>
+              </w:rPr>
+            </w:pPr>
+            <w:r>
+              <w:rPr>
+                <w:sz w:val="26"/>
+                <w:szCs w:val="26"/>
+              </w:rPr>
+              <w:t>1</w:t>
+            </w:r>
+          </w:p>
+        </w:tc>
+        <w:tc>
+          <w:tcPr>
+            <w:tcW w:w="811" w:type="dxa"/>
+            <w:shd w:val="clear" w:color="auto" w:fill="F2F2F2" w:themeFill="background1" w:themeFillShade="F2"/>
+            <w:vAlign w:val="center"/>
+          </w:tcPr>
+          <w:p>
+            <w:pPr>
+              <w:jc w:val="center"/>
+              <w:rPr>
+                <w:sz w:val="26"/>
+                <w:szCs w:val="26"/>
+              </w:rPr>
+            </w:pPr>
+            <w:r>
+              <w:rPr>
+                <w:sz w:val="26"/>
+                <w:szCs w:val="26"/>
+              </w:rPr>
+              <w:t>0</w:t>
+            </w:r>
+          </w:p>
+        </w:tc>
+      </w:tr>
+      <w:tr>
+        <w:tc>
+          <w:tcPr>
+            <w:tcW w:w="1199" w:type="dxa"/>
+            <w:shd w:val="clear" w:color="auto" w:fill="D9D9D9" w:themeFill="background1" w:themeFillShade="D9"/>
+            <w:vAlign w:val="center"/>
+          </w:tcPr>
+          <w:p>
+            <w:pPr>
+              <w:jc w:val="center"/>
+              <w:rPr>
+                <w:sz w:val="26"/>
+                <w:szCs w:val="26"/>
+              </w:rPr>
+            </w:pPr>
+            <w:r>
+              <w:rPr>
+                <w:sz w:val="26"/>
+                <w:szCs w:val="26"/>
+              </w:rPr>
+              <w:t>1</w:t>
+            </w:r>
+          </w:p>
+        </w:tc>
+        <w:tc>
+          <w:tcPr>
+            <w:tcW w:w="1170" w:type="dxa"/>
+            <w:shd w:val="clear" w:color="auto" w:fill="D9D9D9" w:themeFill="background1" w:themeFillShade="D9"/>
+            <w:vAlign w:val="center"/>
+          </w:tcPr>
+          <w:p>
+            <w:pPr>
+              <w:jc w:val="center"/>
+              <w:rPr>
+                <w:sz w:val="26"/>
+                <w:szCs w:val="26"/>
+              </w:rPr>
+            </w:pPr>
+            <w:r>
+              <w:rPr>
+                <w:sz w:val="26"/>
+                <w:szCs w:val="26"/>
+              </w:rPr>
+              <w:t>1</w:t>
+            </w:r>
+          </w:p>
+        </w:tc>
+        <w:tc>
+          <w:tcPr>
+            <w:tcW w:w="1289" w:type="dxa"/>
+            <w:shd w:val="clear" w:color="auto" w:fill="D9D9D9" w:themeFill="background1" w:themeFillShade="D9"/>
+            <w:vAlign w:val="center"/>
+          </w:tcPr>
+          <w:p>
+            <w:pPr>
+              <w:jc w:val="center"/>
+              <w:rPr>
+                <w:sz w:val="26"/>
+                <w:szCs w:val="26"/>
+              </w:rPr>
+            </w:pPr>
+            <w:r>
+              <w:rPr>
+                <w:sz w:val="26"/>
+                <w:szCs w:val="26"/>
+              </w:rPr>
+              <w:t>0</w:t>
+            </w:r>
+          </w:p>
+        </w:tc>
+        <w:tc>
+          <w:tcPr>
+            <w:tcW w:w="1249" w:type="dxa"/>
+            <w:shd w:val="clear" w:color="auto" w:fill="D9D9D9" w:themeFill="background1" w:themeFillShade="D9"/>
+            <w:vAlign w:val="center"/>
+          </w:tcPr>
+          <w:p>
+            <w:pPr>
+              <w:jc w:val="center"/>
+              <w:rPr>
+                <w:sz w:val="26"/>
+                <w:szCs w:val="26"/>
+              </w:rPr>
+            </w:pPr>
+            <w:r>
+              <w:rPr>
+                <w:sz w:val="26"/>
+                <w:szCs w:val="26"/>
+              </w:rPr>
+              <w:t>0</w:t>
+            </w:r>
+          </w:p>
+        </w:tc>
+        <w:tc>
+          <w:tcPr>
+            <w:tcW w:w="1291" w:type="dxa"/>
+            <w:shd w:val="clear" w:color="auto" w:fill="F2F2F2" w:themeFill="background1" w:themeFillShade="F2"/>
+            <w:vAlign w:val="center"/>
+          </w:tcPr>
+          <w:p>
+            <w:pPr>
+              <w:jc w:val="center"/>
+              <w:rPr>
+                <w:sz w:val="26"/>
+                <w:szCs w:val="26"/>
+              </w:rPr>
+            </w:pPr>
+            <w:r>
+              <w:rPr>
+                <w:sz w:val="26"/>
+                <w:szCs w:val="26"/>
+              </w:rPr>
+              <w:t>1</w:t>
+            </w:r>
+          </w:p>
+        </w:tc>
+        <w:tc>
+          <w:tcPr>
+            <w:tcW w:w="1252" w:type="dxa"/>
+            <w:shd w:val="clear" w:color="auto" w:fill="F2F2F2" w:themeFill="background1" w:themeFillShade="F2"/>
+            <w:vAlign w:val="center"/>
+          </w:tcPr>
+          <w:p>
+            <w:pPr>
+              <w:jc w:val="center"/>
+              <w:rPr>
+                <w:sz w:val="26"/>
+                <w:szCs w:val="26"/>
+              </w:rPr>
+            </w:pPr>
+            <w:r>
+              <w:rPr>
+                <w:sz w:val="26"/>
+                <w:szCs w:val="26"/>
+              </w:rPr>
+              <w:t>0</w:t>
+            </w:r>
+          </w:p>
+        </w:tc>
+        <w:tc>
+          <w:tcPr>
+            <w:tcW w:w="811" w:type="dxa"/>
+            <w:shd w:val="clear" w:color="auto" w:fill="F2F2F2" w:themeFill="background1" w:themeFillShade="F2"/>
+            <w:vAlign w:val="center"/>
+          </w:tcPr>
+          <w:p>
+            <w:pPr>
+              <w:jc w:val="center"/>
+              <w:rPr>
+                <w:sz w:val="26"/>
+                <w:szCs w:val="26"/>
+              </w:rPr>
+            </w:pPr>
+            <w:r>
+              <w:rPr>
+                <w:sz w:val="26"/>
+                <w:szCs w:val="26"/>
+              </w:rPr>
+              <w:t>0</w:t>
+            </w:r>
+          </w:p>
+        </w:tc>
+        <w:tc>
+          <w:tcPr>
+            <w:tcW w:w="811" w:type="dxa"/>
+            <w:shd w:val="clear" w:color="auto" w:fill="F2F2F2" w:themeFill="background1" w:themeFillShade="F2"/>
+            <w:vAlign w:val="center"/>
+          </w:tcPr>
+          <w:p>
+            <w:pPr>
+              <w:jc w:val="center"/>
+              <w:rPr>
+                <w:sz w:val="26"/>
+                <w:szCs w:val="26"/>
+              </w:rPr>
+            </w:pPr>
+            <w:r>
+              <w:rPr>
+                <w:sz w:val="26"/>
+                <w:szCs w:val="26"/>
+              </w:rPr>
+              <w:t>0</w:t>
+            </w:r>
+          </w:p>
+        </w:tc>
+      </w:tr>
+      <w:tr>
+        <w:tc>
+          <w:tcPr>
+            <w:tcW w:w="1199" w:type="dxa"/>
+            <w:shd w:val="clear" w:color="auto" w:fill="D9D9D9" w:themeFill="background1" w:themeFillShade="D9"/>
+            <w:vAlign w:val="center"/>
+          </w:tcPr>
+          <w:p>
+            <w:pPr>
+              <w:jc w:val="center"/>
+              <w:rPr>
+                <w:sz w:val="26"/>
+                <w:szCs w:val="26"/>
+              </w:rPr>
+            </w:pPr>
+            <w:r>
+              <w:rPr>
+                <w:sz w:val="26"/>
+                <w:szCs w:val="26"/>
+              </w:rPr>
+              <w:t>1</w:t>
+            </w:r>
+          </w:p>
+        </w:tc>
+        <w:tc>
+          <w:tcPr>
+            <w:tcW w:w="1170" w:type="dxa"/>
+            <w:shd w:val="clear" w:color="auto" w:fill="D9D9D9" w:themeFill="background1" w:themeFillShade="D9"/>
+            <w:vAlign w:val="center"/>
+          </w:tcPr>
+          <w:p>
+            <w:pPr>
+              <w:jc w:val="center"/>
+              <w:rPr>
+                <w:sz w:val="26"/>
+                <w:szCs w:val="26"/>
+              </w:rPr>
+            </w:pPr>
+            <w:r>
+              <w:rPr>
+                <w:sz w:val="26"/>
+                <w:szCs w:val="26"/>
+              </w:rPr>
+              <w:t>1</w:t>
+            </w:r>
+          </w:p>
+        </w:tc>
+        <w:tc>
+          <w:tcPr>
+            <w:tcW w:w="1289" w:type="dxa"/>
+            <w:shd w:val="clear" w:color="auto" w:fill="D9D9D9" w:themeFill="background1" w:themeFillShade="D9"/>
+            <w:vAlign w:val="center"/>
+          </w:tcPr>
+          <w:p>
+            <w:pPr>
+              <w:jc w:val="center"/>
+              <w:rPr>
+                <w:sz w:val="26"/>
+                <w:szCs w:val="26"/>
+              </w:rPr>
+            </w:pPr>
+            <w:r>
+              <w:rPr>
+                <w:sz w:val="26"/>
+                <w:szCs w:val="26"/>
+              </w:rPr>
+              <w:t>0</w:t>
+            </w:r>
+          </w:p>
+        </w:tc>
+        <w:tc>
+          <w:tcPr>
+            <w:tcW w:w="1249" w:type="dxa"/>
+            <w:shd w:val="clear" w:color="auto" w:fill="D9D9D9" w:themeFill="background1" w:themeFillShade="D9"/>
+            <w:vAlign w:val="center"/>
+          </w:tcPr>
+          <w:p>
+            <w:pPr>
+              <w:jc w:val="center"/>
+              <w:rPr>
+                <w:sz w:val="26"/>
+                <w:szCs w:val="26"/>
+              </w:rPr>
+            </w:pPr>
+            <w:r>
+              <w:rPr>
+                <w:sz w:val="26"/>
+                <w:szCs w:val="26"/>
+              </w:rPr>
+              <w:t>1</w:t>
+            </w:r>
+          </w:p>
+        </w:tc>
+        <w:tc>
+          <w:tcPr>
+            <w:tcW w:w="1291" w:type="dxa"/>
+            <w:shd w:val="clear" w:color="auto" w:fill="F2F2F2" w:themeFill="background1" w:themeFillShade="F2"/>
+            <w:vAlign w:val="center"/>
+          </w:tcPr>
+          <w:p>
+            <w:pPr>
+              <w:jc w:val="center"/>
+              <w:rPr>
+                <w:sz w:val="26"/>
+                <w:szCs w:val="26"/>
+              </w:rPr>
+            </w:pPr>
+            <w:r>
+              <w:rPr>
+                <w:sz w:val="26"/>
+                <w:szCs w:val="26"/>
+              </w:rPr>
+              <w:t>1</w:t>
+            </w:r>
+          </w:p>
+        </w:tc>
+        <w:tc>
+          <w:tcPr>
+            <w:tcW w:w="1252" w:type="dxa"/>
+            <w:shd w:val="clear" w:color="auto" w:fill="F2F2F2" w:themeFill="background1" w:themeFillShade="F2"/>
+            <w:vAlign w:val="center"/>
+          </w:tcPr>
+          <w:p>
+            <w:pPr>
+              <w:jc w:val="center"/>
+              <w:rPr>
+                <w:sz w:val="26"/>
+                <w:szCs w:val="26"/>
+              </w:rPr>
+            </w:pPr>
+            <w:r>
+              <w:rPr>
+                <w:sz w:val="26"/>
+                <w:szCs w:val="26"/>
+              </w:rPr>
+              <w:t>0</w:t>
+            </w:r>
+          </w:p>
+        </w:tc>
+        <w:tc>
+          <w:tcPr>
+            <w:tcW w:w="811" w:type="dxa"/>
+            <w:shd w:val="clear" w:color="auto" w:fill="F2F2F2" w:themeFill="background1" w:themeFillShade="F2"/>
+            <w:vAlign w:val="center"/>
+          </w:tcPr>
+          <w:p>
+            <w:pPr>
+              <w:jc w:val="center"/>
+              <w:rPr>
+                <w:sz w:val="26"/>
+                <w:szCs w:val="26"/>
+              </w:rPr>
+            </w:pPr>
+            <w:r>
+              <w:rPr>
+                <w:sz w:val="26"/>
+                <w:szCs w:val="26"/>
+              </w:rPr>
+              <w:t>0</w:t>
+            </w:r>
+          </w:p>
+        </w:tc>
+        <w:tc>
+          <w:tcPr>
+            <w:tcW w:w="811" w:type="dxa"/>
+            <w:shd w:val="clear" w:color="auto" w:fill="F2F2F2" w:themeFill="background1" w:themeFillShade="F2"/>
+            <w:vAlign w:val="center"/>
+          </w:tcPr>
+          <w:p>
+            <w:pPr>
+              <w:jc w:val="center"/>
+              <w:rPr>
+                <w:sz w:val="26"/>
+                <w:szCs w:val="26"/>
+              </w:rPr>
+            </w:pPr>
+            <w:r>
+              <w:rPr>
+                <w:sz w:val="26"/>
+                <w:szCs w:val="26"/>
+              </w:rPr>
+              <w:t>0</w:t>
+            </w:r>
+          </w:p>
+        </w:tc>
+      </w:tr>
+      <w:tr>
+        <w:tc>
+          <w:tcPr>
+            <w:tcW w:w="1199" w:type="dxa"/>
+            <w:shd w:val="clear" w:color="auto" w:fill="D9D9D9" w:themeFill="background1" w:themeFillShade="D9"/>
+            <w:vAlign w:val="center"/>
+          </w:tcPr>
+          <w:p>
+            <w:pPr>
+              <w:jc w:val="center"/>
+              <w:rPr>
+                <w:sz w:val="26"/>
+                <w:szCs w:val="26"/>
+              </w:rPr>
+            </w:pPr>
+            <w:r>
+              <w:rPr>
+                <w:sz w:val="26"/>
+                <w:szCs w:val="26"/>
+              </w:rPr>
+              <w:t>1</w:t>
+            </w:r>
+          </w:p>
+        </w:tc>
+        <w:tc>
+          <w:tcPr>
+            <w:tcW w:w="1170" w:type="dxa"/>
+            <w:shd w:val="clear" w:color="auto" w:fill="D9D9D9" w:themeFill="background1" w:themeFillShade="D9"/>
+            <w:vAlign w:val="center"/>
+          </w:tcPr>
+          <w:p>
+            <w:pPr>
+              <w:jc w:val="center"/>
+              <w:rPr>
+                <w:sz w:val="26"/>
+                <w:szCs w:val="26"/>
+              </w:rPr>
+            </w:pPr>
+            <w:r>
+              <w:rPr>
+                <w:sz w:val="26"/>
+                <w:szCs w:val="26"/>
+              </w:rPr>
+              <w:t>1</w:t>
+            </w:r>
+          </w:p>
+        </w:tc>
+        <w:tc>
+          <w:tcPr>
+            <w:tcW w:w="1289" w:type="dxa"/>
+            <w:shd w:val="clear" w:color="auto" w:fill="D9D9D9" w:themeFill="background1" w:themeFillShade="D9"/>
+            <w:vAlign w:val="center"/>
+          </w:tcPr>
+          <w:p>
+            <w:pPr>
+              <w:jc w:val="center"/>
+              <w:rPr>
+                <w:sz w:val="26"/>
+                <w:szCs w:val="26"/>
+              </w:rPr>
+            </w:pPr>
+            <w:r>
+              <w:rPr>
+                <w:sz w:val="26"/>
+                <w:szCs w:val="26"/>
+              </w:rPr>
+              <w:t>1</w:t>
+            </w:r>
+          </w:p>
+        </w:tc>
+        <w:tc>
+          <w:tcPr>
+            <w:tcW w:w="1249" w:type="dxa"/>
+            <w:shd w:val="clear" w:color="auto" w:fill="D9D9D9" w:themeFill="background1" w:themeFillShade="D9"/>
+            <w:vAlign w:val="center"/>
+          </w:tcPr>
+          <w:p>
+            <w:pPr>
+              <w:jc w:val="center"/>
+              <w:rPr>
+                <w:sz w:val="26"/>
+                <w:szCs w:val="26"/>
+              </w:rPr>
+            </w:pPr>
+            <w:r>
+              <w:rPr>
+                <w:sz w:val="26"/>
+                <w:szCs w:val="26"/>
+              </w:rPr>
+              <w:t>0</w:t>
+            </w:r>
+          </w:p>
+        </w:tc>
+        <w:tc>
+          <w:tcPr>
+            <w:tcW w:w="1291" w:type="dxa"/>
+            <w:shd w:val="clear" w:color="auto" w:fill="F2F2F2" w:themeFill="background1" w:themeFillShade="F2"/>
+            <w:vAlign w:val="center"/>
+          </w:tcPr>
+          <w:p>
+            <w:pPr>
+              <w:jc w:val="center"/>
+              <w:rPr>
+                <w:sz w:val="26"/>
+                <w:szCs w:val="26"/>
+              </w:rPr>
+            </w:pPr>
+            <w:r>
+              <w:rPr>
+                <w:sz w:val="26"/>
+                <w:szCs w:val="26"/>
+              </w:rPr>
+              <w:t>0</w:t>
+            </w:r>
+          </w:p>
+        </w:tc>
+        <w:tc>
+          <w:tcPr>
+            <w:tcW w:w="1252" w:type="dxa"/>
+            <w:shd w:val="clear" w:color="auto" w:fill="F2F2F2" w:themeFill="background1" w:themeFillShade="F2"/>
+            <w:vAlign w:val="center"/>
+          </w:tcPr>
+          <w:p>
+            <w:pPr>
+              <w:jc w:val="center"/>
+              <w:rPr>
+                <w:sz w:val="26"/>
+                <w:szCs w:val="26"/>
+              </w:rPr>
+            </w:pPr>
+            <w:r>
+              <w:rPr>
+                <w:sz w:val="26"/>
+                <w:szCs w:val="26"/>
+              </w:rPr>
+              <w:t>0</w:t>
+            </w:r>
+          </w:p>
+        </w:tc>
+        <w:tc>
+          <w:tcPr>
+            <w:tcW w:w="811" w:type="dxa"/>
+            <w:shd w:val="clear" w:color="auto" w:fill="F2F2F2" w:themeFill="background1" w:themeFillShade="F2"/>
+            <w:vAlign w:val="center"/>
+          </w:tcPr>
+          <w:p>
+            <w:pPr>
+              <w:jc w:val="center"/>
+              <w:rPr>
+                <w:sz w:val="26"/>
+                <w:szCs w:val="26"/>
+              </w:rPr>
+            </w:pPr>
+            <w:r>
+              <w:rPr>
+                <w:sz w:val="26"/>
+                <w:szCs w:val="26"/>
+              </w:rPr>
+              <w:t>1</w:t>
+            </w:r>
+          </w:p>
+        </w:tc>
+        <w:tc>
+          <w:tcPr>
+            <w:tcW w:w="811" w:type="dxa"/>
+            <w:shd w:val="clear" w:color="auto" w:fill="F2F2F2" w:themeFill="background1" w:themeFillShade="F2"/>
+            <w:vAlign w:val="center"/>
+          </w:tcPr>
+          <w:p>
+            <w:pPr>
+              <w:jc w:val="center"/>
+              <w:rPr>
+                <w:sz w:val="26"/>
+                <w:szCs w:val="26"/>
+              </w:rPr>
+            </w:pPr>
+            <w:r>
+              <w:rPr>
+                <w:sz w:val="26"/>
+                <w:szCs w:val="26"/>
+              </w:rPr>
+              <w:t>0</w:t>
+            </w:r>
+          </w:p>
+        </w:tc>
+      </w:tr>
+      <w:tr>
+        <w:tc>
+          <w:tcPr>
+            <w:tcW w:w="1199" w:type="dxa"/>
+            <w:shd w:val="clear" w:color="auto" w:fill="D9D9D9" w:themeFill="background1" w:themeFillShade="D9"/>
+            <w:vAlign w:val="center"/>
+          </w:tcPr>
+          <w:p>
+            <w:pPr>
+              <w:jc w:val="center"/>
+              <w:rPr>
+                <w:sz w:val="26"/>
+                <w:szCs w:val="26"/>
+              </w:rPr>
+            </w:pPr>
+            <w:r>
+              <w:rPr>
+                <w:sz w:val="26"/>
+                <w:szCs w:val="26"/>
+              </w:rPr>
+              <w:t>1</w:t>
+            </w:r>
+          </w:p>
+        </w:tc>
+        <w:tc>
+          <w:tcPr>
+            <w:tcW w:w="1170" w:type="dxa"/>
+            <w:shd w:val="clear" w:color="auto" w:fill="D9D9D9" w:themeFill="background1" w:themeFillShade="D9"/>
+            <w:vAlign w:val="center"/>
+          </w:tcPr>
+          <w:p>
+            <w:pPr>
+              <w:jc w:val="center"/>
+              <w:rPr>
+                <w:sz w:val="26"/>
+                <w:szCs w:val="26"/>
+              </w:rPr>
+            </w:pPr>
+            <w:r>
+              <w:rPr>
+                <w:sz w:val="26"/>
+                <w:szCs w:val="26"/>
+              </w:rPr>
+              <w:t>1</w:t>
+            </w:r>
+          </w:p>
+        </w:tc>
+        <w:tc>
+          <w:tcPr>
+            <w:tcW w:w="1289" w:type="dxa"/>
+            <w:shd w:val="clear" w:color="auto" w:fill="D9D9D9" w:themeFill="background1" w:themeFillShade="D9"/>
+            <w:vAlign w:val="center"/>
+          </w:tcPr>
+          <w:p>
+            <w:pPr>
+              <w:jc w:val="center"/>
+              <w:rPr>
+                <w:sz w:val="26"/>
+                <w:szCs w:val="26"/>
+              </w:rPr>
+            </w:pPr>
+            <w:r>
+              <w:rPr>
+                <w:sz w:val="26"/>
+                <w:szCs w:val="26"/>
+              </w:rPr>
+              <w:t>1</w:t>
+            </w:r>
+          </w:p>
+        </w:tc>
+        <w:tc>
+          <w:tcPr>
+            <w:tcW w:w="1249" w:type="dxa"/>
+            <w:shd w:val="clear" w:color="auto" w:fill="D9D9D9" w:themeFill="background1" w:themeFillShade="D9"/>
+            <w:vAlign w:val="center"/>
+          </w:tcPr>
+          <w:p>
+            <w:pPr>
+              <w:jc w:val="center"/>
+              <w:rPr>
+                <w:sz w:val="26"/>
+                <w:szCs w:val="26"/>
+              </w:rPr>
+            </w:pPr>
+            <w:r>
+              <w:rPr>
+                <w:sz w:val="26"/>
+                <w:szCs w:val="26"/>
+              </w:rPr>
+              <w:t>1</w:t>
+            </w:r>
+          </w:p>
+        </w:tc>
+        <w:tc>
+          <w:tcPr>
+            <w:tcW w:w="1291" w:type="dxa"/>
+            <w:shd w:val="clear" w:color="auto" w:fill="F2F2F2" w:themeFill="background1" w:themeFillShade="F2"/>
+            <w:vAlign w:val="center"/>
+          </w:tcPr>
+          <w:p>
+            <w:pPr>
+              <w:jc w:val="center"/>
+              <w:rPr>
+                <w:sz w:val="26"/>
+                <w:szCs w:val="26"/>
+              </w:rPr>
+            </w:pPr>
+            <w:r>
+              <w:rPr>
+                <w:sz w:val="26"/>
+                <w:szCs w:val="26"/>
+              </w:rPr>
+              <w:t>0</w:t>
+            </w:r>
+          </w:p>
+        </w:tc>
+        <w:tc>
+          <w:tcPr>
+            <w:tcW w:w="1252" w:type="dxa"/>
+            <w:shd w:val="clear" w:color="auto" w:fill="F2F2F2" w:themeFill="background1" w:themeFillShade="F2"/>
+            <w:vAlign w:val="center"/>
+          </w:tcPr>
+          <w:p>
+            <w:pPr>
+              <w:jc w:val="center"/>
+              <w:rPr>
+                <w:sz w:val="26"/>
+                <w:szCs w:val="26"/>
+              </w:rPr>
+            </w:pPr>
+            <w:r>
+              <w:rPr>
+                <w:sz w:val="26"/>
+                <w:szCs w:val="26"/>
+              </w:rPr>
+              <w:t>0</w:t>
+            </w:r>
+          </w:p>
+        </w:tc>
+        <w:tc>
+          <w:tcPr>
+            <w:tcW w:w="811" w:type="dxa"/>
+            <w:shd w:val="clear" w:color="auto" w:fill="F2F2F2" w:themeFill="background1" w:themeFillShade="F2"/>
+            <w:vAlign w:val="center"/>
+          </w:tcPr>
+          <w:p>
+            <w:pPr>
+              <w:jc w:val="center"/>
+              <w:rPr>
+                <w:sz w:val="26"/>
+                <w:szCs w:val="26"/>
+              </w:rPr>
+            </w:pPr>
+            <w:r>
+              <w:rPr>
+                <w:sz w:val="26"/>
+                <w:szCs w:val="26"/>
+              </w:rPr>
+              <w:t>1</w:t>
+            </w:r>
+          </w:p>
+        </w:tc>
+        <w:tc>
+          <w:tcPr>
+            <w:tcW w:w="811" w:type="dxa"/>
+            <w:shd w:val="clear" w:color="auto" w:fill="F2F2F2" w:themeFill="background1" w:themeFillShade="F2"/>
+            <w:vAlign w:val="center"/>
+          </w:tcPr>
+          <w:p>
+            <w:pPr>
+              <w:jc w:val="center"/>
+              <w:rPr>
+                <w:sz w:val="26"/>
+                <w:szCs w:val="26"/>
+              </w:rPr>
+            </w:pPr>
+            <w:r>
+              <w:rPr>
+                <w:sz w:val="26"/>
+                <w:szCs w:val="26"/>
+              </w:rPr>
+              <w:t>0</w:t>
+            </w:r>
+          </w:p>
+        </w:tc>
+      </w:tr>
+    </w:tbl>
     <w:p/>
+    <w:p>
+      <w:r>
+        <w:t>Schéma logique :</w:t>
+      </w:r>
+    </w:p>
+    <w:p>
+      <w:r>
+        <w:rPr>
+          <w:noProof/>
+        </w:rPr>
+        <w:drawing>
+          <wp:inline distT="0" distB="0" distL="0" distR="0" wp14:anchorId="170FDBA5" wp14:editId="566A03FC">
+            <wp:extent cx="5760720" cy="3630196"/>
+            <wp:effectExtent l="0" t="0" r="0" b="8890"/>
+            <wp:docPr id="1" name="Image 1"/>
+            <wp:cNvGraphicFramePr>
+              <a:graphicFrameLocks xmlns:a="http://schemas.openxmlformats.org/drawingml/2006/main" noChangeAspect="1"/>
+            </wp:cNvGraphicFramePr>
+            <a:graphic xmlns:a="http://schemas.openxmlformats.org/drawingml/2006/main">
+              <a:graphicData uri="http://schemas.openxmlformats.org/drawingml/2006/picture">
+                <pic:pic xmlns:pic="http://schemas.openxmlformats.org/drawingml/2006/picture">
+                  <pic:nvPicPr>
+                    <pic:cNvPr id="1" name=""/>
+                    <pic:cNvPicPr/>
+                  </pic:nvPicPr>
+                  <pic:blipFill rotWithShape="1">
+                    <a:blip r:embed="rId4"/>
+                    <a:srcRect l="52248" t="33392" r="3043" b="16519"/>
+                    <a:stretch/>
+                  </pic:blipFill>
+                  <pic:spPr bwMode="auto">
+                    <a:xfrm>
+                      <a:off x="0" y="0"/>
+                      <a:ext cx="5760720" cy="3630196"/>
+                    </a:xfrm>
+                    <a:prstGeom prst="rect">
+                      <a:avLst/>
+                    </a:prstGeom>
+                    <a:ln>
+                      <a:noFill/>
+                    </a:ln>
+                    <a:extLst>
+                      <a:ext uri="{53640926-AAD7-44D8-BBD7-CCE9431645EC}">
+                        <a14:shadowObscured xmlns:a14="http://schemas.microsoft.com/office/drawing/2010/main"/>
+                      </a:ext>
+                    </a:extLst>
+                  </pic:spPr>
+                </pic:pic>
+              </a:graphicData>
+            </a:graphic>
+          </wp:inline>
+        </w:drawing>
+      </w:r>
+    </w:p>
     <w:sectPr>
       <w:pgSz w:w="11906" w:h="16838"/>
       <w:pgMar w:top="1417" w:right="1417" w:bottom="1417" w:left="1417" w:header="708" w:footer="708" w:gutter="0"/>
@@ -2756,6 +6096,25 @@
       <w:bCs/>
     </w:rPr>
   </w:style>
+  <w:style w:type="table" w:styleId="Grilledutableau">
+    <w:name w:val="Table Grid"/>
+    <w:basedOn w:val="TableauNormal"/>
+    <w:uiPriority w:val="39"/>
+    <w:rsid w:val="00EC41DD"/>
+    <w:pPr>
+      <w:spacing w:after="0" w:line="240" w:lineRule="auto"/>
+    </w:pPr>
+    <w:tblPr>
+      <w:tblBorders>
+        <w:top w:val="single" w:sz="4" w:space="0" w:color="auto"/>
+        <w:left w:val="single" w:sz="4" w:space="0" w:color="auto"/>
+        <w:bottom w:val="single" w:sz="4" w:space="0" w:color="auto"/>
+        <w:right w:val="single" w:sz="4" w:space="0" w:color="auto"/>
+        <w:insideH w:val="single" w:sz="4" w:space="0" w:color="auto"/>
+        <w:insideV w:val="single" w:sz="4" w:space="0" w:color="auto"/>
+      </w:tblBorders>
+    </w:tblPr>
+  </w:style>
 </w:styles>
 </file>
 

--- a/Document avec les tables de vérié.docx
+++ b/Document avec les tables de vérié.docx
@@ -2378,8 +2378,6 @@
           <w:u w:val="single"/>
         </w:rPr>
       </w:pPr>
-      <w:bookmarkStart w:id="0" w:name="_GoBack"/>
-      <w:bookmarkEnd w:id="0"/>
       <w:r>
         <w:rPr>
           <w:sz w:val="36"/>
@@ -2407,19 +2405,20 @@
         <w:tblLook w:val="04A0" w:firstRow="1" w:lastRow="0" w:firstColumn="1" w:lastColumn="0" w:noHBand="0" w:noVBand="1"/>
       </w:tblPr>
       <w:tblGrid>
-        <w:gridCol w:w="1130"/>
-        <w:gridCol w:w="1096"/>
-        <w:gridCol w:w="1230"/>
-        <w:gridCol w:w="1185"/>
-        <w:gridCol w:w="1224"/>
-        <w:gridCol w:w="1171"/>
+        <w:gridCol w:w="918"/>
+        <w:gridCol w:w="873"/>
+        <w:gridCol w:w="1050"/>
+        <w:gridCol w:w="992"/>
+        <w:gridCol w:w="1021"/>
+        <w:gridCol w:w="924"/>
         <w:gridCol w:w="1018"/>
         <w:gridCol w:w="1018"/>
+        <w:gridCol w:w="1258"/>
       </w:tblGrid>
       <w:tr>
         <w:tc>
           <w:tcPr>
-            <w:tcW w:w="1199" w:type="dxa"/>
+            <w:tcW w:w="918" w:type="dxa"/>
             <w:shd w:val="clear" w:color="auto" w:fill="A6A6A6" w:themeFill="background1" w:themeFillShade="A6"/>
             <w:vAlign w:val="center"/>
           </w:tcPr>
@@ -2442,7 +2441,7 @@
         </w:tc>
         <w:tc>
           <w:tcPr>
-            <w:tcW w:w="1170" w:type="dxa"/>
+            <w:tcW w:w="873" w:type="dxa"/>
             <w:shd w:val="clear" w:color="auto" w:fill="A6A6A6" w:themeFill="background1" w:themeFillShade="A6"/>
             <w:vAlign w:val="center"/>
           </w:tcPr>
@@ -2465,7 +2464,7 @@
         </w:tc>
         <w:tc>
           <w:tcPr>
-            <w:tcW w:w="1289" w:type="dxa"/>
+            <w:tcW w:w="1050" w:type="dxa"/>
             <w:shd w:val="clear" w:color="auto" w:fill="A6A6A6" w:themeFill="background1" w:themeFillShade="A6"/>
             <w:vAlign w:val="center"/>
           </w:tcPr>
@@ -2488,7 +2487,7 @@
         </w:tc>
         <w:tc>
           <w:tcPr>
-            <w:tcW w:w="1249" w:type="dxa"/>
+            <w:tcW w:w="992" w:type="dxa"/>
             <w:shd w:val="clear" w:color="auto" w:fill="A6A6A6" w:themeFill="background1" w:themeFillShade="A6"/>
             <w:vAlign w:val="center"/>
           </w:tcPr>
@@ -2511,7 +2510,7 @@
         </w:tc>
         <w:tc>
           <w:tcPr>
-            <w:tcW w:w="1291" w:type="dxa"/>
+            <w:tcW w:w="1021" w:type="dxa"/>
             <w:shd w:val="clear" w:color="auto" w:fill="A6A6A6" w:themeFill="background1" w:themeFillShade="A6"/>
             <w:vAlign w:val="center"/>
           </w:tcPr>
@@ -2550,7 +2549,7 @@
         </w:tc>
         <w:tc>
           <w:tcPr>
-            <w:tcW w:w="1252" w:type="dxa"/>
+            <w:tcW w:w="924" w:type="dxa"/>
             <w:shd w:val="clear" w:color="auto" w:fill="A6A6A6" w:themeFill="background1" w:themeFillShade="A6"/>
             <w:vAlign w:val="center"/>
           </w:tcPr>
@@ -2573,7 +2572,7 @@
         </w:tc>
         <w:tc>
           <w:tcPr>
-            <w:tcW w:w="811" w:type="dxa"/>
+            <w:tcW w:w="1018" w:type="dxa"/>
             <w:shd w:val="clear" w:color="auto" w:fill="A6A6A6" w:themeFill="background1" w:themeFillShade="A6"/>
             <w:vAlign w:val="center"/>
           </w:tcPr>
@@ -2596,7 +2595,7 @@
         </w:tc>
         <w:tc>
           <w:tcPr>
-            <w:tcW w:w="811" w:type="dxa"/>
+            <w:tcW w:w="1018" w:type="dxa"/>
             <w:shd w:val="clear" w:color="auto" w:fill="A6A6A6" w:themeFill="background1" w:themeFillShade="A6"/>
             <w:vAlign w:val="center"/>
           </w:tcPr>
@@ -2614,6 +2613,44 @@
                 <w:szCs w:val="26"/>
               </w:rPr>
               <w:t>Gauche recule</w:t>
+            </w:r>
+          </w:p>
+        </w:tc>
+        <w:tc>
+          <w:tcPr>
+            <w:tcW w:w="1258" w:type="dxa"/>
+            <w:shd w:val="clear" w:color="auto" w:fill="A6A6A6" w:themeFill="background1" w:themeFillShade="A6"/>
+          </w:tcPr>
+          <w:p>
+            <w:pPr>
+              <w:jc w:val="center"/>
+              <w:rPr>
+                <w:sz w:val="26"/>
+                <w:szCs w:val="26"/>
+              </w:rPr>
+            </w:pPr>
+            <w:r>
+              <w:rPr>
+                <w:sz w:val="26"/>
+                <w:szCs w:val="26"/>
+              </w:rPr>
+              <w:t>Gauche / Droite (</w:t>
+            </w:r>
+            <w:proofErr w:type="spellStart"/>
+            <w:r>
+              <w:rPr>
+                <w:sz w:val="26"/>
+                <w:szCs w:val="26"/>
+              </w:rPr>
+              <w:t>Random</w:t>
+            </w:r>
+            <w:proofErr w:type="spellEnd"/>
+            <w:r>
+              <w:rPr>
+                <w:sz w:val="26"/>
+                <w:szCs w:val="26"/>
+              </w:rPr>
+              <w:t>)</w:t>
             </w:r>
           </w:p>
         </w:tc>
@@ -2621,7 +2658,7 @@
       <w:tr>
         <w:tc>
           <w:tcPr>
-            <w:tcW w:w="1199" w:type="dxa"/>
+            <w:tcW w:w="918" w:type="dxa"/>
             <w:shd w:val="clear" w:color="auto" w:fill="D9D9D9" w:themeFill="background1" w:themeFillShade="D9"/>
             <w:vAlign w:val="center"/>
           </w:tcPr>
@@ -2644,7 +2681,7 @@
         </w:tc>
         <w:tc>
           <w:tcPr>
-            <w:tcW w:w="1170" w:type="dxa"/>
+            <w:tcW w:w="873" w:type="dxa"/>
             <w:shd w:val="clear" w:color="auto" w:fill="D9D9D9" w:themeFill="background1" w:themeFillShade="D9"/>
             <w:vAlign w:val="center"/>
           </w:tcPr>
@@ -2667,7 +2704,7 @@
         </w:tc>
         <w:tc>
           <w:tcPr>
-            <w:tcW w:w="1289" w:type="dxa"/>
+            <w:tcW w:w="1050" w:type="dxa"/>
             <w:shd w:val="clear" w:color="auto" w:fill="D9D9D9" w:themeFill="background1" w:themeFillShade="D9"/>
             <w:vAlign w:val="center"/>
           </w:tcPr>
@@ -2690,7 +2727,7 @@
         </w:tc>
         <w:tc>
           <w:tcPr>
-            <w:tcW w:w="1249" w:type="dxa"/>
+            <w:tcW w:w="992" w:type="dxa"/>
             <w:shd w:val="clear" w:color="auto" w:fill="D9D9D9" w:themeFill="background1" w:themeFillShade="D9"/>
             <w:vAlign w:val="center"/>
           </w:tcPr>
@@ -2713,55 +2750,100 @@
         </w:tc>
         <w:tc>
           <w:tcPr>
-            <w:tcW w:w="1291" w:type="dxa"/>
-            <w:shd w:val="clear" w:color="auto" w:fill="F2F2F2" w:themeFill="background1" w:themeFillShade="F2"/>
-            <w:vAlign w:val="center"/>
-          </w:tcPr>
-          <w:p>
-            <w:pPr>
-              <w:jc w:val="center"/>
-              <w:rPr>
-                <w:sz w:val="26"/>
-                <w:szCs w:val="26"/>
-              </w:rPr>
-            </w:pPr>
-            <w:r>
-              <w:rPr>
-                <w:sz w:val="26"/>
-                <w:szCs w:val="26"/>
-              </w:rPr>
-              <w:t>0</w:t>
-            </w:r>
-          </w:p>
-        </w:tc>
-        <w:tc>
-          <w:tcPr>
-            <w:tcW w:w="1252" w:type="dxa"/>
-            <w:shd w:val="clear" w:color="auto" w:fill="F2F2F2" w:themeFill="background1" w:themeFillShade="F2"/>
-            <w:vAlign w:val="center"/>
-          </w:tcPr>
-          <w:p>
-            <w:pPr>
-              <w:jc w:val="center"/>
-              <w:rPr>
-                <w:sz w:val="26"/>
-                <w:szCs w:val="26"/>
-              </w:rPr>
-            </w:pPr>
-            <w:r>
-              <w:rPr>
-                <w:sz w:val="26"/>
-                <w:szCs w:val="26"/>
-              </w:rPr>
-              <w:t>0</w:t>
-            </w:r>
-          </w:p>
-        </w:tc>
-        <w:tc>
-          <w:tcPr>
-            <w:tcW w:w="811" w:type="dxa"/>
-            <w:shd w:val="clear" w:color="auto" w:fill="F2F2F2" w:themeFill="background1" w:themeFillShade="F2"/>
-            <w:vAlign w:val="center"/>
+            <w:tcW w:w="1021" w:type="dxa"/>
+            <w:shd w:val="clear" w:color="auto" w:fill="F2F2F2" w:themeFill="background1" w:themeFillShade="F2"/>
+            <w:vAlign w:val="center"/>
+          </w:tcPr>
+          <w:p>
+            <w:pPr>
+              <w:jc w:val="center"/>
+              <w:rPr>
+                <w:sz w:val="26"/>
+                <w:szCs w:val="26"/>
+              </w:rPr>
+            </w:pPr>
+            <w:r>
+              <w:rPr>
+                <w:sz w:val="26"/>
+                <w:szCs w:val="26"/>
+              </w:rPr>
+              <w:t>0</w:t>
+            </w:r>
+          </w:p>
+        </w:tc>
+        <w:tc>
+          <w:tcPr>
+            <w:tcW w:w="924" w:type="dxa"/>
+            <w:shd w:val="clear" w:color="auto" w:fill="F2F2F2" w:themeFill="background1" w:themeFillShade="F2"/>
+            <w:vAlign w:val="center"/>
+          </w:tcPr>
+          <w:p>
+            <w:pPr>
+              <w:jc w:val="center"/>
+              <w:rPr>
+                <w:sz w:val="26"/>
+                <w:szCs w:val="26"/>
+              </w:rPr>
+            </w:pPr>
+            <w:r>
+              <w:rPr>
+                <w:sz w:val="26"/>
+                <w:szCs w:val="26"/>
+              </w:rPr>
+              <w:t>0</w:t>
+            </w:r>
+          </w:p>
+        </w:tc>
+        <w:tc>
+          <w:tcPr>
+            <w:tcW w:w="1018" w:type="dxa"/>
+            <w:shd w:val="clear" w:color="auto" w:fill="F2F2F2" w:themeFill="background1" w:themeFillShade="F2"/>
+            <w:vAlign w:val="center"/>
+          </w:tcPr>
+          <w:p>
+            <w:pPr>
+              <w:jc w:val="center"/>
+              <w:rPr>
+                <w:sz w:val="26"/>
+                <w:szCs w:val="26"/>
+              </w:rPr>
+            </w:pPr>
+            <w:r>
+              <w:rPr>
+                <w:sz w:val="26"/>
+                <w:szCs w:val="26"/>
+              </w:rPr>
+              <w:t>0</w:t>
+            </w:r>
+          </w:p>
+        </w:tc>
+        <w:tc>
+          <w:tcPr>
+            <w:tcW w:w="1018" w:type="dxa"/>
+            <w:shd w:val="clear" w:color="auto" w:fill="F2F2F2" w:themeFill="background1" w:themeFillShade="F2"/>
+            <w:vAlign w:val="center"/>
+          </w:tcPr>
+          <w:p>
+            <w:pPr>
+              <w:jc w:val="center"/>
+              <w:rPr>
+                <w:sz w:val="26"/>
+                <w:szCs w:val="26"/>
+              </w:rPr>
+            </w:pPr>
+            <w:r>
+              <w:rPr>
+                <w:sz w:val="26"/>
+                <w:szCs w:val="26"/>
+              </w:rPr>
+              <w:t>0</w:t>
+            </w:r>
+          </w:p>
+        </w:tc>
+        <w:tc>
+          <w:tcPr>
+            <w:tcW w:w="1258" w:type="dxa"/>
+            <w:shd w:val="clear" w:color="auto" w:fill="F2F2F2" w:themeFill="background1" w:themeFillShade="F2"/>
           </w:tcPr>
           <w:p>
             <w:pPr>
@@ -2777,29 +2859,6 @@
                 <w:szCs w:val="26"/>
               </w:rPr>
               <w:t>1</w:t>
-            </w:r>
-          </w:p>
-        </w:tc>
-        <w:tc>
-          <w:tcPr>
-            <w:tcW w:w="811" w:type="dxa"/>
-            <w:shd w:val="clear" w:color="auto" w:fill="F2F2F2" w:themeFill="background1" w:themeFillShade="F2"/>
-            <w:vAlign w:val="center"/>
-          </w:tcPr>
-          <w:p>
-            <w:pPr>
-              <w:jc w:val="center"/>
-              <w:rPr>
-                <w:sz w:val="26"/>
-                <w:szCs w:val="26"/>
-              </w:rPr>
-            </w:pPr>
-            <w:r>
-              <w:rPr>
-                <w:sz w:val="26"/>
-                <w:szCs w:val="26"/>
-              </w:rPr>
-              <w:t>0</w:t>
             </w:r>
           </w:p>
         </w:tc>
@@ -2807,7 +2866,7 @@
       <w:tr>
         <w:tc>
           <w:tcPr>
-            <w:tcW w:w="1199" w:type="dxa"/>
+            <w:tcW w:w="918" w:type="dxa"/>
             <w:shd w:val="clear" w:color="auto" w:fill="D9D9D9" w:themeFill="background1" w:themeFillShade="D9"/>
             <w:vAlign w:val="center"/>
           </w:tcPr>
@@ -2830,7 +2889,7 @@
         </w:tc>
         <w:tc>
           <w:tcPr>
-            <w:tcW w:w="1170" w:type="dxa"/>
+            <w:tcW w:w="873" w:type="dxa"/>
             <w:shd w:val="clear" w:color="auto" w:fill="D9D9D9" w:themeFill="background1" w:themeFillShade="D9"/>
             <w:vAlign w:val="center"/>
           </w:tcPr>
@@ -2853,7 +2912,7 @@
         </w:tc>
         <w:tc>
           <w:tcPr>
-            <w:tcW w:w="1289" w:type="dxa"/>
+            <w:tcW w:w="1050" w:type="dxa"/>
             <w:shd w:val="clear" w:color="auto" w:fill="D9D9D9" w:themeFill="background1" w:themeFillShade="D9"/>
             <w:vAlign w:val="center"/>
           </w:tcPr>
@@ -2876,7 +2935,7 @@
         </w:tc>
         <w:tc>
           <w:tcPr>
-            <w:tcW w:w="1249" w:type="dxa"/>
+            <w:tcW w:w="992" w:type="dxa"/>
             <w:shd w:val="clear" w:color="auto" w:fill="D9D9D9" w:themeFill="background1" w:themeFillShade="D9"/>
             <w:vAlign w:val="center"/>
           </w:tcPr>
@@ -2899,30 +2958,30 @@
         </w:tc>
         <w:tc>
           <w:tcPr>
-            <w:tcW w:w="1291" w:type="dxa"/>
-            <w:shd w:val="clear" w:color="auto" w:fill="F2F2F2" w:themeFill="background1" w:themeFillShade="F2"/>
-            <w:vAlign w:val="center"/>
-          </w:tcPr>
-          <w:p>
-            <w:pPr>
-              <w:jc w:val="center"/>
-              <w:rPr>
-                <w:sz w:val="26"/>
-                <w:szCs w:val="26"/>
-              </w:rPr>
-            </w:pPr>
-            <w:r>
-              <w:rPr>
-                <w:sz w:val="26"/>
-                <w:szCs w:val="26"/>
-              </w:rPr>
-              <w:t>0</w:t>
-            </w:r>
-          </w:p>
-        </w:tc>
-        <w:tc>
-          <w:tcPr>
-            <w:tcW w:w="1252" w:type="dxa"/>
+            <w:tcW w:w="1021" w:type="dxa"/>
+            <w:shd w:val="clear" w:color="auto" w:fill="F2F2F2" w:themeFill="background1" w:themeFillShade="F2"/>
+            <w:vAlign w:val="center"/>
+          </w:tcPr>
+          <w:p>
+            <w:pPr>
+              <w:jc w:val="center"/>
+              <w:rPr>
+                <w:sz w:val="26"/>
+                <w:szCs w:val="26"/>
+              </w:rPr>
+            </w:pPr>
+            <w:r>
+              <w:rPr>
+                <w:sz w:val="26"/>
+                <w:szCs w:val="26"/>
+              </w:rPr>
+              <w:t>0</w:t>
+            </w:r>
+          </w:p>
+        </w:tc>
+        <w:tc>
+          <w:tcPr>
+            <w:tcW w:w="924" w:type="dxa"/>
             <w:shd w:val="clear" w:color="auto" w:fill="F2F2F2" w:themeFill="background1" w:themeFillShade="F2"/>
             <w:vAlign w:val="center"/>
           </w:tcPr>
@@ -2945,30 +3004,30 @@
         </w:tc>
         <w:tc>
           <w:tcPr>
-            <w:tcW w:w="811" w:type="dxa"/>
-            <w:shd w:val="clear" w:color="auto" w:fill="F2F2F2" w:themeFill="background1" w:themeFillShade="F2"/>
-            <w:vAlign w:val="center"/>
-          </w:tcPr>
-          <w:p>
-            <w:pPr>
-              <w:jc w:val="center"/>
-              <w:rPr>
-                <w:sz w:val="26"/>
-                <w:szCs w:val="26"/>
-              </w:rPr>
-            </w:pPr>
-            <w:r>
-              <w:rPr>
-                <w:sz w:val="26"/>
-                <w:szCs w:val="26"/>
-              </w:rPr>
-              <w:t>0</w:t>
-            </w:r>
-          </w:p>
-        </w:tc>
-        <w:tc>
-          <w:tcPr>
-            <w:tcW w:w="811" w:type="dxa"/>
+            <w:tcW w:w="1018" w:type="dxa"/>
+            <w:shd w:val="clear" w:color="auto" w:fill="F2F2F2" w:themeFill="background1" w:themeFillShade="F2"/>
+            <w:vAlign w:val="center"/>
+          </w:tcPr>
+          <w:p>
+            <w:pPr>
+              <w:jc w:val="center"/>
+              <w:rPr>
+                <w:sz w:val="26"/>
+                <w:szCs w:val="26"/>
+              </w:rPr>
+            </w:pPr>
+            <w:r>
+              <w:rPr>
+                <w:sz w:val="26"/>
+                <w:szCs w:val="26"/>
+              </w:rPr>
+              <w:t>0</w:t>
+            </w:r>
+          </w:p>
+        </w:tc>
+        <w:tc>
+          <w:tcPr>
+            <w:tcW w:w="1018" w:type="dxa"/>
             <w:shd w:val="clear" w:color="auto" w:fill="F2F2F2" w:themeFill="background1" w:themeFillShade="F2"/>
             <w:vAlign w:val="center"/>
           </w:tcPr>
@@ -2986,6 +3045,28 @@
                 <w:szCs w:val="26"/>
               </w:rPr>
               <w:t>1</w:t>
+            </w:r>
+          </w:p>
+        </w:tc>
+        <w:tc>
+          <w:tcPr>
+            <w:tcW w:w="1258" w:type="dxa"/>
+            <w:shd w:val="clear" w:color="auto" w:fill="F2F2F2" w:themeFill="background1" w:themeFillShade="F2"/>
+          </w:tcPr>
+          <w:p>
+            <w:pPr>
+              <w:jc w:val="center"/>
+              <w:rPr>
+                <w:sz w:val="26"/>
+                <w:szCs w:val="26"/>
+              </w:rPr>
+            </w:pPr>
+            <w:r>
+              <w:rPr>
+                <w:sz w:val="26"/>
+                <w:szCs w:val="26"/>
+              </w:rPr>
+              <w:t>0</w:t>
             </w:r>
           </w:p>
         </w:tc>
@@ -2993,7 +3074,7 @@
       <w:tr>
         <w:tc>
           <w:tcPr>
-            <w:tcW w:w="1199" w:type="dxa"/>
+            <w:tcW w:w="918" w:type="dxa"/>
             <w:shd w:val="clear" w:color="auto" w:fill="D9D9D9" w:themeFill="background1" w:themeFillShade="D9"/>
             <w:vAlign w:val="center"/>
           </w:tcPr>
@@ -3016,7 +3097,7 @@
         </w:tc>
         <w:tc>
           <w:tcPr>
-            <w:tcW w:w="1170" w:type="dxa"/>
+            <w:tcW w:w="873" w:type="dxa"/>
             <w:shd w:val="clear" w:color="auto" w:fill="D9D9D9" w:themeFill="background1" w:themeFillShade="D9"/>
             <w:vAlign w:val="center"/>
           </w:tcPr>
@@ -3039,7 +3120,7 @@
         </w:tc>
         <w:tc>
           <w:tcPr>
-            <w:tcW w:w="1289" w:type="dxa"/>
+            <w:tcW w:w="1050" w:type="dxa"/>
             <w:shd w:val="clear" w:color="auto" w:fill="D9D9D9" w:themeFill="background1" w:themeFillShade="D9"/>
             <w:vAlign w:val="center"/>
           </w:tcPr>
@@ -3062,7 +3143,7 @@
         </w:tc>
         <w:tc>
           <w:tcPr>
-            <w:tcW w:w="1249" w:type="dxa"/>
+            <w:tcW w:w="992" w:type="dxa"/>
             <w:shd w:val="clear" w:color="auto" w:fill="D9D9D9" w:themeFill="background1" w:themeFillShade="D9"/>
             <w:vAlign w:val="center"/>
           </w:tcPr>
@@ -3085,53 +3166,53 @@
         </w:tc>
         <w:tc>
           <w:tcPr>
-            <w:tcW w:w="1291" w:type="dxa"/>
-            <w:shd w:val="clear" w:color="auto" w:fill="F2F2F2" w:themeFill="background1" w:themeFillShade="F2"/>
-            <w:vAlign w:val="center"/>
-          </w:tcPr>
-          <w:p>
-            <w:pPr>
-              <w:jc w:val="center"/>
-              <w:rPr>
-                <w:sz w:val="26"/>
-                <w:szCs w:val="26"/>
-              </w:rPr>
-            </w:pPr>
-            <w:r>
-              <w:rPr>
-                <w:sz w:val="26"/>
-                <w:szCs w:val="26"/>
-              </w:rPr>
-              <w:t>0</w:t>
-            </w:r>
-          </w:p>
-        </w:tc>
-        <w:tc>
-          <w:tcPr>
-            <w:tcW w:w="1252" w:type="dxa"/>
-            <w:shd w:val="clear" w:color="auto" w:fill="F2F2F2" w:themeFill="background1" w:themeFillShade="F2"/>
-            <w:vAlign w:val="center"/>
-          </w:tcPr>
-          <w:p>
-            <w:pPr>
-              <w:jc w:val="center"/>
-              <w:rPr>
-                <w:sz w:val="26"/>
-                <w:szCs w:val="26"/>
-              </w:rPr>
-            </w:pPr>
-            <w:r>
-              <w:rPr>
-                <w:sz w:val="26"/>
-                <w:szCs w:val="26"/>
-              </w:rPr>
-              <w:t>0</w:t>
-            </w:r>
-          </w:p>
-        </w:tc>
-        <w:tc>
-          <w:tcPr>
-            <w:tcW w:w="811" w:type="dxa"/>
+            <w:tcW w:w="1021" w:type="dxa"/>
+            <w:shd w:val="clear" w:color="auto" w:fill="F2F2F2" w:themeFill="background1" w:themeFillShade="F2"/>
+            <w:vAlign w:val="center"/>
+          </w:tcPr>
+          <w:p>
+            <w:pPr>
+              <w:jc w:val="center"/>
+              <w:rPr>
+                <w:sz w:val="26"/>
+                <w:szCs w:val="26"/>
+              </w:rPr>
+            </w:pPr>
+            <w:r>
+              <w:rPr>
+                <w:sz w:val="26"/>
+                <w:szCs w:val="26"/>
+              </w:rPr>
+              <w:t>0</w:t>
+            </w:r>
+          </w:p>
+        </w:tc>
+        <w:tc>
+          <w:tcPr>
+            <w:tcW w:w="924" w:type="dxa"/>
+            <w:shd w:val="clear" w:color="auto" w:fill="F2F2F2" w:themeFill="background1" w:themeFillShade="F2"/>
+            <w:vAlign w:val="center"/>
+          </w:tcPr>
+          <w:p>
+            <w:pPr>
+              <w:jc w:val="center"/>
+              <w:rPr>
+                <w:sz w:val="26"/>
+                <w:szCs w:val="26"/>
+              </w:rPr>
+            </w:pPr>
+            <w:r>
+              <w:rPr>
+                <w:sz w:val="26"/>
+                <w:szCs w:val="26"/>
+              </w:rPr>
+              <w:t>0</w:t>
+            </w:r>
+          </w:p>
+        </w:tc>
+        <w:tc>
+          <w:tcPr>
+            <w:tcW w:w="1018" w:type="dxa"/>
             <w:shd w:val="clear" w:color="auto" w:fill="F2F2F2" w:themeFill="background1" w:themeFillShade="F2"/>
             <w:vAlign w:val="center"/>
           </w:tcPr>
@@ -3154,9 +3235,31 @@
         </w:tc>
         <w:tc>
           <w:tcPr>
-            <w:tcW w:w="811" w:type="dxa"/>
-            <w:shd w:val="clear" w:color="auto" w:fill="F2F2F2" w:themeFill="background1" w:themeFillShade="F2"/>
-            <w:vAlign w:val="center"/>
+            <w:tcW w:w="1018" w:type="dxa"/>
+            <w:shd w:val="clear" w:color="auto" w:fill="F2F2F2" w:themeFill="background1" w:themeFillShade="F2"/>
+            <w:vAlign w:val="center"/>
+          </w:tcPr>
+          <w:p>
+            <w:pPr>
+              <w:jc w:val="center"/>
+              <w:rPr>
+                <w:sz w:val="26"/>
+                <w:szCs w:val="26"/>
+              </w:rPr>
+            </w:pPr>
+            <w:r>
+              <w:rPr>
+                <w:sz w:val="26"/>
+                <w:szCs w:val="26"/>
+              </w:rPr>
+              <w:t>0</w:t>
+            </w:r>
+          </w:p>
+        </w:tc>
+        <w:tc>
+          <w:tcPr>
+            <w:tcW w:w="1258" w:type="dxa"/>
+            <w:shd w:val="clear" w:color="auto" w:fill="F2F2F2" w:themeFill="background1" w:themeFillShade="F2"/>
           </w:tcPr>
           <w:p>
             <w:pPr>
@@ -3179,7 +3282,7 @@
       <w:tr>
         <w:tc>
           <w:tcPr>
-            <w:tcW w:w="1199" w:type="dxa"/>
+            <w:tcW w:w="918" w:type="dxa"/>
             <w:shd w:val="clear" w:color="auto" w:fill="D9D9D9" w:themeFill="background1" w:themeFillShade="D9"/>
             <w:vAlign w:val="center"/>
           </w:tcPr>
@@ -3202,7 +3305,7 @@
         </w:tc>
         <w:tc>
           <w:tcPr>
-            <w:tcW w:w="1170" w:type="dxa"/>
+            <w:tcW w:w="873" w:type="dxa"/>
             <w:shd w:val="clear" w:color="auto" w:fill="D9D9D9" w:themeFill="background1" w:themeFillShade="D9"/>
             <w:vAlign w:val="center"/>
           </w:tcPr>
@@ -3225,7 +3328,7 @@
         </w:tc>
         <w:tc>
           <w:tcPr>
-            <w:tcW w:w="1289" w:type="dxa"/>
+            <w:tcW w:w="1050" w:type="dxa"/>
             <w:shd w:val="clear" w:color="auto" w:fill="D9D9D9" w:themeFill="background1" w:themeFillShade="D9"/>
             <w:vAlign w:val="center"/>
           </w:tcPr>
@@ -3248,7 +3351,7 @@
         </w:tc>
         <w:tc>
           <w:tcPr>
-            <w:tcW w:w="1249" w:type="dxa"/>
+            <w:tcW w:w="992" w:type="dxa"/>
             <w:shd w:val="clear" w:color="auto" w:fill="D9D9D9" w:themeFill="background1" w:themeFillShade="D9"/>
             <w:vAlign w:val="center"/>
           </w:tcPr>
@@ -3271,53 +3374,53 @@
         </w:tc>
         <w:tc>
           <w:tcPr>
-            <w:tcW w:w="1291" w:type="dxa"/>
-            <w:shd w:val="clear" w:color="auto" w:fill="F2F2F2" w:themeFill="background1" w:themeFillShade="F2"/>
-            <w:vAlign w:val="center"/>
-          </w:tcPr>
-          <w:p>
-            <w:pPr>
-              <w:jc w:val="center"/>
-              <w:rPr>
-                <w:sz w:val="26"/>
-                <w:szCs w:val="26"/>
-              </w:rPr>
-            </w:pPr>
-            <w:r>
-              <w:rPr>
-                <w:sz w:val="26"/>
-                <w:szCs w:val="26"/>
-              </w:rPr>
-              <w:t>0</w:t>
-            </w:r>
-          </w:p>
-        </w:tc>
-        <w:tc>
-          <w:tcPr>
-            <w:tcW w:w="1252" w:type="dxa"/>
-            <w:shd w:val="clear" w:color="auto" w:fill="F2F2F2" w:themeFill="background1" w:themeFillShade="F2"/>
-            <w:vAlign w:val="center"/>
-          </w:tcPr>
-          <w:p>
-            <w:pPr>
-              <w:jc w:val="center"/>
-              <w:rPr>
-                <w:sz w:val="26"/>
-                <w:szCs w:val="26"/>
-              </w:rPr>
-            </w:pPr>
-            <w:r>
-              <w:rPr>
-                <w:sz w:val="26"/>
-                <w:szCs w:val="26"/>
-              </w:rPr>
-              <w:t>0</w:t>
-            </w:r>
-          </w:p>
-        </w:tc>
-        <w:tc>
-          <w:tcPr>
-            <w:tcW w:w="811" w:type="dxa"/>
+            <w:tcW w:w="1021" w:type="dxa"/>
+            <w:shd w:val="clear" w:color="auto" w:fill="F2F2F2" w:themeFill="background1" w:themeFillShade="F2"/>
+            <w:vAlign w:val="center"/>
+          </w:tcPr>
+          <w:p>
+            <w:pPr>
+              <w:jc w:val="center"/>
+              <w:rPr>
+                <w:sz w:val="26"/>
+                <w:szCs w:val="26"/>
+              </w:rPr>
+            </w:pPr>
+            <w:r>
+              <w:rPr>
+                <w:sz w:val="26"/>
+                <w:szCs w:val="26"/>
+              </w:rPr>
+              <w:t>0</w:t>
+            </w:r>
+          </w:p>
+        </w:tc>
+        <w:tc>
+          <w:tcPr>
+            <w:tcW w:w="924" w:type="dxa"/>
+            <w:shd w:val="clear" w:color="auto" w:fill="F2F2F2" w:themeFill="background1" w:themeFillShade="F2"/>
+            <w:vAlign w:val="center"/>
+          </w:tcPr>
+          <w:p>
+            <w:pPr>
+              <w:jc w:val="center"/>
+              <w:rPr>
+                <w:sz w:val="26"/>
+                <w:szCs w:val="26"/>
+              </w:rPr>
+            </w:pPr>
+            <w:r>
+              <w:rPr>
+                <w:sz w:val="26"/>
+                <w:szCs w:val="26"/>
+              </w:rPr>
+              <w:t>0</w:t>
+            </w:r>
+          </w:p>
+        </w:tc>
+        <w:tc>
+          <w:tcPr>
+            <w:tcW w:w="1018" w:type="dxa"/>
             <w:shd w:val="clear" w:color="auto" w:fill="F2F2F2" w:themeFill="background1" w:themeFillShade="F2"/>
             <w:vAlign w:val="center"/>
           </w:tcPr>
@@ -3340,9 +3443,31 @@
         </w:tc>
         <w:tc>
           <w:tcPr>
-            <w:tcW w:w="811" w:type="dxa"/>
-            <w:shd w:val="clear" w:color="auto" w:fill="F2F2F2" w:themeFill="background1" w:themeFillShade="F2"/>
-            <w:vAlign w:val="center"/>
+            <w:tcW w:w="1018" w:type="dxa"/>
+            <w:shd w:val="clear" w:color="auto" w:fill="F2F2F2" w:themeFill="background1" w:themeFillShade="F2"/>
+            <w:vAlign w:val="center"/>
+          </w:tcPr>
+          <w:p>
+            <w:pPr>
+              <w:jc w:val="center"/>
+              <w:rPr>
+                <w:sz w:val="26"/>
+                <w:szCs w:val="26"/>
+              </w:rPr>
+            </w:pPr>
+            <w:r>
+              <w:rPr>
+                <w:sz w:val="26"/>
+                <w:szCs w:val="26"/>
+              </w:rPr>
+              <w:t>0</w:t>
+            </w:r>
+          </w:p>
+        </w:tc>
+        <w:tc>
+          <w:tcPr>
+            <w:tcW w:w="1258" w:type="dxa"/>
+            <w:shd w:val="clear" w:color="auto" w:fill="F2F2F2" w:themeFill="background1" w:themeFillShade="F2"/>
           </w:tcPr>
           <w:p>
             <w:pPr>
@@ -3365,7 +3490,7 @@
       <w:tr>
         <w:tc>
           <w:tcPr>
-            <w:tcW w:w="1199" w:type="dxa"/>
+            <w:tcW w:w="918" w:type="dxa"/>
             <w:shd w:val="clear" w:color="auto" w:fill="D9D9D9" w:themeFill="background1" w:themeFillShade="D9"/>
             <w:vAlign w:val="center"/>
           </w:tcPr>
@@ -3388,7 +3513,7 @@
         </w:tc>
         <w:tc>
           <w:tcPr>
-            <w:tcW w:w="1170" w:type="dxa"/>
+            <w:tcW w:w="873" w:type="dxa"/>
             <w:shd w:val="clear" w:color="auto" w:fill="D9D9D9" w:themeFill="background1" w:themeFillShade="D9"/>
             <w:vAlign w:val="center"/>
           </w:tcPr>
@@ -3411,7 +3536,7 @@
         </w:tc>
         <w:tc>
           <w:tcPr>
-            <w:tcW w:w="1289" w:type="dxa"/>
+            <w:tcW w:w="1050" w:type="dxa"/>
             <w:shd w:val="clear" w:color="auto" w:fill="D9D9D9" w:themeFill="background1" w:themeFillShade="D9"/>
             <w:vAlign w:val="center"/>
           </w:tcPr>
@@ -3434,7 +3559,7 @@
         </w:tc>
         <w:tc>
           <w:tcPr>
-            <w:tcW w:w="1249" w:type="dxa"/>
+            <w:tcW w:w="992" w:type="dxa"/>
             <w:shd w:val="clear" w:color="auto" w:fill="D9D9D9" w:themeFill="background1" w:themeFillShade="D9"/>
             <w:vAlign w:val="center"/>
           </w:tcPr>
@@ -3457,9 +3582,100 @@
         </w:tc>
         <w:tc>
           <w:tcPr>
-            <w:tcW w:w="1291" w:type="dxa"/>
-            <w:shd w:val="clear" w:color="auto" w:fill="F2F2F2" w:themeFill="background1" w:themeFillShade="F2"/>
-            <w:vAlign w:val="center"/>
+            <w:tcW w:w="1021" w:type="dxa"/>
+            <w:shd w:val="clear" w:color="auto" w:fill="F2F2F2" w:themeFill="background1" w:themeFillShade="F2"/>
+            <w:vAlign w:val="center"/>
+          </w:tcPr>
+          <w:p>
+            <w:pPr>
+              <w:jc w:val="center"/>
+              <w:rPr>
+                <w:sz w:val="26"/>
+                <w:szCs w:val="26"/>
+              </w:rPr>
+            </w:pPr>
+            <w:r>
+              <w:rPr>
+                <w:sz w:val="26"/>
+                <w:szCs w:val="26"/>
+              </w:rPr>
+              <w:t>0</w:t>
+            </w:r>
+          </w:p>
+        </w:tc>
+        <w:tc>
+          <w:tcPr>
+            <w:tcW w:w="924" w:type="dxa"/>
+            <w:shd w:val="clear" w:color="auto" w:fill="F2F2F2" w:themeFill="background1" w:themeFillShade="F2"/>
+            <w:vAlign w:val="center"/>
+          </w:tcPr>
+          <w:p>
+            <w:pPr>
+              <w:jc w:val="center"/>
+              <w:rPr>
+                <w:sz w:val="26"/>
+                <w:szCs w:val="26"/>
+              </w:rPr>
+            </w:pPr>
+            <w:r>
+              <w:rPr>
+                <w:sz w:val="26"/>
+                <w:szCs w:val="26"/>
+              </w:rPr>
+              <w:t>0</w:t>
+            </w:r>
+          </w:p>
+        </w:tc>
+        <w:tc>
+          <w:tcPr>
+            <w:tcW w:w="1018" w:type="dxa"/>
+            <w:shd w:val="clear" w:color="auto" w:fill="F2F2F2" w:themeFill="background1" w:themeFillShade="F2"/>
+            <w:vAlign w:val="center"/>
+          </w:tcPr>
+          <w:p>
+            <w:pPr>
+              <w:jc w:val="center"/>
+              <w:rPr>
+                <w:sz w:val="26"/>
+                <w:szCs w:val="26"/>
+              </w:rPr>
+            </w:pPr>
+            <w:r>
+              <w:rPr>
+                <w:sz w:val="26"/>
+                <w:szCs w:val="26"/>
+              </w:rPr>
+              <w:t>0</w:t>
+            </w:r>
+          </w:p>
+        </w:tc>
+        <w:tc>
+          <w:tcPr>
+            <w:tcW w:w="1018" w:type="dxa"/>
+            <w:shd w:val="clear" w:color="auto" w:fill="F2F2F2" w:themeFill="background1" w:themeFillShade="F2"/>
+            <w:vAlign w:val="center"/>
+          </w:tcPr>
+          <w:p>
+            <w:pPr>
+              <w:jc w:val="center"/>
+              <w:rPr>
+                <w:sz w:val="26"/>
+                <w:szCs w:val="26"/>
+              </w:rPr>
+            </w:pPr>
+            <w:r>
+              <w:rPr>
+                <w:sz w:val="26"/>
+                <w:szCs w:val="26"/>
+              </w:rPr>
+              <w:t>0</w:t>
+            </w:r>
+          </w:p>
+        </w:tc>
+        <w:tc>
+          <w:tcPr>
+            <w:tcW w:w="1258" w:type="dxa"/>
+            <w:shd w:val="clear" w:color="auto" w:fill="F2F2F2" w:themeFill="background1" w:themeFillShade="F2"/>
           </w:tcPr>
           <w:p>
             <w:pPr>
@@ -3475,75 +3691,6 @@
                 <w:szCs w:val="26"/>
               </w:rPr>
               <w:t>1</w:t>
-            </w:r>
-          </w:p>
-        </w:tc>
-        <w:tc>
-          <w:tcPr>
-            <w:tcW w:w="1252" w:type="dxa"/>
-            <w:shd w:val="clear" w:color="auto" w:fill="F2F2F2" w:themeFill="background1" w:themeFillShade="F2"/>
-            <w:vAlign w:val="center"/>
-          </w:tcPr>
-          <w:p>
-            <w:pPr>
-              <w:jc w:val="center"/>
-              <w:rPr>
-                <w:sz w:val="26"/>
-                <w:szCs w:val="26"/>
-              </w:rPr>
-            </w:pPr>
-            <w:r>
-              <w:rPr>
-                <w:sz w:val="26"/>
-                <w:szCs w:val="26"/>
-              </w:rPr>
-              <w:t>0</w:t>
-            </w:r>
-          </w:p>
-        </w:tc>
-        <w:tc>
-          <w:tcPr>
-            <w:tcW w:w="811" w:type="dxa"/>
-            <w:shd w:val="clear" w:color="auto" w:fill="F2F2F2" w:themeFill="background1" w:themeFillShade="F2"/>
-            <w:vAlign w:val="center"/>
-          </w:tcPr>
-          <w:p>
-            <w:pPr>
-              <w:jc w:val="center"/>
-              <w:rPr>
-                <w:sz w:val="26"/>
-                <w:szCs w:val="26"/>
-              </w:rPr>
-            </w:pPr>
-            <w:r>
-              <w:rPr>
-                <w:sz w:val="26"/>
-                <w:szCs w:val="26"/>
-              </w:rPr>
-              <w:t>1</w:t>
-            </w:r>
-          </w:p>
-        </w:tc>
-        <w:tc>
-          <w:tcPr>
-            <w:tcW w:w="811" w:type="dxa"/>
-            <w:shd w:val="clear" w:color="auto" w:fill="F2F2F2" w:themeFill="background1" w:themeFillShade="F2"/>
-            <w:vAlign w:val="center"/>
-          </w:tcPr>
-          <w:p>
-            <w:pPr>
-              <w:jc w:val="center"/>
-              <w:rPr>
-                <w:sz w:val="26"/>
-                <w:szCs w:val="26"/>
-              </w:rPr>
-            </w:pPr>
-            <w:r>
-              <w:rPr>
-                <w:sz w:val="26"/>
-                <w:szCs w:val="26"/>
-              </w:rPr>
-              <w:t>0</w:t>
             </w:r>
           </w:p>
         </w:tc>
@@ -3551,7 +3698,7 @@
       <w:tr>
         <w:tc>
           <w:tcPr>
-            <w:tcW w:w="1199" w:type="dxa"/>
+            <w:tcW w:w="918" w:type="dxa"/>
             <w:shd w:val="clear" w:color="auto" w:fill="D9D9D9" w:themeFill="background1" w:themeFillShade="D9"/>
             <w:vAlign w:val="center"/>
           </w:tcPr>
@@ -3574,7 +3721,7 @@
         </w:tc>
         <w:tc>
           <w:tcPr>
-            <w:tcW w:w="1170" w:type="dxa"/>
+            <w:tcW w:w="873" w:type="dxa"/>
             <w:shd w:val="clear" w:color="auto" w:fill="D9D9D9" w:themeFill="background1" w:themeFillShade="D9"/>
             <w:vAlign w:val="center"/>
           </w:tcPr>
@@ -3597,7 +3744,7 @@
         </w:tc>
         <w:tc>
           <w:tcPr>
-            <w:tcW w:w="1289" w:type="dxa"/>
+            <w:tcW w:w="1050" w:type="dxa"/>
             <w:shd w:val="clear" w:color="auto" w:fill="D9D9D9" w:themeFill="background1" w:themeFillShade="D9"/>
             <w:vAlign w:val="center"/>
           </w:tcPr>
@@ -3620,7 +3767,7 @@
         </w:tc>
         <w:tc>
           <w:tcPr>
-            <w:tcW w:w="1249" w:type="dxa"/>
+            <w:tcW w:w="992" w:type="dxa"/>
             <w:shd w:val="clear" w:color="auto" w:fill="D9D9D9" w:themeFill="background1" w:themeFillShade="D9"/>
             <w:vAlign w:val="center"/>
           </w:tcPr>
@@ -3643,9 +3790,100 @@
         </w:tc>
         <w:tc>
           <w:tcPr>
-            <w:tcW w:w="1291" w:type="dxa"/>
-            <w:shd w:val="clear" w:color="auto" w:fill="F2F2F2" w:themeFill="background1" w:themeFillShade="F2"/>
-            <w:vAlign w:val="center"/>
+            <w:tcW w:w="1021" w:type="dxa"/>
+            <w:shd w:val="clear" w:color="auto" w:fill="F2F2F2" w:themeFill="background1" w:themeFillShade="F2"/>
+            <w:vAlign w:val="center"/>
+          </w:tcPr>
+          <w:p>
+            <w:pPr>
+              <w:jc w:val="center"/>
+              <w:rPr>
+                <w:sz w:val="26"/>
+                <w:szCs w:val="26"/>
+              </w:rPr>
+            </w:pPr>
+            <w:r>
+              <w:rPr>
+                <w:sz w:val="26"/>
+                <w:szCs w:val="26"/>
+              </w:rPr>
+              <w:t>0</w:t>
+            </w:r>
+          </w:p>
+        </w:tc>
+        <w:tc>
+          <w:tcPr>
+            <w:tcW w:w="924" w:type="dxa"/>
+            <w:shd w:val="clear" w:color="auto" w:fill="F2F2F2" w:themeFill="background1" w:themeFillShade="F2"/>
+            <w:vAlign w:val="center"/>
+          </w:tcPr>
+          <w:p>
+            <w:pPr>
+              <w:jc w:val="center"/>
+              <w:rPr>
+                <w:sz w:val="26"/>
+                <w:szCs w:val="26"/>
+              </w:rPr>
+            </w:pPr>
+            <w:r>
+              <w:rPr>
+                <w:sz w:val="26"/>
+                <w:szCs w:val="26"/>
+              </w:rPr>
+              <w:t>0</w:t>
+            </w:r>
+          </w:p>
+        </w:tc>
+        <w:tc>
+          <w:tcPr>
+            <w:tcW w:w="1018" w:type="dxa"/>
+            <w:shd w:val="clear" w:color="auto" w:fill="F2F2F2" w:themeFill="background1" w:themeFillShade="F2"/>
+            <w:vAlign w:val="center"/>
+          </w:tcPr>
+          <w:p>
+            <w:pPr>
+              <w:jc w:val="center"/>
+              <w:rPr>
+                <w:sz w:val="26"/>
+                <w:szCs w:val="26"/>
+              </w:rPr>
+            </w:pPr>
+            <w:r>
+              <w:rPr>
+                <w:sz w:val="26"/>
+                <w:szCs w:val="26"/>
+              </w:rPr>
+              <w:t>0</w:t>
+            </w:r>
+          </w:p>
+        </w:tc>
+        <w:tc>
+          <w:tcPr>
+            <w:tcW w:w="1018" w:type="dxa"/>
+            <w:shd w:val="clear" w:color="auto" w:fill="F2F2F2" w:themeFill="background1" w:themeFillShade="F2"/>
+            <w:vAlign w:val="center"/>
+          </w:tcPr>
+          <w:p>
+            <w:pPr>
+              <w:jc w:val="center"/>
+              <w:rPr>
+                <w:sz w:val="26"/>
+                <w:szCs w:val="26"/>
+              </w:rPr>
+            </w:pPr>
+            <w:r>
+              <w:rPr>
+                <w:sz w:val="26"/>
+                <w:szCs w:val="26"/>
+              </w:rPr>
+              <w:t>0</w:t>
+            </w:r>
+          </w:p>
+        </w:tc>
+        <w:tc>
+          <w:tcPr>
+            <w:tcW w:w="1258" w:type="dxa"/>
+            <w:shd w:val="clear" w:color="auto" w:fill="F2F2F2" w:themeFill="background1" w:themeFillShade="F2"/>
           </w:tcPr>
           <w:p>
             <w:pPr>
@@ -3661,75 +3899,6 @@
                 <w:szCs w:val="26"/>
               </w:rPr>
               <w:t>1</w:t>
-            </w:r>
-          </w:p>
-        </w:tc>
-        <w:tc>
-          <w:tcPr>
-            <w:tcW w:w="1252" w:type="dxa"/>
-            <w:shd w:val="clear" w:color="auto" w:fill="F2F2F2" w:themeFill="background1" w:themeFillShade="F2"/>
-            <w:vAlign w:val="center"/>
-          </w:tcPr>
-          <w:p>
-            <w:pPr>
-              <w:jc w:val="center"/>
-              <w:rPr>
-                <w:sz w:val="26"/>
-                <w:szCs w:val="26"/>
-              </w:rPr>
-            </w:pPr>
-            <w:r>
-              <w:rPr>
-                <w:sz w:val="26"/>
-                <w:szCs w:val="26"/>
-              </w:rPr>
-              <w:t>0</w:t>
-            </w:r>
-          </w:p>
-        </w:tc>
-        <w:tc>
-          <w:tcPr>
-            <w:tcW w:w="811" w:type="dxa"/>
-            <w:shd w:val="clear" w:color="auto" w:fill="F2F2F2" w:themeFill="background1" w:themeFillShade="F2"/>
-            <w:vAlign w:val="center"/>
-          </w:tcPr>
-          <w:p>
-            <w:pPr>
-              <w:jc w:val="center"/>
-              <w:rPr>
-                <w:sz w:val="26"/>
-                <w:szCs w:val="26"/>
-              </w:rPr>
-            </w:pPr>
-            <w:r>
-              <w:rPr>
-                <w:sz w:val="26"/>
-                <w:szCs w:val="26"/>
-              </w:rPr>
-              <w:t>1</w:t>
-            </w:r>
-          </w:p>
-        </w:tc>
-        <w:tc>
-          <w:tcPr>
-            <w:tcW w:w="811" w:type="dxa"/>
-            <w:shd w:val="clear" w:color="auto" w:fill="F2F2F2" w:themeFill="background1" w:themeFillShade="F2"/>
-            <w:vAlign w:val="center"/>
-          </w:tcPr>
-          <w:p>
-            <w:pPr>
-              <w:jc w:val="center"/>
-              <w:rPr>
-                <w:sz w:val="26"/>
-                <w:szCs w:val="26"/>
-              </w:rPr>
-            </w:pPr>
-            <w:r>
-              <w:rPr>
-                <w:sz w:val="26"/>
-                <w:szCs w:val="26"/>
-              </w:rPr>
-              <w:t>0</w:t>
             </w:r>
           </w:p>
         </w:tc>
@@ -3737,7 +3906,7 @@
       <w:tr>
         <w:tc>
           <w:tcPr>
-            <w:tcW w:w="1199" w:type="dxa"/>
+            <w:tcW w:w="918" w:type="dxa"/>
             <w:shd w:val="clear" w:color="auto" w:fill="D9D9D9" w:themeFill="background1" w:themeFillShade="D9"/>
             <w:vAlign w:val="center"/>
           </w:tcPr>
@@ -3760,7 +3929,7 @@
         </w:tc>
         <w:tc>
           <w:tcPr>
-            <w:tcW w:w="1170" w:type="dxa"/>
+            <w:tcW w:w="873" w:type="dxa"/>
             <w:shd w:val="clear" w:color="auto" w:fill="D9D9D9" w:themeFill="background1" w:themeFillShade="D9"/>
             <w:vAlign w:val="center"/>
           </w:tcPr>
@@ -3783,7 +3952,7 @@
         </w:tc>
         <w:tc>
           <w:tcPr>
-            <w:tcW w:w="1289" w:type="dxa"/>
+            <w:tcW w:w="1050" w:type="dxa"/>
             <w:shd w:val="clear" w:color="auto" w:fill="D9D9D9" w:themeFill="background1" w:themeFillShade="D9"/>
             <w:vAlign w:val="center"/>
           </w:tcPr>
@@ -3806,7 +3975,7 @@
         </w:tc>
         <w:tc>
           <w:tcPr>
-            <w:tcW w:w="1249" w:type="dxa"/>
+            <w:tcW w:w="992" w:type="dxa"/>
             <w:shd w:val="clear" w:color="auto" w:fill="D9D9D9" w:themeFill="background1" w:themeFillShade="D9"/>
             <w:vAlign w:val="center"/>
           </w:tcPr>
@@ -3829,53 +3998,53 @@
         </w:tc>
         <w:tc>
           <w:tcPr>
-            <w:tcW w:w="1291" w:type="dxa"/>
-            <w:shd w:val="clear" w:color="auto" w:fill="F2F2F2" w:themeFill="background1" w:themeFillShade="F2"/>
-            <w:vAlign w:val="center"/>
-          </w:tcPr>
-          <w:p>
-            <w:pPr>
-              <w:jc w:val="center"/>
-              <w:rPr>
-                <w:sz w:val="26"/>
-                <w:szCs w:val="26"/>
-              </w:rPr>
-            </w:pPr>
-            <w:r>
-              <w:rPr>
-                <w:sz w:val="26"/>
-                <w:szCs w:val="26"/>
-              </w:rPr>
-              <w:t>0</w:t>
-            </w:r>
-          </w:p>
-        </w:tc>
-        <w:tc>
-          <w:tcPr>
-            <w:tcW w:w="1252" w:type="dxa"/>
-            <w:shd w:val="clear" w:color="auto" w:fill="F2F2F2" w:themeFill="background1" w:themeFillShade="F2"/>
-            <w:vAlign w:val="center"/>
-          </w:tcPr>
-          <w:p>
-            <w:pPr>
-              <w:jc w:val="center"/>
-              <w:rPr>
-                <w:sz w:val="26"/>
-                <w:szCs w:val="26"/>
-              </w:rPr>
-            </w:pPr>
-            <w:r>
-              <w:rPr>
-                <w:sz w:val="26"/>
-                <w:szCs w:val="26"/>
-              </w:rPr>
-              <w:t>0</w:t>
-            </w:r>
-          </w:p>
-        </w:tc>
-        <w:tc>
-          <w:tcPr>
-            <w:tcW w:w="811" w:type="dxa"/>
+            <w:tcW w:w="1021" w:type="dxa"/>
+            <w:shd w:val="clear" w:color="auto" w:fill="F2F2F2" w:themeFill="background1" w:themeFillShade="F2"/>
+            <w:vAlign w:val="center"/>
+          </w:tcPr>
+          <w:p>
+            <w:pPr>
+              <w:jc w:val="center"/>
+              <w:rPr>
+                <w:sz w:val="26"/>
+                <w:szCs w:val="26"/>
+              </w:rPr>
+            </w:pPr>
+            <w:r>
+              <w:rPr>
+                <w:sz w:val="26"/>
+                <w:szCs w:val="26"/>
+              </w:rPr>
+              <w:t>0</w:t>
+            </w:r>
+          </w:p>
+        </w:tc>
+        <w:tc>
+          <w:tcPr>
+            <w:tcW w:w="924" w:type="dxa"/>
+            <w:shd w:val="clear" w:color="auto" w:fill="F2F2F2" w:themeFill="background1" w:themeFillShade="F2"/>
+            <w:vAlign w:val="center"/>
+          </w:tcPr>
+          <w:p>
+            <w:pPr>
+              <w:jc w:val="center"/>
+              <w:rPr>
+                <w:sz w:val="26"/>
+                <w:szCs w:val="26"/>
+              </w:rPr>
+            </w:pPr>
+            <w:r>
+              <w:rPr>
+                <w:sz w:val="26"/>
+                <w:szCs w:val="26"/>
+              </w:rPr>
+              <w:t>0</w:t>
+            </w:r>
+          </w:p>
+        </w:tc>
+        <w:tc>
+          <w:tcPr>
+            <w:tcW w:w="1018" w:type="dxa"/>
             <w:shd w:val="clear" w:color="auto" w:fill="F2F2F2" w:themeFill="background1" w:themeFillShade="F2"/>
             <w:vAlign w:val="center"/>
           </w:tcPr>
@@ -3898,9 +4067,31 @@
         </w:tc>
         <w:tc>
           <w:tcPr>
-            <w:tcW w:w="811" w:type="dxa"/>
-            <w:shd w:val="clear" w:color="auto" w:fill="F2F2F2" w:themeFill="background1" w:themeFillShade="F2"/>
-            <w:vAlign w:val="center"/>
+            <w:tcW w:w="1018" w:type="dxa"/>
+            <w:shd w:val="clear" w:color="auto" w:fill="F2F2F2" w:themeFill="background1" w:themeFillShade="F2"/>
+            <w:vAlign w:val="center"/>
+          </w:tcPr>
+          <w:p>
+            <w:pPr>
+              <w:jc w:val="center"/>
+              <w:rPr>
+                <w:sz w:val="26"/>
+                <w:szCs w:val="26"/>
+              </w:rPr>
+            </w:pPr>
+            <w:r>
+              <w:rPr>
+                <w:sz w:val="26"/>
+                <w:szCs w:val="26"/>
+              </w:rPr>
+              <w:t>0</w:t>
+            </w:r>
+          </w:p>
+        </w:tc>
+        <w:tc>
+          <w:tcPr>
+            <w:tcW w:w="1258" w:type="dxa"/>
+            <w:shd w:val="clear" w:color="auto" w:fill="F2F2F2" w:themeFill="background1" w:themeFillShade="F2"/>
           </w:tcPr>
           <w:p>
             <w:pPr>
@@ -3923,7 +4114,7 @@
       <w:tr>
         <w:tc>
           <w:tcPr>
-            <w:tcW w:w="1199" w:type="dxa"/>
+            <w:tcW w:w="918" w:type="dxa"/>
             <w:shd w:val="clear" w:color="auto" w:fill="D9D9D9" w:themeFill="background1" w:themeFillShade="D9"/>
             <w:vAlign w:val="center"/>
           </w:tcPr>
@@ -3946,7 +4137,7 @@
         </w:tc>
         <w:tc>
           <w:tcPr>
-            <w:tcW w:w="1170" w:type="dxa"/>
+            <w:tcW w:w="873" w:type="dxa"/>
             <w:shd w:val="clear" w:color="auto" w:fill="D9D9D9" w:themeFill="background1" w:themeFillShade="D9"/>
             <w:vAlign w:val="center"/>
           </w:tcPr>
@@ -3969,7 +4160,7 @@
         </w:tc>
         <w:tc>
           <w:tcPr>
-            <w:tcW w:w="1289" w:type="dxa"/>
+            <w:tcW w:w="1050" w:type="dxa"/>
             <w:shd w:val="clear" w:color="auto" w:fill="D9D9D9" w:themeFill="background1" w:themeFillShade="D9"/>
             <w:vAlign w:val="center"/>
           </w:tcPr>
@@ -3992,7 +4183,7 @@
         </w:tc>
         <w:tc>
           <w:tcPr>
-            <w:tcW w:w="1249" w:type="dxa"/>
+            <w:tcW w:w="992" w:type="dxa"/>
             <w:shd w:val="clear" w:color="auto" w:fill="D9D9D9" w:themeFill="background1" w:themeFillShade="D9"/>
             <w:vAlign w:val="center"/>
           </w:tcPr>
@@ -4015,53 +4206,53 @@
         </w:tc>
         <w:tc>
           <w:tcPr>
-            <w:tcW w:w="1291" w:type="dxa"/>
-            <w:shd w:val="clear" w:color="auto" w:fill="F2F2F2" w:themeFill="background1" w:themeFillShade="F2"/>
-            <w:vAlign w:val="center"/>
-          </w:tcPr>
-          <w:p>
-            <w:pPr>
-              <w:jc w:val="center"/>
-              <w:rPr>
-                <w:sz w:val="26"/>
-                <w:szCs w:val="26"/>
-              </w:rPr>
-            </w:pPr>
-            <w:r>
-              <w:rPr>
-                <w:sz w:val="26"/>
-                <w:szCs w:val="26"/>
-              </w:rPr>
-              <w:t>0</w:t>
-            </w:r>
-          </w:p>
-        </w:tc>
-        <w:tc>
-          <w:tcPr>
-            <w:tcW w:w="1252" w:type="dxa"/>
-            <w:shd w:val="clear" w:color="auto" w:fill="F2F2F2" w:themeFill="background1" w:themeFillShade="F2"/>
-            <w:vAlign w:val="center"/>
-          </w:tcPr>
-          <w:p>
-            <w:pPr>
-              <w:jc w:val="center"/>
-              <w:rPr>
-                <w:sz w:val="26"/>
-                <w:szCs w:val="26"/>
-              </w:rPr>
-            </w:pPr>
-            <w:r>
-              <w:rPr>
-                <w:sz w:val="26"/>
-                <w:szCs w:val="26"/>
-              </w:rPr>
-              <w:t>0</w:t>
-            </w:r>
-          </w:p>
-        </w:tc>
-        <w:tc>
-          <w:tcPr>
-            <w:tcW w:w="811" w:type="dxa"/>
+            <w:tcW w:w="1021" w:type="dxa"/>
+            <w:shd w:val="clear" w:color="auto" w:fill="F2F2F2" w:themeFill="background1" w:themeFillShade="F2"/>
+            <w:vAlign w:val="center"/>
+          </w:tcPr>
+          <w:p>
+            <w:pPr>
+              <w:jc w:val="center"/>
+              <w:rPr>
+                <w:sz w:val="26"/>
+                <w:szCs w:val="26"/>
+              </w:rPr>
+            </w:pPr>
+            <w:r>
+              <w:rPr>
+                <w:sz w:val="26"/>
+                <w:szCs w:val="26"/>
+              </w:rPr>
+              <w:t>0</w:t>
+            </w:r>
+          </w:p>
+        </w:tc>
+        <w:tc>
+          <w:tcPr>
+            <w:tcW w:w="924" w:type="dxa"/>
+            <w:shd w:val="clear" w:color="auto" w:fill="F2F2F2" w:themeFill="background1" w:themeFillShade="F2"/>
+            <w:vAlign w:val="center"/>
+          </w:tcPr>
+          <w:p>
+            <w:pPr>
+              <w:jc w:val="center"/>
+              <w:rPr>
+                <w:sz w:val="26"/>
+                <w:szCs w:val="26"/>
+              </w:rPr>
+            </w:pPr>
+            <w:r>
+              <w:rPr>
+                <w:sz w:val="26"/>
+                <w:szCs w:val="26"/>
+              </w:rPr>
+              <w:t>0</w:t>
+            </w:r>
+          </w:p>
+        </w:tc>
+        <w:tc>
+          <w:tcPr>
+            <w:tcW w:w="1018" w:type="dxa"/>
             <w:shd w:val="clear" w:color="auto" w:fill="F2F2F2" w:themeFill="background1" w:themeFillShade="F2"/>
             <w:vAlign w:val="center"/>
           </w:tcPr>
@@ -4084,9 +4275,31 @@
         </w:tc>
         <w:tc>
           <w:tcPr>
-            <w:tcW w:w="811" w:type="dxa"/>
-            <w:shd w:val="clear" w:color="auto" w:fill="F2F2F2" w:themeFill="background1" w:themeFillShade="F2"/>
-            <w:vAlign w:val="center"/>
+            <w:tcW w:w="1018" w:type="dxa"/>
+            <w:shd w:val="clear" w:color="auto" w:fill="F2F2F2" w:themeFill="background1" w:themeFillShade="F2"/>
+            <w:vAlign w:val="center"/>
+          </w:tcPr>
+          <w:p>
+            <w:pPr>
+              <w:jc w:val="center"/>
+              <w:rPr>
+                <w:sz w:val="26"/>
+                <w:szCs w:val="26"/>
+              </w:rPr>
+            </w:pPr>
+            <w:r>
+              <w:rPr>
+                <w:sz w:val="26"/>
+                <w:szCs w:val="26"/>
+              </w:rPr>
+              <w:t>0</w:t>
+            </w:r>
+          </w:p>
+        </w:tc>
+        <w:tc>
+          <w:tcPr>
+            <w:tcW w:w="1258" w:type="dxa"/>
+            <w:shd w:val="clear" w:color="auto" w:fill="F2F2F2" w:themeFill="background1" w:themeFillShade="F2"/>
           </w:tcPr>
           <w:p>
             <w:pPr>
@@ -4109,7 +4322,7 @@
       <w:tr>
         <w:tc>
           <w:tcPr>
-            <w:tcW w:w="1199" w:type="dxa"/>
+            <w:tcW w:w="918" w:type="dxa"/>
             <w:shd w:val="clear" w:color="auto" w:fill="D9D9D9" w:themeFill="background1" w:themeFillShade="D9"/>
             <w:vAlign w:val="center"/>
           </w:tcPr>
@@ -4132,7 +4345,7 @@
         </w:tc>
         <w:tc>
           <w:tcPr>
-            <w:tcW w:w="1170" w:type="dxa"/>
+            <w:tcW w:w="873" w:type="dxa"/>
             <w:shd w:val="clear" w:color="auto" w:fill="D9D9D9" w:themeFill="background1" w:themeFillShade="D9"/>
             <w:vAlign w:val="center"/>
           </w:tcPr>
@@ -4155,7 +4368,7 @@
         </w:tc>
         <w:tc>
           <w:tcPr>
-            <w:tcW w:w="1289" w:type="dxa"/>
+            <w:tcW w:w="1050" w:type="dxa"/>
             <w:shd w:val="clear" w:color="auto" w:fill="D9D9D9" w:themeFill="background1" w:themeFillShade="D9"/>
             <w:vAlign w:val="center"/>
           </w:tcPr>
@@ -4178,7 +4391,7 @@
         </w:tc>
         <w:tc>
           <w:tcPr>
-            <w:tcW w:w="1249" w:type="dxa"/>
+            <w:tcW w:w="992" w:type="dxa"/>
             <w:shd w:val="clear" w:color="auto" w:fill="D9D9D9" w:themeFill="background1" w:themeFillShade="D9"/>
             <w:vAlign w:val="center"/>
           </w:tcPr>
@@ -4201,7 +4414,7 @@
         </w:tc>
         <w:tc>
           <w:tcPr>
-            <w:tcW w:w="1291" w:type="dxa"/>
+            <w:tcW w:w="1021" w:type="dxa"/>
             <w:shd w:val="clear" w:color="auto" w:fill="F2F2F2" w:themeFill="background1" w:themeFillShade="F2"/>
             <w:vAlign w:val="center"/>
           </w:tcPr>
@@ -4224,55 +4437,77 @@
         </w:tc>
         <w:tc>
           <w:tcPr>
-            <w:tcW w:w="1252" w:type="dxa"/>
-            <w:shd w:val="clear" w:color="auto" w:fill="F2F2F2" w:themeFill="background1" w:themeFillShade="F2"/>
-            <w:vAlign w:val="center"/>
-          </w:tcPr>
-          <w:p>
-            <w:pPr>
-              <w:jc w:val="center"/>
-              <w:rPr>
-                <w:sz w:val="26"/>
-                <w:szCs w:val="26"/>
-              </w:rPr>
-            </w:pPr>
-            <w:r>
-              <w:rPr>
-                <w:sz w:val="26"/>
-                <w:szCs w:val="26"/>
-              </w:rPr>
-              <w:t>0</w:t>
-            </w:r>
-          </w:p>
-        </w:tc>
-        <w:tc>
-          <w:tcPr>
-            <w:tcW w:w="811" w:type="dxa"/>
-            <w:shd w:val="clear" w:color="auto" w:fill="F2F2F2" w:themeFill="background1" w:themeFillShade="F2"/>
-            <w:vAlign w:val="center"/>
-          </w:tcPr>
-          <w:p>
-            <w:pPr>
-              <w:jc w:val="center"/>
-              <w:rPr>
-                <w:sz w:val="26"/>
-                <w:szCs w:val="26"/>
-              </w:rPr>
-            </w:pPr>
-            <w:r>
-              <w:rPr>
-                <w:sz w:val="26"/>
-                <w:szCs w:val="26"/>
-              </w:rPr>
-              <w:t>0</w:t>
-            </w:r>
-          </w:p>
-        </w:tc>
-        <w:tc>
-          <w:tcPr>
-            <w:tcW w:w="811" w:type="dxa"/>
-            <w:shd w:val="clear" w:color="auto" w:fill="F2F2F2" w:themeFill="background1" w:themeFillShade="F2"/>
-            <w:vAlign w:val="center"/>
+            <w:tcW w:w="924" w:type="dxa"/>
+            <w:shd w:val="clear" w:color="auto" w:fill="F2F2F2" w:themeFill="background1" w:themeFillShade="F2"/>
+            <w:vAlign w:val="center"/>
+          </w:tcPr>
+          <w:p>
+            <w:pPr>
+              <w:jc w:val="center"/>
+              <w:rPr>
+                <w:sz w:val="26"/>
+                <w:szCs w:val="26"/>
+              </w:rPr>
+            </w:pPr>
+            <w:r>
+              <w:rPr>
+                <w:sz w:val="26"/>
+                <w:szCs w:val="26"/>
+              </w:rPr>
+              <w:t>0</w:t>
+            </w:r>
+          </w:p>
+        </w:tc>
+        <w:tc>
+          <w:tcPr>
+            <w:tcW w:w="1018" w:type="dxa"/>
+            <w:shd w:val="clear" w:color="auto" w:fill="F2F2F2" w:themeFill="background1" w:themeFillShade="F2"/>
+            <w:vAlign w:val="center"/>
+          </w:tcPr>
+          <w:p>
+            <w:pPr>
+              <w:jc w:val="center"/>
+              <w:rPr>
+                <w:sz w:val="26"/>
+                <w:szCs w:val="26"/>
+              </w:rPr>
+            </w:pPr>
+            <w:r>
+              <w:rPr>
+                <w:sz w:val="26"/>
+                <w:szCs w:val="26"/>
+              </w:rPr>
+              <w:t>0</w:t>
+            </w:r>
+          </w:p>
+        </w:tc>
+        <w:tc>
+          <w:tcPr>
+            <w:tcW w:w="1018" w:type="dxa"/>
+            <w:shd w:val="clear" w:color="auto" w:fill="F2F2F2" w:themeFill="background1" w:themeFillShade="F2"/>
+            <w:vAlign w:val="center"/>
+          </w:tcPr>
+          <w:p>
+            <w:pPr>
+              <w:jc w:val="center"/>
+              <w:rPr>
+                <w:sz w:val="26"/>
+                <w:szCs w:val="26"/>
+              </w:rPr>
+            </w:pPr>
+            <w:r>
+              <w:rPr>
+                <w:sz w:val="26"/>
+                <w:szCs w:val="26"/>
+              </w:rPr>
+              <w:t>0</w:t>
+            </w:r>
+          </w:p>
+        </w:tc>
+        <w:tc>
+          <w:tcPr>
+            <w:tcW w:w="1258" w:type="dxa"/>
+            <w:shd w:val="clear" w:color="auto" w:fill="F2F2F2" w:themeFill="background1" w:themeFillShade="F2"/>
           </w:tcPr>
           <w:p>
             <w:pPr>
@@ -4295,7 +4530,7 @@
       <w:tr>
         <w:tc>
           <w:tcPr>
-            <w:tcW w:w="1199" w:type="dxa"/>
+            <w:tcW w:w="918" w:type="dxa"/>
             <w:shd w:val="clear" w:color="auto" w:fill="D9D9D9" w:themeFill="background1" w:themeFillShade="D9"/>
             <w:vAlign w:val="center"/>
           </w:tcPr>
@@ -4318,7 +4553,7 @@
         </w:tc>
         <w:tc>
           <w:tcPr>
-            <w:tcW w:w="1170" w:type="dxa"/>
+            <w:tcW w:w="873" w:type="dxa"/>
             <w:shd w:val="clear" w:color="auto" w:fill="D9D9D9" w:themeFill="background1" w:themeFillShade="D9"/>
             <w:vAlign w:val="center"/>
           </w:tcPr>
@@ -4341,7 +4576,7 @@
         </w:tc>
         <w:tc>
           <w:tcPr>
-            <w:tcW w:w="1289" w:type="dxa"/>
+            <w:tcW w:w="1050" w:type="dxa"/>
             <w:shd w:val="clear" w:color="auto" w:fill="D9D9D9" w:themeFill="background1" w:themeFillShade="D9"/>
             <w:vAlign w:val="center"/>
           </w:tcPr>
@@ -4364,7 +4599,7 @@
         </w:tc>
         <w:tc>
           <w:tcPr>
-            <w:tcW w:w="1249" w:type="dxa"/>
+            <w:tcW w:w="992" w:type="dxa"/>
             <w:shd w:val="clear" w:color="auto" w:fill="D9D9D9" w:themeFill="background1" w:themeFillShade="D9"/>
             <w:vAlign w:val="center"/>
           </w:tcPr>
@@ -4387,7 +4622,7 @@
         </w:tc>
         <w:tc>
           <w:tcPr>
-            <w:tcW w:w="1291" w:type="dxa"/>
+            <w:tcW w:w="1021" w:type="dxa"/>
             <w:shd w:val="clear" w:color="auto" w:fill="F2F2F2" w:themeFill="background1" w:themeFillShade="F2"/>
             <w:vAlign w:val="center"/>
           </w:tcPr>
@@ -4410,55 +4645,77 @@
         </w:tc>
         <w:tc>
           <w:tcPr>
-            <w:tcW w:w="1252" w:type="dxa"/>
-            <w:shd w:val="clear" w:color="auto" w:fill="F2F2F2" w:themeFill="background1" w:themeFillShade="F2"/>
-            <w:vAlign w:val="center"/>
-          </w:tcPr>
-          <w:p>
-            <w:pPr>
-              <w:jc w:val="center"/>
-              <w:rPr>
-                <w:sz w:val="26"/>
-                <w:szCs w:val="26"/>
-              </w:rPr>
-            </w:pPr>
-            <w:r>
-              <w:rPr>
-                <w:sz w:val="26"/>
-                <w:szCs w:val="26"/>
-              </w:rPr>
-              <w:t>0</w:t>
-            </w:r>
-          </w:p>
-        </w:tc>
-        <w:tc>
-          <w:tcPr>
-            <w:tcW w:w="811" w:type="dxa"/>
-            <w:shd w:val="clear" w:color="auto" w:fill="F2F2F2" w:themeFill="background1" w:themeFillShade="F2"/>
-            <w:vAlign w:val="center"/>
-          </w:tcPr>
-          <w:p>
-            <w:pPr>
-              <w:jc w:val="center"/>
-              <w:rPr>
-                <w:sz w:val="26"/>
-                <w:szCs w:val="26"/>
-              </w:rPr>
-            </w:pPr>
-            <w:r>
-              <w:rPr>
-                <w:sz w:val="26"/>
-                <w:szCs w:val="26"/>
-              </w:rPr>
-              <w:t>0</w:t>
-            </w:r>
-          </w:p>
-        </w:tc>
-        <w:tc>
-          <w:tcPr>
-            <w:tcW w:w="811" w:type="dxa"/>
-            <w:shd w:val="clear" w:color="auto" w:fill="F2F2F2" w:themeFill="background1" w:themeFillShade="F2"/>
-            <w:vAlign w:val="center"/>
+            <w:tcW w:w="924" w:type="dxa"/>
+            <w:shd w:val="clear" w:color="auto" w:fill="F2F2F2" w:themeFill="background1" w:themeFillShade="F2"/>
+            <w:vAlign w:val="center"/>
+          </w:tcPr>
+          <w:p>
+            <w:pPr>
+              <w:jc w:val="center"/>
+              <w:rPr>
+                <w:sz w:val="26"/>
+                <w:szCs w:val="26"/>
+              </w:rPr>
+            </w:pPr>
+            <w:r>
+              <w:rPr>
+                <w:sz w:val="26"/>
+                <w:szCs w:val="26"/>
+              </w:rPr>
+              <w:t>0</w:t>
+            </w:r>
+          </w:p>
+        </w:tc>
+        <w:tc>
+          <w:tcPr>
+            <w:tcW w:w="1018" w:type="dxa"/>
+            <w:shd w:val="clear" w:color="auto" w:fill="F2F2F2" w:themeFill="background1" w:themeFillShade="F2"/>
+            <w:vAlign w:val="center"/>
+          </w:tcPr>
+          <w:p>
+            <w:pPr>
+              <w:jc w:val="center"/>
+              <w:rPr>
+                <w:sz w:val="26"/>
+                <w:szCs w:val="26"/>
+              </w:rPr>
+            </w:pPr>
+            <w:r>
+              <w:rPr>
+                <w:sz w:val="26"/>
+                <w:szCs w:val="26"/>
+              </w:rPr>
+              <w:t>0</w:t>
+            </w:r>
+          </w:p>
+        </w:tc>
+        <w:tc>
+          <w:tcPr>
+            <w:tcW w:w="1018" w:type="dxa"/>
+            <w:shd w:val="clear" w:color="auto" w:fill="F2F2F2" w:themeFill="background1" w:themeFillShade="F2"/>
+            <w:vAlign w:val="center"/>
+          </w:tcPr>
+          <w:p>
+            <w:pPr>
+              <w:jc w:val="center"/>
+              <w:rPr>
+                <w:sz w:val="26"/>
+                <w:szCs w:val="26"/>
+              </w:rPr>
+            </w:pPr>
+            <w:r>
+              <w:rPr>
+                <w:sz w:val="26"/>
+                <w:szCs w:val="26"/>
+              </w:rPr>
+              <w:t>0</w:t>
+            </w:r>
+          </w:p>
+        </w:tc>
+        <w:tc>
+          <w:tcPr>
+            <w:tcW w:w="1258" w:type="dxa"/>
+            <w:shd w:val="clear" w:color="auto" w:fill="F2F2F2" w:themeFill="background1" w:themeFillShade="F2"/>
           </w:tcPr>
           <w:p>
             <w:pPr>
@@ -4481,7 +4738,7 @@
       <w:tr>
         <w:tc>
           <w:tcPr>
-            <w:tcW w:w="1199" w:type="dxa"/>
+            <w:tcW w:w="918" w:type="dxa"/>
             <w:shd w:val="clear" w:color="auto" w:fill="D9D9D9" w:themeFill="background1" w:themeFillShade="D9"/>
             <w:vAlign w:val="center"/>
           </w:tcPr>
@@ -4504,7 +4761,7 @@
         </w:tc>
         <w:tc>
           <w:tcPr>
-            <w:tcW w:w="1170" w:type="dxa"/>
+            <w:tcW w:w="873" w:type="dxa"/>
             <w:shd w:val="clear" w:color="auto" w:fill="D9D9D9" w:themeFill="background1" w:themeFillShade="D9"/>
             <w:vAlign w:val="center"/>
           </w:tcPr>
@@ -4527,7 +4784,7 @@
         </w:tc>
         <w:tc>
           <w:tcPr>
-            <w:tcW w:w="1289" w:type="dxa"/>
+            <w:tcW w:w="1050" w:type="dxa"/>
             <w:shd w:val="clear" w:color="auto" w:fill="D9D9D9" w:themeFill="background1" w:themeFillShade="D9"/>
             <w:vAlign w:val="center"/>
           </w:tcPr>
@@ -4550,7 +4807,7 @@
         </w:tc>
         <w:tc>
           <w:tcPr>
-            <w:tcW w:w="1249" w:type="dxa"/>
+            <w:tcW w:w="992" w:type="dxa"/>
             <w:shd w:val="clear" w:color="auto" w:fill="D9D9D9" w:themeFill="background1" w:themeFillShade="D9"/>
             <w:vAlign w:val="center"/>
           </w:tcPr>
@@ -4573,55 +4830,100 @@
         </w:tc>
         <w:tc>
           <w:tcPr>
-            <w:tcW w:w="1291" w:type="dxa"/>
-            <w:shd w:val="clear" w:color="auto" w:fill="F2F2F2" w:themeFill="background1" w:themeFillShade="F2"/>
-            <w:vAlign w:val="center"/>
-          </w:tcPr>
-          <w:p>
-            <w:pPr>
-              <w:jc w:val="center"/>
-              <w:rPr>
-                <w:sz w:val="26"/>
-                <w:szCs w:val="26"/>
-              </w:rPr>
-            </w:pPr>
-            <w:r>
-              <w:rPr>
-                <w:sz w:val="26"/>
-                <w:szCs w:val="26"/>
-              </w:rPr>
-              <w:t>0</w:t>
-            </w:r>
-          </w:p>
-        </w:tc>
-        <w:tc>
-          <w:tcPr>
-            <w:tcW w:w="1252" w:type="dxa"/>
-            <w:shd w:val="clear" w:color="auto" w:fill="F2F2F2" w:themeFill="background1" w:themeFillShade="F2"/>
-            <w:vAlign w:val="center"/>
-          </w:tcPr>
-          <w:p>
-            <w:pPr>
-              <w:jc w:val="center"/>
-              <w:rPr>
-                <w:sz w:val="26"/>
-                <w:szCs w:val="26"/>
-              </w:rPr>
-            </w:pPr>
-            <w:r>
-              <w:rPr>
-                <w:sz w:val="26"/>
-                <w:szCs w:val="26"/>
-              </w:rPr>
-              <w:t>0</w:t>
-            </w:r>
-          </w:p>
-        </w:tc>
-        <w:tc>
-          <w:tcPr>
-            <w:tcW w:w="811" w:type="dxa"/>
-            <w:shd w:val="clear" w:color="auto" w:fill="F2F2F2" w:themeFill="background1" w:themeFillShade="F2"/>
-            <w:vAlign w:val="center"/>
+            <w:tcW w:w="1021" w:type="dxa"/>
+            <w:shd w:val="clear" w:color="auto" w:fill="F2F2F2" w:themeFill="background1" w:themeFillShade="F2"/>
+            <w:vAlign w:val="center"/>
+          </w:tcPr>
+          <w:p>
+            <w:pPr>
+              <w:jc w:val="center"/>
+              <w:rPr>
+                <w:sz w:val="26"/>
+                <w:szCs w:val="26"/>
+              </w:rPr>
+            </w:pPr>
+            <w:r>
+              <w:rPr>
+                <w:sz w:val="26"/>
+                <w:szCs w:val="26"/>
+              </w:rPr>
+              <w:t>0</w:t>
+            </w:r>
+          </w:p>
+        </w:tc>
+        <w:tc>
+          <w:tcPr>
+            <w:tcW w:w="924" w:type="dxa"/>
+            <w:shd w:val="clear" w:color="auto" w:fill="F2F2F2" w:themeFill="background1" w:themeFillShade="F2"/>
+            <w:vAlign w:val="center"/>
+          </w:tcPr>
+          <w:p>
+            <w:pPr>
+              <w:jc w:val="center"/>
+              <w:rPr>
+                <w:sz w:val="26"/>
+                <w:szCs w:val="26"/>
+              </w:rPr>
+            </w:pPr>
+            <w:r>
+              <w:rPr>
+                <w:sz w:val="26"/>
+                <w:szCs w:val="26"/>
+              </w:rPr>
+              <w:t>0</w:t>
+            </w:r>
+          </w:p>
+        </w:tc>
+        <w:tc>
+          <w:tcPr>
+            <w:tcW w:w="1018" w:type="dxa"/>
+            <w:shd w:val="clear" w:color="auto" w:fill="F2F2F2" w:themeFill="background1" w:themeFillShade="F2"/>
+            <w:vAlign w:val="center"/>
+          </w:tcPr>
+          <w:p>
+            <w:pPr>
+              <w:jc w:val="center"/>
+              <w:rPr>
+                <w:sz w:val="26"/>
+                <w:szCs w:val="26"/>
+              </w:rPr>
+            </w:pPr>
+            <w:r>
+              <w:rPr>
+                <w:sz w:val="26"/>
+                <w:szCs w:val="26"/>
+              </w:rPr>
+              <w:t>0</w:t>
+            </w:r>
+          </w:p>
+        </w:tc>
+        <w:tc>
+          <w:tcPr>
+            <w:tcW w:w="1018" w:type="dxa"/>
+            <w:shd w:val="clear" w:color="auto" w:fill="F2F2F2" w:themeFill="background1" w:themeFillShade="F2"/>
+            <w:vAlign w:val="center"/>
+          </w:tcPr>
+          <w:p>
+            <w:pPr>
+              <w:jc w:val="center"/>
+              <w:rPr>
+                <w:sz w:val="26"/>
+                <w:szCs w:val="26"/>
+              </w:rPr>
+            </w:pPr>
+            <w:r>
+              <w:rPr>
+                <w:sz w:val="26"/>
+                <w:szCs w:val="26"/>
+              </w:rPr>
+              <w:t>0</w:t>
+            </w:r>
+          </w:p>
+        </w:tc>
+        <w:tc>
+          <w:tcPr>
+            <w:tcW w:w="1258" w:type="dxa"/>
+            <w:shd w:val="clear" w:color="auto" w:fill="F2F2F2" w:themeFill="background1" w:themeFillShade="F2"/>
           </w:tcPr>
           <w:p>
             <w:pPr>
@@ -4637,29 +4939,6 @@
                 <w:szCs w:val="26"/>
               </w:rPr>
               <w:t>1</w:t>
-            </w:r>
-          </w:p>
-        </w:tc>
-        <w:tc>
-          <w:tcPr>
-            <w:tcW w:w="811" w:type="dxa"/>
-            <w:shd w:val="clear" w:color="auto" w:fill="F2F2F2" w:themeFill="background1" w:themeFillShade="F2"/>
-            <w:vAlign w:val="center"/>
-          </w:tcPr>
-          <w:p>
-            <w:pPr>
-              <w:jc w:val="center"/>
-              <w:rPr>
-                <w:sz w:val="26"/>
-                <w:szCs w:val="26"/>
-              </w:rPr>
-            </w:pPr>
-            <w:r>
-              <w:rPr>
-                <w:sz w:val="26"/>
-                <w:szCs w:val="26"/>
-              </w:rPr>
-              <w:t>0</w:t>
             </w:r>
           </w:p>
         </w:tc>
@@ -4667,7 +4946,7 @@
       <w:tr>
         <w:tc>
           <w:tcPr>
-            <w:tcW w:w="1199" w:type="dxa"/>
+            <w:tcW w:w="918" w:type="dxa"/>
             <w:shd w:val="clear" w:color="auto" w:fill="D9D9D9" w:themeFill="background1" w:themeFillShade="D9"/>
             <w:vAlign w:val="center"/>
           </w:tcPr>
@@ -4690,7 +4969,7 @@
         </w:tc>
         <w:tc>
           <w:tcPr>
-            <w:tcW w:w="1170" w:type="dxa"/>
+            <w:tcW w:w="873" w:type="dxa"/>
             <w:shd w:val="clear" w:color="auto" w:fill="D9D9D9" w:themeFill="background1" w:themeFillShade="D9"/>
             <w:vAlign w:val="center"/>
           </w:tcPr>
@@ -4713,7 +4992,7 @@
         </w:tc>
         <w:tc>
           <w:tcPr>
-            <w:tcW w:w="1289" w:type="dxa"/>
+            <w:tcW w:w="1050" w:type="dxa"/>
             <w:shd w:val="clear" w:color="auto" w:fill="D9D9D9" w:themeFill="background1" w:themeFillShade="D9"/>
             <w:vAlign w:val="center"/>
           </w:tcPr>
@@ -4736,7 +5015,7 @@
         </w:tc>
         <w:tc>
           <w:tcPr>
-            <w:tcW w:w="1249" w:type="dxa"/>
+            <w:tcW w:w="992" w:type="dxa"/>
             <w:shd w:val="clear" w:color="auto" w:fill="D9D9D9" w:themeFill="background1" w:themeFillShade="D9"/>
             <w:vAlign w:val="center"/>
           </w:tcPr>
@@ -4759,55 +5038,100 @@
         </w:tc>
         <w:tc>
           <w:tcPr>
-            <w:tcW w:w="1291" w:type="dxa"/>
-            <w:shd w:val="clear" w:color="auto" w:fill="F2F2F2" w:themeFill="background1" w:themeFillShade="F2"/>
-            <w:vAlign w:val="center"/>
-          </w:tcPr>
-          <w:p>
-            <w:pPr>
-              <w:jc w:val="center"/>
-              <w:rPr>
-                <w:sz w:val="26"/>
-                <w:szCs w:val="26"/>
-              </w:rPr>
-            </w:pPr>
-            <w:r>
-              <w:rPr>
-                <w:sz w:val="26"/>
-                <w:szCs w:val="26"/>
-              </w:rPr>
-              <w:t>0</w:t>
-            </w:r>
-          </w:p>
-        </w:tc>
-        <w:tc>
-          <w:tcPr>
-            <w:tcW w:w="1252" w:type="dxa"/>
-            <w:shd w:val="clear" w:color="auto" w:fill="F2F2F2" w:themeFill="background1" w:themeFillShade="F2"/>
-            <w:vAlign w:val="center"/>
-          </w:tcPr>
-          <w:p>
-            <w:pPr>
-              <w:jc w:val="center"/>
-              <w:rPr>
-                <w:sz w:val="26"/>
-                <w:szCs w:val="26"/>
-              </w:rPr>
-            </w:pPr>
-            <w:r>
-              <w:rPr>
-                <w:sz w:val="26"/>
-                <w:szCs w:val="26"/>
-              </w:rPr>
-              <w:t>0</w:t>
-            </w:r>
-          </w:p>
-        </w:tc>
-        <w:tc>
-          <w:tcPr>
-            <w:tcW w:w="811" w:type="dxa"/>
-            <w:shd w:val="clear" w:color="auto" w:fill="F2F2F2" w:themeFill="background1" w:themeFillShade="F2"/>
-            <w:vAlign w:val="center"/>
+            <w:tcW w:w="1021" w:type="dxa"/>
+            <w:shd w:val="clear" w:color="auto" w:fill="F2F2F2" w:themeFill="background1" w:themeFillShade="F2"/>
+            <w:vAlign w:val="center"/>
+          </w:tcPr>
+          <w:p>
+            <w:pPr>
+              <w:jc w:val="center"/>
+              <w:rPr>
+                <w:sz w:val="26"/>
+                <w:szCs w:val="26"/>
+              </w:rPr>
+            </w:pPr>
+            <w:r>
+              <w:rPr>
+                <w:sz w:val="26"/>
+                <w:szCs w:val="26"/>
+              </w:rPr>
+              <w:t>0</w:t>
+            </w:r>
+          </w:p>
+        </w:tc>
+        <w:tc>
+          <w:tcPr>
+            <w:tcW w:w="924" w:type="dxa"/>
+            <w:shd w:val="clear" w:color="auto" w:fill="F2F2F2" w:themeFill="background1" w:themeFillShade="F2"/>
+            <w:vAlign w:val="center"/>
+          </w:tcPr>
+          <w:p>
+            <w:pPr>
+              <w:jc w:val="center"/>
+              <w:rPr>
+                <w:sz w:val="26"/>
+                <w:szCs w:val="26"/>
+              </w:rPr>
+            </w:pPr>
+            <w:r>
+              <w:rPr>
+                <w:sz w:val="26"/>
+                <w:szCs w:val="26"/>
+              </w:rPr>
+              <w:t>0</w:t>
+            </w:r>
+          </w:p>
+        </w:tc>
+        <w:tc>
+          <w:tcPr>
+            <w:tcW w:w="1018" w:type="dxa"/>
+            <w:shd w:val="clear" w:color="auto" w:fill="F2F2F2" w:themeFill="background1" w:themeFillShade="F2"/>
+            <w:vAlign w:val="center"/>
+          </w:tcPr>
+          <w:p>
+            <w:pPr>
+              <w:jc w:val="center"/>
+              <w:rPr>
+                <w:sz w:val="26"/>
+                <w:szCs w:val="26"/>
+              </w:rPr>
+            </w:pPr>
+            <w:r>
+              <w:rPr>
+                <w:sz w:val="26"/>
+                <w:szCs w:val="26"/>
+              </w:rPr>
+              <w:t>0</w:t>
+            </w:r>
+          </w:p>
+        </w:tc>
+        <w:tc>
+          <w:tcPr>
+            <w:tcW w:w="1018" w:type="dxa"/>
+            <w:shd w:val="clear" w:color="auto" w:fill="F2F2F2" w:themeFill="background1" w:themeFillShade="F2"/>
+            <w:vAlign w:val="center"/>
+          </w:tcPr>
+          <w:p>
+            <w:pPr>
+              <w:jc w:val="center"/>
+              <w:rPr>
+                <w:sz w:val="26"/>
+                <w:szCs w:val="26"/>
+              </w:rPr>
+            </w:pPr>
+            <w:r>
+              <w:rPr>
+                <w:sz w:val="26"/>
+                <w:szCs w:val="26"/>
+              </w:rPr>
+              <w:t>0</w:t>
+            </w:r>
+          </w:p>
+        </w:tc>
+        <w:tc>
+          <w:tcPr>
+            <w:tcW w:w="1258" w:type="dxa"/>
+            <w:shd w:val="clear" w:color="auto" w:fill="F2F2F2" w:themeFill="background1" w:themeFillShade="F2"/>
           </w:tcPr>
           <w:p>
             <w:pPr>
@@ -4823,29 +5147,6 @@
                 <w:szCs w:val="26"/>
               </w:rPr>
               <w:t>1</w:t>
-            </w:r>
-          </w:p>
-        </w:tc>
-        <w:tc>
-          <w:tcPr>
-            <w:tcW w:w="811" w:type="dxa"/>
-            <w:shd w:val="clear" w:color="auto" w:fill="F2F2F2" w:themeFill="background1" w:themeFillShade="F2"/>
-            <w:vAlign w:val="center"/>
-          </w:tcPr>
-          <w:p>
-            <w:pPr>
-              <w:jc w:val="center"/>
-              <w:rPr>
-                <w:sz w:val="26"/>
-                <w:szCs w:val="26"/>
-              </w:rPr>
-            </w:pPr>
-            <w:r>
-              <w:rPr>
-                <w:sz w:val="26"/>
-                <w:szCs w:val="26"/>
-              </w:rPr>
-              <w:t>0</w:t>
             </w:r>
           </w:p>
         </w:tc>
@@ -4853,7 +5154,7 @@
       <w:tr>
         <w:tc>
           <w:tcPr>
-            <w:tcW w:w="1199" w:type="dxa"/>
+            <w:tcW w:w="918" w:type="dxa"/>
             <w:shd w:val="clear" w:color="auto" w:fill="D9D9D9" w:themeFill="background1" w:themeFillShade="D9"/>
             <w:vAlign w:val="center"/>
           </w:tcPr>
@@ -4876,7 +5177,7 @@
         </w:tc>
         <w:tc>
           <w:tcPr>
-            <w:tcW w:w="1170" w:type="dxa"/>
+            <w:tcW w:w="873" w:type="dxa"/>
             <w:shd w:val="clear" w:color="auto" w:fill="D9D9D9" w:themeFill="background1" w:themeFillShade="D9"/>
             <w:vAlign w:val="center"/>
           </w:tcPr>
@@ -4899,7 +5200,7 @@
         </w:tc>
         <w:tc>
           <w:tcPr>
-            <w:tcW w:w="1289" w:type="dxa"/>
+            <w:tcW w:w="1050" w:type="dxa"/>
             <w:shd w:val="clear" w:color="auto" w:fill="D9D9D9" w:themeFill="background1" w:themeFillShade="D9"/>
             <w:vAlign w:val="center"/>
           </w:tcPr>
@@ -4922,7 +5223,7 @@
         </w:tc>
         <w:tc>
           <w:tcPr>
-            <w:tcW w:w="1249" w:type="dxa"/>
+            <w:tcW w:w="992" w:type="dxa"/>
             <w:shd w:val="clear" w:color="auto" w:fill="D9D9D9" w:themeFill="background1" w:themeFillShade="D9"/>
             <w:vAlign w:val="center"/>
           </w:tcPr>
@@ -4945,7 +5246,7 @@
         </w:tc>
         <w:tc>
           <w:tcPr>
-            <w:tcW w:w="1291" w:type="dxa"/>
+            <w:tcW w:w="1021" w:type="dxa"/>
             <w:shd w:val="clear" w:color="auto" w:fill="F2F2F2" w:themeFill="background1" w:themeFillShade="F2"/>
             <w:vAlign w:val="center"/>
           </w:tcPr>
@@ -4968,55 +5269,77 @@
         </w:tc>
         <w:tc>
           <w:tcPr>
-            <w:tcW w:w="1252" w:type="dxa"/>
-            <w:shd w:val="clear" w:color="auto" w:fill="F2F2F2" w:themeFill="background1" w:themeFillShade="F2"/>
-            <w:vAlign w:val="center"/>
-          </w:tcPr>
-          <w:p>
-            <w:pPr>
-              <w:jc w:val="center"/>
-              <w:rPr>
-                <w:sz w:val="26"/>
-                <w:szCs w:val="26"/>
-              </w:rPr>
-            </w:pPr>
-            <w:r>
-              <w:rPr>
-                <w:sz w:val="26"/>
-                <w:szCs w:val="26"/>
-              </w:rPr>
-              <w:t>0</w:t>
-            </w:r>
-          </w:p>
-        </w:tc>
-        <w:tc>
-          <w:tcPr>
-            <w:tcW w:w="811" w:type="dxa"/>
-            <w:shd w:val="clear" w:color="auto" w:fill="F2F2F2" w:themeFill="background1" w:themeFillShade="F2"/>
-            <w:vAlign w:val="center"/>
-          </w:tcPr>
-          <w:p>
-            <w:pPr>
-              <w:jc w:val="center"/>
-              <w:rPr>
-                <w:sz w:val="26"/>
-                <w:szCs w:val="26"/>
-              </w:rPr>
-            </w:pPr>
-            <w:r>
-              <w:rPr>
-                <w:sz w:val="26"/>
-                <w:szCs w:val="26"/>
-              </w:rPr>
-              <w:t>0</w:t>
-            </w:r>
-          </w:p>
-        </w:tc>
-        <w:tc>
-          <w:tcPr>
-            <w:tcW w:w="811" w:type="dxa"/>
-            <w:shd w:val="clear" w:color="auto" w:fill="F2F2F2" w:themeFill="background1" w:themeFillShade="F2"/>
-            <w:vAlign w:val="center"/>
+            <w:tcW w:w="924" w:type="dxa"/>
+            <w:shd w:val="clear" w:color="auto" w:fill="F2F2F2" w:themeFill="background1" w:themeFillShade="F2"/>
+            <w:vAlign w:val="center"/>
+          </w:tcPr>
+          <w:p>
+            <w:pPr>
+              <w:jc w:val="center"/>
+              <w:rPr>
+                <w:sz w:val="26"/>
+                <w:szCs w:val="26"/>
+              </w:rPr>
+            </w:pPr>
+            <w:r>
+              <w:rPr>
+                <w:sz w:val="26"/>
+                <w:szCs w:val="26"/>
+              </w:rPr>
+              <w:t>0</w:t>
+            </w:r>
+          </w:p>
+        </w:tc>
+        <w:tc>
+          <w:tcPr>
+            <w:tcW w:w="1018" w:type="dxa"/>
+            <w:shd w:val="clear" w:color="auto" w:fill="F2F2F2" w:themeFill="background1" w:themeFillShade="F2"/>
+            <w:vAlign w:val="center"/>
+          </w:tcPr>
+          <w:p>
+            <w:pPr>
+              <w:jc w:val="center"/>
+              <w:rPr>
+                <w:sz w:val="26"/>
+                <w:szCs w:val="26"/>
+              </w:rPr>
+            </w:pPr>
+            <w:r>
+              <w:rPr>
+                <w:sz w:val="26"/>
+                <w:szCs w:val="26"/>
+              </w:rPr>
+              <w:t>0</w:t>
+            </w:r>
+          </w:p>
+        </w:tc>
+        <w:tc>
+          <w:tcPr>
+            <w:tcW w:w="1018" w:type="dxa"/>
+            <w:shd w:val="clear" w:color="auto" w:fill="F2F2F2" w:themeFill="background1" w:themeFillShade="F2"/>
+            <w:vAlign w:val="center"/>
+          </w:tcPr>
+          <w:p>
+            <w:pPr>
+              <w:jc w:val="center"/>
+              <w:rPr>
+                <w:sz w:val="26"/>
+                <w:szCs w:val="26"/>
+              </w:rPr>
+            </w:pPr>
+            <w:r>
+              <w:rPr>
+                <w:sz w:val="26"/>
+                <w:szCs w:val="26"/>
+              </w:rPr>
+              <w:t>0</w:t>
+            </w:r>
+          </w:p>
+        </w:tc>
+        <w:tc>
+          <w:tcPr>
+            <w:tcW w:w="1258" w:type="dxa"/>
+            <w:shd w:val="clear" w:color="auto" w:fill="F2F2F2" w:themeFill="background1" w:themeFillShade="F2"/>
           </w:tcPr>
           <w:p>
             <w:pPr>
@@ -5039,7 +5362,7 @@
       <w:tr>
         <w:tc>
           <w:tcPr>
-            <w:tcW w:w="1199" w:type="dxa"/>
+            <w:tcW w:w="918" w:type="dxa"/>
             <w:shd w:val="clear" w:color="auto" w:fill="D9D9D9" w:themeFill="background1" w:themeFillShade="D9"/>
             <w:vAlign w:val="center"/>
           </w:tcPr>
@@ -5062,7 +5385,7 @@
         </w:tc>
         <w:tc>
           <w:tcPr>
-            <w:tcW w:w="1170" w:type="dxa"/>
+            <w:tcW w:w="873" w:type="dxa"/>
             <w:shd w:val="clear" w:color="auto" w:fill="D9D9D9" w:themeFill="background1" w:themeFillShade="D9"/>
             <w:vAlign w:val="center"/>
           </w:tcPr>
@@ -5085,7 +5408,7 @@
         </w:tc>
         <w:tc>
           <w:tcPr>
-            <w:tcW w:w="1289" w:type="dxa"/>
+            <w:tcW w:w="1050" w:type="dxa"/>
             <w:shd w:val="clear" w:color="auto" w:fill="D9D9D9" w:themeFill="background1" w:themeFillShade="D9"/>
             <w:vAlign w:val="center"/>
           </w:tcPr>
@@ -5108,7 +5431,7 @@
         </w:tc>
         <w:tc>
           <w:tcPr>
-            <w:tcW w:w="1249" w:type="dxa"/>
+            <w:tcW w:w="992" w:type="dxa"/>
             <w:shd w:val="clear" w:color="auto" w:fill="D9D9D9" w:themeFill="background1" w:themeFillShade="D9"/>
             <w:vAlign w:val="center"/>
           </w:tcPr>
@@ -5131,7 +5454,7 @@
         </w:tc>
         <w:tc>
           <w:tcPr>
-            <w:tcW w:w="1291" w:type="dxa"/>
+            <w:tcW w:w="1021" w:type="dxa"/>
             <w:shd w:val="clear" w:color="auto" w:fill="F2F2F2" w:themeFill="background1" w:themeFillShade="F2"/>
             <w:vAlign w:val="center"/>
           </w:tcPr>
@@ -5154,55 +5477,77 @@
         </w:tc>
         <w:tc>
           <w:tcPr>
-            <w:tcW w:w="1252" w:type="dxa"/>
-            <w:shd w:val="clear" w:color="auto" w:fill="F2F2F2" w:themeFill="background1" w:themeFillShade="F2"/>
-            <w:vAlign w:val="center"/>
-          </w:tcPr>
-          <w:p>
-            <w:pPr>
-              <w:jc w:val="center"/>
-              <w:rPr>
-                <w:sz w:val="26"/>
-                <w:szCs w:val="26"/>
-              </w:rPr>
-            </w:pPr>
-            <w:r>
-              <w:rPr>
-                <w:sz w:val="26"/>
-                <w:szCs w:val="26"/>
-              </w:rPr>
-              <w:t>0</w:t>
-            </w:r>
-          </w:p>
-        </w:tc>
-        <w:tc>
-          <w:tcPr>
-            <w:tcW w:w="811" w:type="dxa"/>
-            <w:shd w:val="clear" w:color="auto" w:fill="F2F2F2" w:themeFill="background1" w:themeFillShade="F2"/>
-            <w:vAlign w:val="center"/>
-          </w:tcPr>
-          <w:p>
-            <w:pPr>
-              <w:jc w:val="center"/>
-              <w:rPr>
-                <w:sz w:val="26"/>
-                <w:szCs w:val="26"/>
-              </w:rPr>
-            </w:pPr>
-            <w:r>
-              <w:rPr>
-                <w:sz w:val="26"/>
-                <w:szCs w:val="26"/>
-              </w:rPr>
-              <w:t>0</w:t>
-            </w:r>
-          </w:p>
-        </w:tc>
-        <w:tc>
-          <w:tcPr>
-            <w:tcW w:w="811" w:type="dxa"/>
-            <w:shd w:val="clear" w:color="auto" w:fill="F2F2F2" w:themeFill="background1" w:themeFillShade="F2"/>
-            <w:vAlign w:val="center"/>
+            <w:tcW w:w="924" w:type="dxa"/>
+            <w:shd w:val="clear" w:color="auto" w:fill="F2F2F2" w:themeFill="background1" w:themeFillShade="F2"/>
+            <w:vAlign w:val="center"/>
+          </w:tcPr>
+          <w:p>
+            <w:pPr>
+              <w:jc w:val="center"/>
+              <w:rPr>
+                <w:sz w:val="26"/>
+                <w:szCs w:val="26"/>
+              </w:rPr>
+            </w:pPr>
+            <w:r>
+              <w:rPr>
+                <w:sz w:val="26"/>
+                <w:szCs w:val="26"/>
+              </w:rPr>
+              <w:t>0</w:t>
+            </w:r>
+          </w:p>
+        </w:tc>
+        <w:tc>
+          <w:tcPr>
+            <w:tcW w:w="1018" w:type="dxa"/>
+            <w:shd w:val="clear" w:color="auto" w:fill="F2F2F2" w:themeFill="background1" w:themeFillShade="F2"/>
+            <w:vAlign w:val="center"/>
+          </w:tcPr>
+          <w:p>
+            <w:pPr>
+              <w:jc w:val="center"/>
+              <w:rPr>
+                <w:sz w:val="26"/>
+                <w:szCs w:val="26"/>
+              </w:rPr>
+            </w:pPr>
+            <w:r>
+              <w:rPr>
+                <w:sz w:val="26"/>
+                <w:szCs w:val="26"/>
+              </w:rPr>
+              <w:t>0</w:t>
+            </w:r>
+          </w:p>
+        </w:tc>
+        <w:tc>
+          <w:tcPr>
+            <w:tcW w:w="1018" w:type="dxa"/>
+            <w:shd w:val="clear" w:color="auto" w:fill="F2F2F2" w:themeFill="background1" w:themeFillShade="F2"/>
+            <w:vAlign w:val="center"/>
+          </w:tcPr>
+          <w:p>
+            <w:pPr>
+              <w:jc w:val="center"/>
+              <w:rPr>
+                <w:sz w:val="26"/>
+                <w:szCs w:val="26"/>
+              </w:rPr>
+            </w:pPr>
+            <w:r>
+              <w:rPr>
+                <w:sz w:val="26"/>
+                <w:szCs w:val="26"/>
+              </w:rPr>
+              <w:t>0</w:t>
+            </w:r>
+          </w:p>
+        </w:tc>
+        <w:tc>
+          <w:tcPr>
+            <w:tcW w:w="1258" w:type="dxa"/>
+            <w:shd w:val="clear" w:color="auto" w:fill="F2F2F2" w:themeFill="background1" w:themeFillShade="F2"/>
           </w:tcPr>
           <w:p>
             <w:pPr>
@@ -5225,7 +5570,7 @@
       <w:tr>
         <w:tc>
           <w:tcPr>
-            <w:tcW w:w="1199" w:type="dxa"/>
+            <w:tcW w:w="918" w:type="dxa"/>
             <w:shd w:val="clear" w:color="auto" w:fill="D9D9D9" w:themeFill="background1" w:themeFillShade="D9"/>
             <w:vAlign w:val="center"/>
           </w:tcPr>
@@ -5248,7 +5593,7 @@
         </w:tc>
         <w:tc>
           <w:tcPr>
-            <w:tcW w:w="1170" w:type="dxa"/>
+            <w:tcW w:w="873" w:type="dxa"/>
             <w:shd w:val="clear" w:color="auto" w:fill="D9D9D9" w:themeFill="background1" w:themeFillShade="D9"/>
             <w:vAlign w:val="center"/>
           </w:tcPr>
@@ -5271,7 +5616,7 @@
         </w:tc>
         <w:tc>
           <w:tcPr>
-            <w:tcW w:w="1289" w:type="dxa"/>
+            <w:tcW w:w="1050" w:type="dxa"/>
             <w:shd w:val="clear" w:color="auto" w:fill="D9D9D9" w:themeFill="background1" w:themeFillShade="D9"/>
             <w:vAlign w:val="center"/>
           </w:tcPr>
@@ -5294,7 +5639,7 @@
         </w:tc>
         <w:tc>
           <w:tcPr>
-            <w:tcW w:w="1249" w:type="dxa"/>
+            <w:tcW w:w="992" w:type="dxa"/>
             <w:shd w:val="clear" w:color="auto" w:fill="D9D9D9" w:themeFill="background1" w:themeFillShade="D9"/>
             <w:vAlign w:val="center"/>
           </w:tcPr>
@@ -5317,53 +5662,53 @@
         </w:tc>
         <w:tc>
           <w:tcPr>
-            <w:tcW w:w="1291" w:type="dxa"/>
-            <w:shd w:val="clear" w:color="auto" w:fill="F2F2F2" w:themeFill="background1" w:themeFillShade="F2"/>
-            <w:vAlign w:val="center"/>
-          </w:tcPr>
-          <w:p>
-            <w:pPr>
-              <w:jc w:val="center"/>
-              <w:rPr>
-                <w:sz w:val="26"/>
-                <w:szCs w:val="26"/>
-              </w:rPr>
-            </w:pPr>
-            <w:r>
-              <w:rPr>
-                <w:sz w:val="26"/>
-                <w:szCs w:val="26"/>
-              </w:rPr>
-              <w:t>0</w:t>
-            </w:r>
-          </w:p>
-        </w:tc>
-        <w:tc>
-          <w:tcPr>
-            <w:tcW w:w="1252" w:type="dxa"/>
-            <w:shd w:val="clear" w:color="auto" w:fill="F2F2F2" w:themeFill="background1" w:themeFillShade="F2"/>
-            <w:vAlign w:val="center"/>
-          </w:tcPr>
-          <w:p>
-            <w:pPr>
-              <w:jc w:val="center"/>
-              <w:rPr>
-                <w:sz w:val="26"/>
-                <w:szCs w:val="26"/>
-              </w:rPr>
-            </w:pPr>
-            <w:r>
-              <w:rPr>
-                <w:sz w:val="26"/>
-                <w:szCs w:val="26"/>
-              </w:rPr>
-              <w:t>0</w:t>
-            </w:r>
-          </w:p>
-        </w:tc>
-        <w:tc>
-          <w:tcPr>
-            <w:tcW w:w="811" w:type="dxa"/>
+            <w:tcW w:w="1021" w:type="dxa"/>
+            <w:shd w:val="clear" w:color="auto" w:fill="F2F2F2" w:themeFill="background1" w:themeFillShade="F2"/>
+            <w:vAlign w:val="center"/>
+          </w:tcPr>
+          <w:p>
+            <w:pPr>
+              <w:jc w:val="center"/>
+              <w:rPr>
+                <w:sz w:val="26"/>
+                <w:szCs w:val="26"/>
+              </w:rPr>
+            </w:pPr>
+            <w:r>
+              <w:rPr>
+                <w:sz w:val="26"/>
+                <w:szCs w:val="26"/>
+              </w:rPr>
+              <w:t>0</w:t>
+            </w:r>
+          </w:p>
+        </w:tc>
+        <w:tc>
+          <w:tcPr>
+            <w:tcW w:w="924" w:type="dxa"/>
+            <w:shd w:val="clear" w:color="auto" w:fill="F2F2F2" w:themeFill="background1" w:themeFillShade="F2"/>
+            <w:vAlign w:val="center"/>
+          </w:tcPr>
+          <w:p>
+            <w:pPr>
+              <w:jc w:val="center"/>
+              <w:rPr>
+                <w:sz w:val="26"/>
+                <w:szCs w:val="26"/>
+              </w:rPr>
+            </w:pPr>
+            <w:r>
+              <w:rPr>
+                <w:sz w:val="26"/>
+                <w:szCs w:val="26"/>
+              </w:rPr>
+              <w:t>0</w:t>
+            </w:r>
+          </w:p>
+        </w:tc>
+        <w:tc>
+          <w:tcPr>
+            <w:tcW w:w="1018" w:type="dxa"/>
             <w:shd w:val="clear" w:color="auto" w:fill="F2F2F2" w:themeFill="background1" w:themeFillShade="F2"/>
             <w:vAlign w:val="center"/>
           </w:tcPr>
@@ -5386,9 +5731,31 @@
         </w:tc>
         <w:tc>
           <w:tcPr>
-            <w:tcW w:w="811" w:type="dxa"/>
-            <w:shd w:val="clear" w:color="auto" w:fill="F2F2F2" w:themeFill="background1" w:themeFillShade="F2"/>
-            <w:vAlign w:val="center"/>
+            <w:tcW w:w="1018" w:type="dxa"/>
+            <w:shd w:val="clear" w:color="auto" w:fill="F2F2F2" w:themeFill="background1" w:themeFillShade="F2"/>
+            <w:vAlign w:val="center"/>
+          </w:tcPr>
+          <w:p>
+            <w:pPr>
+              <w:jc w:val="center"/>
+              <w:rPr>
+                <w:sz w:val="26"/>
+                <w:szCs w:val="26"/>
+              </w:rPr>
+            </w:pPr>
+            <w:r>
+              <w:rPr>
+                <w:sz w:val="26"/>
+                <w:szCs w:val="26"/>
+              </w:rPr>
+              <w:t>0</w:t>
+            </w:r>
+          </w:p>
+        </w:tc>
+        <w:tc>
+          <w:tcPr>
+            <w:tcW w:w="1258" w:type="dxa"/>
+            <w:shd w:val="clear" w:color="auto" w:fill="F2F2F2" w:themeFill="background1" w:themeFillShade="F2"/>
           </w:tcPr>
           <w:p>
             <w:pPr>
@@ -5411,7 +5778,7 @@
       <w:tr>
         <w:tc>
           <w:tcPr>
-            <w:tcW w:w="1199" w:type="dxa"/>
+            <w:tcW w:w="918" w:type="dxa"/>
             <w:shd w:val="clear" w:color="auto" w:fill="D9D9D9" w:themeFill="background1" w:themeFillShade="D9"/>
             <w:vAlign w:val="center"/>
           </w:tcPr>
@@ -5434,7 +5801,7 @@
         </w:tc>
         <w:tc>
           <w:tcPr>
-            <w:tcW w:w="1170" w:type="dxa"/>
+            <w:tcW w:w="873" w:type="dxa"/>
             <w:shd w:val="clear" w:color="auto" w:fill="D9D9D9" w:themeFill="background1" w:themeFillShade="D9"/>
             <w:vAlign w:val="center"/>
           </w:tcPr>
@@ -5457,7 +5824,7 @@
         </w:tc>
         <w:tc>
           <w:tcPr>
-            <w:tcW w:w="1289" w:type="dxa"/>
+            <w:tcW w:w="1050" w:type="dxa"/>
             <w:shd w:val="clear" w:color="auto" w:fill="D9D9D9" w:themeFill="background1" w:themeFillShade="D9"/>
             <w:vAlign w:val="center"/>
           </w:tcPr>
@@ -5480,7 +5847,7 @@
         </w:tc>
         <w:tc>
           <w:tcPr>
-            <w:tcW w:w="1249" w:type="dxa"/>
+            <w:tcW w:w="992" w:type="dxa"/>
             <w:shd w:val="clear" w:color="auto" w:fill="D9D9D9" w:themeFill="background1" w:themeFillShade="D9"/>
             <w:vAlign w:val="center"/>
           </w:tcPr>
@@ -5503,53 +5870,53 @@
         </w:tc>
         <w:tc>
           <w:tcPr>
-            <w:tcW w:w="1291" w:type="dxa"/>
-            <w:shd w:val="clear" w:color="auto" w:fill="F2F2F2" w:themeFill="background1" w:themeFillShade="F2"/>
-            <w:vAlign w:val="center"/>
-          </w:tcPr>
-          <w:p>
-            <w:pPr>
-              <w:jc w:val="center"/>
-              <w:rPr>
-                <w:sz w:val="26"/>
-                <w:szCs w:val="26"/>
-              </w:rPr>
-            </w:pPr>
-            <w:r>
-              <w:rPr>
-                <w:sz w:val="26"/>
-                <w:szCs w:val="26"/>
-              </w:rPr>
-              <w:t>0</w:t>
-            </w:r>
-          </w:p>
-        </w:tc>
-        <w:tc>
-          <w:tcPr>
-            <w:tcW w:w="1252" w:type="dxa"/>
-            <w:shd w:val="clear" w:color="auto" w:fill="F2F2F2" w:themeFill="background1" w:themeFillShade="F2"/>
-            <w:vAlign w:val="center"/>
-          </w:tcPr>
-          <w:p>
-            <w:pPr>
-              <w:jc w:val="center"/>
-              <w:rPr>
-                <w:sz w:val="26"/>
-                <w:szCs w:val="26"/>
-              </w:rPr>
-            </w:pPr>
-            <w:r>
-              <w:rPr>
-                <w:sz w:val="26"/>
-                <w:szCs w:val="26"/>
-              </w:rPr>
-              <w:t>0</w:t>
-            </w:r>
-          </w:p>
-        </w:tc>
-        <w:tc>
-          <w:tcPr>
-            <w:tcW w:w="811" w:type="dxa"/>
+            <w:tcW w:w="1021" w:type="dxa"/>
+            <w:shd w:val="clear" w:color="auto" w:fill="F2F2F2" w:themeFill="background1" w:themeFillShade="F2"/>
+            <w:vAlign w:val="center"/>
+          </w:tcPr>
+          <w:p>
+            <w:pPr>
+              <w:jc w:val="center"/>
+              <w:rPr>
+                <w:sz w:val="26"/>
+                <w:szCs w:val="26"/>
+              </w:rPr>
+            </w:pPr>
+            <w:r>
+              <w:rPr>
+                <w:sz w:val="26"/>
+                <w:szCs w:val="26"/>
+              </w:rPr>
+              <w:t>0</w:t>
+            </w:r>
+          </w:p>
+        </w:tc>
+        <w:tc>
+          <w:tcPr>
+            <w:tcW w:w="924" w:type="dxa"/>
+            <w:shd w:val="clear" w:color="auto" w:fill="F2F2F2" w:themeFill="background1" w:themeFillShade="F2"/>
+            <w:vAlign w:val="center"/>
+          </w:tcPr>
+          <w:p>
+            <w:pPr>
+              <w:jc w:val="center"/>
+              <w:rPr>
+                <w:sz w:val="26"/>
+                <w:szCs w:val="26"/>
+              </w:rPr>
+            </w:pPr>
+            <w:r>
+              <w:rPr>
+                <w:sz w:val="26"/>
+                <w:szCs w:val="26"/>
+              </w:rPr>
+              <w:t>0</w:t>
+            </w:r>
+          </w:p>
+        </w:tc>
+        <w:tc>
+          <w:tcPr>
+            <w:tcW w:w="1018" w:type="dxa"/>
             <w:shd w:val="clear" w:color="auto" w:fill="F2F2F2" w:themeFill="background1" w:themeFillShade="F2"/>
             <w:vAlign w:val="center"/>
           </w:tcPr>
@@ -5572,9 +5939,31 @@
         </w:tc>
         <w:tc>
           <w:tcPr>
-            <w:tcW w:w="811" w:type="dxa"/>
-            <w:shd w:val="clear" w:color="auto" w:fill="F2F2F2" w:themeFill="background1" w:themeFillShade="F2"/>
-            <w:vAlign w:val="center"/>
+            <w:tcW w:w="1018" w:type="dxa"/>
+            <w:shd w:val="clear" w:color="auto" w:fill="F2F2F2" w:themeFill="background1" w:themeFillShade="F2"/>
+            <w:vAlign w:val="center"/>
+          </w:tcPr>
+          <w:p>
+            <w:pPr>
+              <w:jc w:val="center"/>
+              <w:rPr>
+                <w:sz w:val="26"/>
+                <w:szCs w:val="26"/>
+              </w:rPr>
+            </w:pPr>
+            <w:r>
+              <w:rPr>
+                <w:sz w:val="26"/>
+                <w:szCs w:val="26"/>
+              </w:rPr>
+              <w:t>0</w:t>
+            </w:r>
+          </w:p>
+        </w:tc>
+        <w:tc>
+          <w:tcPr>
+            <w:tcW w:w="1258" w:type="dxa"/>
+            <w:shd w:val="clear" w:color="auto" w:fill="F2F2F2" w:themeFill="background1" w:themeFillShade="F2"/>
           </w:tcPr>
           <w:p>
             <w:pPr>
@@ -5607,9 +5996,9 @@
           <w:noProof/>
         </w:rPr>
         <w:drawing>
-          <wp:inline distT="0" distB="0" distL="0" distR="0" wp14:anchorId="170FDBA5" wp14:editId="566A03FC">
-            <wp:extent cx="5760720" cy="3630196"/>
-            <wp:effectExtent l="0" t="0" r="0" b="8890"/>
+          <wp:inline distT="0" distB="0" distL="0" distR="0" wp14:anchorId="3D5F032F" wp14:editId="0109E6F0">
+            <wp:extent cx="5737860" cy="3357594"/>
+            <wp:effectExtent l="0" t="0" r="0" b="0"/>
             <wp:docPr id="1" name="Image 1"/>
             <wp:cNvGraphicFramePr>
               <a:graphicFrameLocks xmlns:a="http://schemas.openxmlformats.org/drawingml/2006/main" noChangeAspect="1"/>
@@ -5623,13 +6012,13 @@
                   </pic:nvPicPr>
                   <pic:blipFill rotWithShape="1">
                     <a:blip r:embed="rId4"/>
-                    <a:srcRect l="52248" t="33392" r="3043" b="16519"/>
+                    <a:srcRect l="50661" t="33157" r="1191" b="16755"/>
                     <a:stretch/>
                   </pic:blipFill>
                   <pic:spPr bwMode="auto">
                     <a:xfrm>
                       <a:off x="0" y="0"/>
-                      <a:ext cx="5760720" cy="3630196"/>
+                      <a:ext cx="5760025" cy="3370564"/>
                     </a:xfrm>
                     <a:prstGeom prst="rect">
                       <a:avLst/>
@@ -5649,6 +6038,8 @@
           </wp:inline>
         </w:drawing>
       </w:r>
+      <w:bookmarkStart w:id="0" w:name="_GoBack"/>
+      <w:bookmarkEnd w:id="0"/>
     </w:p>
     <w:sectPr>
       <w:pgSz w:w="11906" w:h="16838"/>

--- a/Document avec les tables de vérié.docx
+++ b/Document avec les tables de vérié.docx
@@ -5984,11 +5984,416 @@
         </w:tc>
       </w:tr>
     </w:tbl>
-    <w:p/>
     <w:p>
+      <w:pPr>
+        <w:rPr>
+          <w:szCs w:val="26"/>
+        </w:rPr>
+      </w:pPr>
       <w:r>
-        <w:t>Schéma logique :</w:t>
+        <w:rPr>
+          <w:szCs w:val="26"/>
+        </w:rPr>
+        <w:t>Fonction :</w:t>
       </w:r>
+    </w:p>
+    <w:p>
+      <w:pPr>
+        <w:jc w:val="center"/>
+        <w:rPr>
+          <w:noProof/>
+          <w:sz w:val="18"/>
+        </w:rPr>
+      </w:pPr>
+      <m:oMathPara>
+        <m:oMath>
+          <m:r>
+            <w:rPr>
+              <w:rFonts w:ascii="Cambria Math" w:hAnsi="Cambria Math"/>
+              <w:szCs w:val="26"/>
+            </w:rPr>
+            <m:t>Droite avance=</m:t>
+          </m:r>
+          <m:d>
+            <m:dPr>
+              <m:ctrlPr>
+                <w:rPr>
+                  <w:rFonts w:ascii="Cambria Math" w:hAnsi="Cambria Math"/>
+                  <w:i/>
+                  <w:szCs w:val="26"/>
+                </w:rPr>
+              </m:ctrlPr>
+            </m:dPr>
+            <m:e>
+              <m:r>
+                <w:rPr>
+                  <w:rFonts w:ascii="Cambria Math" w:hAnsi="Cambria Math"/>
+                  <w:szCs w:val="26"/>
+                </w:rPr>
+                <m:t>Droite+Avant</m:t>
+              </m:r>
+            </m:e>
+          </m:d>
+          <m:r>
+            <w:rPr>
+              <w:rFonts w:ascii="Cambria Math" w:hAnsi="Cambria Math"/>
+              <w:szCs w:val="26"/>
+            </w:rPr>
+            <m:t>.</m:t>
+          </m:r>
+          <m:acc>
+            <m:accPr>
+              <m:chr m:val="̅"/>
+              <m:ctrlPr>
+                <w:rPr>
+                  <w:rFonts w:ascii="Cambria Math" w:hAnsi="Cambria Math"/>
+                  <w:i/>
+                  <w:szCs w:val="26"/>
+                </w:rPr>
+              </m:ctrlPr>
+            </m:accPr>
+            <m:e>
+              <m:r>
+                <w:rPr>
+                  <w:rFonts w:ascii="Cambria Math" w:hAnsi="Cambria Math"/>
+                  <w:szCs w:val="26"/>
+                </w:rPr>
+                <m:t>Gauche</m:t>
+              </m:r>
+            </m:e>
+          </m:acc>
+        </m:oMath>
+      </m:oMathPara>
+    </w:p>
+    <w:p>
+      <w:pPr>
+        <w:rPr>
+          <w:rFonts w:eastAsiaTheme="minorEastAsia"/>
+          <w:noProof/>
+          <w:szCs w:val="26"/>
+        </w:rPr>
+      </w:pPr>
+      <m:oMathPara>
+        <m:oMath>
+          <m:r>
+            <w:rPr>
+              <w:rFonts w:ascii="Cambria Math" w:hAnsi="Cambria Math"/>
+              <w:szCs w:val="26"/>
+            </w:rPr>
+            <m:t>Gauche avance=</m:t>
+          </m:r>
+          <m:d>
+            <m:dPr>
+              <m:ctrlPr>
+                <w:rPr>
+                  <w:rFonts w:ascii="Cambria Math" w:hAnsi="Cambria Math"/>
+                  <w:i/>
+                  <w:szCs w:val="26"/>
+                </w:rPr>
+              </m:ctrlPr>
+            </m:dPr>
+            <m:e>
+              <m:r>
+                <w:rPr>
+                  <w:rFonts w:ascii="Cambria Math" w:hAnsi="Cambria Math"/>
+                  <w:szCs w:val="26"/>
+                </w:rPr>
+                <m:t>Gauche+Avant</m:t>
+              </m:r>
+            </m:e>
+          </m:d>
+          <m:r>
+            <w:rPr>
+              <w:rFonts w:ascii="Cambria Math" w:hAnsi="Cambria Math"/>
+              <w:szCs w:val="26"/>
+            </w:rPr>
+            <m:t>.</m:t>
+          </m:r>
+          <m:acc>
+            <m:accPr>
+              <m:chr m:val="̅"/>
+              <m:ctrlPr>
+                <w:rPr>
+                  <w:rFonts w:ascii="Cambria Math" w:hAnsi="Cambria Math"/>
+                  <w:i/>
+                  <w:szCs w:val="26"/>
+                </w:rPr>
+              </m:ctrlPr>
+            </m:accPr>
+            <m:e>
+              <m:r>
+                <w:rPr>
+                  <w:rFonts w:ascii="Cambria Math" w:hAnsi="Cambria Math"/>
+                  <w:szCs w:val="26"/>
+                </w:rPr>
+                <m:t>Droite</m:t>
+              </m:r>
+            </m:e>
+          </m:acc>
+        </m:oMath>
+      </m:oMathPara>
+    </w:p>
+    <w:p>
+      <w:pPr>
+        <w:rPr>
+          <w:rFonts w:eastAsiaTheme="minorEastAsia"/>
+          <w:noProof/>
+          <w:szCs w:val="26"/>
+        </w:rPr>
+      </w:pPr>
+      <m:oMathPara>
+        <m:oMath>
+          <m:r>
+            <w:rPr>
+              <w:rFonts w:ascii="Cambria Math" w:hAnsi="Cambria Math"/>
+              <w:szCs w:val="26"/>
+            </w:rPr>
+            <m:t>Gauche/Droite (Random) =</m:t>
+          </m:r>
+          <m:d>
+            <m:dPr>
+              <m:ctrlPr>
+                <w:rPr>
+                  <w:rFonts w:ascii="Cambria Math" w:hAnsi="Cambria Math"/>
+                  <w:i/>
+                  <w:szCs w:val="26"/>
+                </w:rPr>
+              </m:ctrlPr>
+            </m:dPr>
+            <m:e>
+              <m:r>
+                <w:rPr>
+                  <w:rFonts w:ascii="Cambria Math" w:hAnsi="Cambria Math"/>
+                  <w:szCs w:val="26"/>
+                </w:rPr>
+                <m:t>Droite.Gauche</m:t>
+              </m:r>
+            </m:e>
+          </m:d>
+          <m:r>
+            <w:rPr>
+              <w:rFonts w:ascii="Cambria Math" w:hAnsi="Cambria Math"/>
+              <w:szCs w:val="26"/>
+            </w:rPr>
+            <m:t>+(</m:t>
+          </m:r>
+          <m:acc>
+            <m:accPr>
+              <m:chr m:val="̅"/>
+              <m:ctrlPr>
+                <w:rPr>
+                  <w:rFonts w:ascii="Cambria Math" w:hAnsi="Cambria Math"/>
+                  <w:i/>
+                  <w:szCs w:val="26"/>
+                </w:rPr>
+              </m:ctrlPr>
+            </m:accPr>
+            <m:e>
+              <m:r>
+                <w:rPr>
+                  <w:rFonts w:ascii="Cambria Math" w:hAnsi="Cambria Math"/>
+                  <w:szCs w:val="26"/>
+                </w:rPr>
+                <m:t>Droite</m:t>
+              </m:r>
+            </m:e>
+          </m:acc>
+          <m:r>
+            <w:rPr>
+              <w:rFonts w:ascii="Cambria Math" w:hAnsi="Cambria Math"/>
+              <w:szCs w:val="26"/>
+            </w:rPr>
+            <m:t>.</m:t>
+          </m:r>
+          <m:acc>
+            <m:accPr>
+              <m:chr m:val="̅"/>
+              <m:ctrlPr>
+                <w:rPr>
+                  <w:rFonts w:ascii="Cambria Math" w:hAnsi="Cambria Math"/>
+                  <w:i/>
+                  <w:szCs w:val="26"/>
+                </w:rPr>
+              </m:ctrlPr>
+            </m:accPr>
+            <m:e>
+              <m:r>
+                <w:rPr>
+                  <w:rFonts w:ascii="Cambria Math" w:hAnsi="Cambria Math"/>
+                  <w:szCs w:val="26"/>
+                </w:rPr>
+                <m:t>Gauche</m:t>
+              </m:r>
+            </m:e>
+          </m:acc>
+          <m:r>
+            <w:rPr>
+              <w:rFonts w:ascii="Cambria Math" w:hAnsi="Cambria Math"/>
+              <w:szCs w:val="26"/>
+            </w:rPr>
+            <m:t>.</m:t>
+          </m:r>
+          <m:acc>
+            <m:accPr>
+              <m:chr m:val="̅"/>
+              <m:ctrlPr>
+                <w:rPr>
+                  <w:rFonts w:ascii="Cambria Math" w:hAnsi="Cambria Math"/>
+                  <w:i/>
+                  <w:szCs w:val="26"/>
+                </w:rPr>
+              </m:ctrlPr>
+            </m:accPr>
+            <m:e>
+              <m:r>
+                <w:rPr>
+                  <w:rFonts w:ascii="Cambria Math" w:hAnsi="Cambria Math"/>
+                  <w:szCs w:val="26"/>
+                </w:rPr>
+                <m:t>Avant</m:t>
+              </m:r>
+            </m:e>
+          </m:acc>
+          <m:r>
+            <w:rPr>
+              <w:rFonts w:ascii="Cambria Math" w:hAnsi="Cambria Math"/>
+              <w:szCs w:val="26"/>
+            </w:rPr>
+            <m:t>.</m:t>
+          </m:r>
+          <m:acc>
+            <m:accPr>
+              <m:chr m:val="̅"/>
+              <m:ctrlPr>
+                <w:rPr>
+                  <w:rFonts w:ascii="Cambria Math" w:hAnsi="Cambria Math"/>
+                  <w:i/>
+                  <w:szCs w:val="26"/>
+                </w:rPr>
+              </m:ctrlPr>
+            </m:accPr>
+            <m:e>
+              <m:r>
+                <w:rPr>
+                  <w:rFonts w:ascii="Cambria Math" w:hAnsi="Cambria Math"/>
+                  <w:szCs w:val="26"/>
+                </w:rPr>
+                <m:t>Arrière</m:t>
+              </m:r>
+            </m:e>
+          </m:acc>
+          <m:r>
+            <w:rPr>
+              <w:rFonts w:ascii="Cambria Math" w:hAnsi="Cambria Math"/>
+              <w:szCs w:val="26"/>
+            </w:rPr>
+            <m:t>)</m:t>
+          </m:r>
+        </m:oMath>
+      </m:oMathPara>
+    </w:p>
+    <w:p>
+      <w:pPr>
+        <w:rPr>
+          <w:noProof/>
+          <w:sz w:val="18"/>
+        </w:rPr>
+      </w:pPr>
+      <m:oMathPara>
+        <m:oMath>
+          <m:r>
+            <w:rPr>
+              <w:rFonts w:ascii="Cambria Math" w:hAnsi="Cambria Math"/>
+              <w:szCs w:val="26"/>
+            </w:rPr>
+            <m:t>Droite recule=</m:t>
+          </m:r>
+          <m:acc>
+            <m:accPr>
+              <m:chr m:val="̅"/>
+              <m:ctrlPr>
+                <w:rPr>
+                  <w:rFonts w:ascii="Cambria Math" w:hAnsi="Cambria Math"/>
+                  <w:i/>
+                  <w:szCs w:val="26"/>
+                </w:rPr>
+              </m:ctrlPr>
+            </m:accPr>
+            <m:e>
+              <m:r>
+                <w:rPr>
+                  <w:rFonts w:ascii="Cambria Math" w:hAnsi="Cambria Math"/>
+                  <w:szCs w:val="26"/>
+                </w:rPr>
+                <m:t>Droite</m:t>
+              </m:r>
+            </m:e>
+          </m:acc>
+          <m:r>
+            <w:rPr>
+              <w:rFonts w:ascii="Cambria Math" w:hAnsi="Cambria Math"/>
+              <w:szCs w:val="26"/>
+            </w:rPr>
+            <m:t>.</m:t>
+          </m:r>
+          <m:acc>
+            <m:accPr>
+              <m:chr m:val="̅"/>
+              <m:ctrlPr>
+                <w:rPr>
+                  <w:rFonts w:ascii="Cambria Math" w:hAnsi="Cambria Math"/>
+                  <w:i/>
+                  <w:szCs w:val="26"/>
+                </w:rPr>
+              </m:ctrlPr>
+            </m:accPr>
+            <m:e>
+              <m:r>
+                <w:rPr>
+                  <w:rFonts w:ascii="Cambria Math" w:hAnsi="Cambria Math"/>
+                  <w:szCs w:val="26"/>
+                </w:rPr>
+                <m:t>Gauche</m:t>
+              </m:r>
+            </m:e>
+          </m:acc>
+          <m:r>
+            <w:rPr>
+              <w:rFonts w:ascii="Cambria Math" w:hAnsi="Cambria Math"/>
+              <w:szCs w:val="26"/>
+            </w:rPr>
+            <m:t>.</m:t>
+          </m:r>
+          <m:acc>
+            <m:accPr>
+              <m:chr m:val="̅"/>
+              <m:ctrlPr>
+                <w:rPr>
+                  <w:rFonts w:ascii="Cambria Math" w:hAnsi="Cambria Math"/>
+                  <w:i/>
+                  <w:szCs w:val="26"/>
+                </w:rPr>
+              </m:ctrlPr>
+            </m:accPr>
+            <m:e>
+              <m:r>
+                <w:rPr>
+                  <w:rFonts w:ascii="Cambria Math" w:hAnsi="Cambria Math"/>
+                  <w:szCs w:val="26"/>
+                </w:rPr>
+                <m:t>Avant</m:t>
+              </m:r>
+            </m:e>
+          </m:acc>
+          <m:r>
+            <w:rPr>
+              <w:rFonts w:ascii="Cambria Math" w:hAnsi="Cambria Math"/>
+              <w:szCs w:val="26"/>
+            </w:rPr>
+            <m:t>.Arrière</m:t>
+          </m:r>
+        </m:oMath>
+      </m:oMathPara>
     </w:p>
     <w:p>
       <w:r>
@@ -5996,9 +6401,25 @@
           <w:noProof/>
         </w:rPr>
         <w:drawing>
-          <wp:inline distT="0" distB="0" distL="0" distR="0" wp14:anchorId="3D5F032F" wp14:editId="0109E6F0">
-            <wp:extent cx="5737860" cy="3357594"/>
-            <wp:effectExtent l="0" t="0" r="0" b="0"/>
+          <wp:anchor distT="0" distB="0" distL="114300" distR="114300" simplePos="0" relativeHeight="251658240" behindDoc="1" locked="0" layoutInCell="1" allowOverlap="1" wp14:anchorId="3D5F032F">
+            <wp:simplePos x="0" y="0"/>
+            <wp:positionH relativeFrom="margin">
+              <wp:align>center</wp:align>
+            </wp:positionH>
+            <wp:positionV relativeFrom="paragraph">
+              <wp:posOffset>263525</wp:posOffset>
+            </wp:positionV>
+            <wp:extent cx="4395470" cy="2571750"/>
+            <wp:effectExtent l="0" t="0" r="5080" b="0"/>
+            <wp:wrapTight wrapText="bothSides">
+              <wp:wrapPolygon edited="0">
+                <wp:start x="0" y="0"/>
+                <wp:lineTo x="0" y="21440"/>
+                <wp:lineTo x="21531" y="21440"/>
+                <wp:lineTo x="21531" y="0"/>
+                <wp:lineTo x="0" y="0"/>
+              </wp:wrapPolygon>
+            </wp:wrapTight>
             <wp:docPr id="1" name="Image 1"/>
             <wp:cNvGraphicFramePr>
               <a:graphicFrameLocks xmlns:a="http://schemas.openxmlformats.org/drawingml/2006/main" noChangeAspect="1"/>
@@ -6011,14 +6432,20 @@
                     <pic:cNvPicPr/>
                   </pic:nvPicPr>
                   <pic:blipFill rotWithShape="1">
-                    <a:blip r:embed="rId4"/>
+                    <a:blip r:embed="rId4">
+                      <a:extLst>
+                        <a:ext uri="{28A0092B-C50C-407E-A947-70E740481C1C}">
+                          <a14:useLocalDpi xmlns:a14="http://schemas.microsoft.com/office/drawing/2010/main" val="0"/>
+                        </a:ext>
+                      </a:extLst>
+                    </a:blip>
                     <a:srcRect l="50661" t="33157" r="1191" b="16755"/>
                     <a:stretch/>
                   </pic:blipFill>
                   <pic:spPr bwMode="auto">
                     <a:xfrm>
                       <a:off x="0" y="0"/>
-                      <a:ext cx="5760025" cy="3370564"/>
+                      <a:ext cx="4395470" cy="2571750"/>
                     </a:xfrm>
                     <a:prstGeom prst="rect">
                       <a:avLst/>
@@ -6035,9 +6462,20 @@
                 </pic:pic>
               </a:graphicData>
             </a:graphic>
-          </wp:inline>
+            <wp14:sizeRelH relativeFrom="margin">
+              <wp14:pctWidth>0</wp14:pctWidth>
+            </wp14:sizeRelH>
+            <wp14:sizeRelV relativeFrom="margin">
+              <wp14:pctHeight>0</wp14:pctHeight>
+            </wp14:sizeRelV>
+          </wp:anchor>
         </w:drawing>
       </w:r>
+      <w:r>
+        <w:t>Schéma logique :</w:t>
+      </w:r>
+    </w:p>
+    <w:p>
       <w:bookmarkStart w:id="0" w:name="_GoBack"/>
       <w:bookmarkEnd w:id="0"/>
     </w:p>
